--- a/Docs/Note/SWS-105-Exceptions.docx
+++ b/Docs/Note/SWS-105-Exceptions.docx
@@ -27,14 +27,3139 @@
     <w:p>
       <w:pPr>
         <w:rPr>
+          <w:b/>
           <w:lang w:val="et-EE"/>
         </w:rPr>
       </w:pPr>
       <w:r>
         <w:rPr>
+          <w:b/>
           <w:lang w:val="et-EE"/>
         </w:rPr>
-        <w:t xml:space="preserve">Esntesioni </w:t>
+        <w:t>TEORIA:</w:t>
+      </w:r>
+    </w:p>
+    <w:p>
+      <w:pPr>
+        <w:shd w:val="clear" w:color="auto" w:fill="EFF0F1"/>
+        <w:tabs>
+          <w:tab w:val="left" w:pos="916"/>
+          <w:tab w:val="left" w:pos="1832"/>
+          <w:tab w:val="left" w:pos="2748"/>
+          <w:tab w:val="left" w:pos="3664"/>
+          <w:tab w:val="left" w:pos="4580"/>
+          <w:tab w:val="left" w:pos="5496"/>
+          <w:tab w:val="left" w:pos="6412"/>
+          <w:tab w:val="left" w:pos="7328"/>
+          <w:tab w:val="left" w:pos="8244"/>
+          <w:tab w:val="left" w:pos="9160"/>
+          <w:tab w:val="left" w:pos="10076"/>
+          <w:tab w:val="left" w:pos="10992"/>
+          <w:tab w:val="left" w:pos="11908"/>
+          <w:tab w:val="left" w:pos="12824"/>
+          <w:tab w:val="left" w:pos="13740"/>
+          <w:tab w:val="left" w:pos="14656"/>
+        </w:tabs>
+        <w:spacing w:after="0" w:line="240" w:lineRule="auto"/>
+        <w:textAlignment w:val="baseline"/>
+        <w:rPr>
+          <w:rFonts w:ascii="inherit" w:eastAsia="Times New Roman" w:hAnsi="inherit" w:cs="Consolas"/>
+          <w:color w:val="303336"/>
+          <w:sz w:val="20"/>
+          <w:szCs w:val="20"/>
+          <w:bdr w:val="none" w:sz="0" w:space="0" w:color="auto" w:frame="1"/>
+          <w:shd w:val="clear" w:color="auto" w:fill="EFF0F1"/>
+        </w:rPr>
+      </w:pPr>
+      <w:r>
+        <w:rPr>
+          <w:lang w:val="et-EE"/>
+        </w:rPr>
+        <w:t>Necessario meccanismo per mappare eccezioni in &lt;soap:Fault&gt;</w:t>
+      </w:r>
+      <w:r>
+        <w:rPr>
+          <w:lang w:val="et-EE"/>
+        </w:rPr>
+        <w:br/>
+      </w:r>
+      <w:r>
+        <w:rPr>
+          <w:lang w:val="et-EE"/>
+        </w:rPr>
+        <w:br/>
+      </w:r>
+      <w:r>
+        <w:rPr>
+          <w:rFonts w:ascii="inherit" w:eastAsia="Times New Roman" w:hAnsi="inherit" w:cs="Consolas"/>
+          <w:color w:val="7D2727"/>
+          <w:sz w:val="20"/>
+          <w:szCs w:val="20"/>
+          <w:bdr w:val="none" w:sz="0" w:space="0" w:color="auto" w:frame="1"/>
+          <w:shd w:val="clear" w:color="auto" w:fill="EFF0F1"/>
+        </w:rPr>
+        <w:t>&lt;</w:t>
+      </w:r>
+      <w:proofErr w:type="spellStart"/>
+      <w:r>
+        <w:rPr>
+          <w:rFonts w:ascii="inherit" w:eastAsia="Times New Roman" w:hAnsi="inherit" w:cs="Consolas"/>
+          <w:color w:val="7D2727"/>
+          <w:sz w:val="20"/>
+          <w:szCs w:val="20"/>
+          <w:bdr w:val="none" w:sz="0" w:space="0" w:color="auto" w:frame="1"/>
+          <w:shd w:val="clear" w:color="auto" w:fill="EFF0F1"/>
+        </w:rPr>
+        <w:t>SOAP-ENV:Envelope</w:t>
+      </w:r>
+      <w:proofErr w:type="spellEnd"/>
+      <w:r>
+        <w:rPr>
+          <w:rFonts w:ascii="inherit" w:eastAsia="Times New Roman" w:hAnsi="inherit" w:cs="Consolas"/>
+          <w:color w:val="303336"/>
+          <w:sz w:val="20"/>
+          <w:szCs w:val="20"/>
+          <w:bdr w:val="none" w:sz="0" w:space="0" w:color="auto" w:frame="1"/>
+          <w:shd w:val="clear" w:color="auto" w:fill="EFF0F1"/>
+        </w:rPr>
+        <w:t xml:space="preserve"> </w:t>
+      </w:r>
+      <w:proofErr w:type="spellStart"/>
+      <w:r>
+        <w:rPr>
+          <w:rFonts w:ascii="inherit" w:eastAsia="Times New Roman" w:hAnsi="inherit" w:cs="Consolas"/>
+          <w:color w:val="E64320"/>
+          <w:sz w:val="20"/>
+          <w:szCs w:val="20"/>
+          <w:bdr w:val="none" w:sz="0" w:space="0" w:color="auto" w:frame="1"/>
+          <w:shd w:val="clear" w:color="auto" w:fill="EFF0F1"/>
+        </w:rPr>
+        <w:t>xmlns:SOAP-ENV</w:t>
+      </w:r>
+      <w:proofErr w:type="spellEnd"/>
+      <w:r>
+        <w:rPr>
+          <w:rFonts w:ascii="inherit" w:eastAsia="Times New Roman" w:hAnsi="inherit" w:cs="Consolas"/>
+          <w:color w:val="303336"/>
+          <w:sz w:val="20"/>
+          <w:szCs w:val="20"/>
+          <w:bdr w:val="none" w:sz="0" w:space="0" w:color="auto" w:frame="1"/>
+          <w:shd w:val="clear" w:color="auto" w:fill="EFF0F1"/>
+        </w:rPr>
+        <w:t>=</w:t>
+      </w:r>
+      <w:r>
+        <w:rPr>
+          <w:rFonts w:ascii="inherit" w:eastAsia="Times New Roman" w:hAnsi="inherit" w:cs="Consolas"/>
+          <w:color w:val="0F74BD"/>
+          <w:sz w:val="20"/>
+          <w:szCs w:val="20"/>
+          <w:bdr w:val="none" w:sz="0" w:space="0" w:color="auto" w:frame="1"/>
+          <w:shd w:val="clear" w:color="auto" w:fill="EFF0F1"/>
+        </w:rPr>
+        <w:t>"http://schemas.xmlsoap.org/soap/envelope/"</w:t>
+      </w:r>
+      <w:r>
+        <w:rPr>
+          <w:rFonts w:ascii="inherit" w:eastAsia="Times New Roman" w:hAnsi="inherit" w:cs="Consolas"/>
+          <w:color w:val="7D2727"/>
+          <w:sz w:val="20"/>
+          <w:szCs w:val="20"/>
+          <w:bdr w:val="none" w:sz="0" w:space="0" w:color="auto" w:frame="1"/>
+          <w:shd w:val="clear" w:color="auto" w:fill="EFF0F1"/>
+        </w:rPr>
+        <w:t>&gt;</w:t>
+      </w:r>
+    </w:p>
+    <w:p>
+      <w:pPr>
+        <w:shd w:val="clear" w:color="auto" w:fill="EFF0F1"/>
+        <w:tabs>
+          <w:tab w:val="left" w:pos="916"/>
+          <w:tab w:val="left" w:pos="1832"/>
+          <w:tab w:val="left" w:pos="2748"/>
+          <w:tab w:val="left" w:pos="3664"/>
+          <w:tab w:val="left" w:pos="4580"/>
+          <w:tab w:val="left" w:pos="5496"/>
+          <w:tab w:val="left" w:pos="6412"/>
+          <w:tab w:val="left" w:pos="7328"/>
+          <w:tab w:val="left" w:pos="8244"/>
+          <w:tab w:val="left" w:pos="9160"/>
+          <w:tab w:val="left" w:pos="10076"/>
+          <w:tab w:val="left" w:pos="10992"/>
+          <w:tab w:val="left" w:pos="11908"/>
+          <w:tab w:val="left" w:pos="12824"/>
+          <w:tab w:val="left" w:pos="13740"/>
+          <w:tab w:val="left" w:pos="14656"/>
+        </w:tabs>
+        <w:spacing w:after="0" w:line="240" w:lineRule="auto"/>
+        <w:textAlignment w:val="baseline"/>
+        <w:rPr>
+          <w:rFonts w:ascii="inherit" w:eastAsia="Times New Roman" w:hAnsi="inherit" w:cs="Consolas"/>
+          <w:color w:val="303336"/>
+          <w:sz w:val="20"/>
+          <w:szCs w:val="20"/>
+          <w:bdr w:val="none" w:sz="0" w:space="0" w:color="auto" w:frame="1"/>
+          <w:shd w:val="clear" w:color="auto" w:fill="EFF0F1"/>
+        </w:rPr>
+      </w:pPr>
+      <w:r>
+        <w:rPr>
+          <w:rFonts w:ascii="inherit" w:eastAsia="Times New Roman" w:hAnsi="inherit" w:cs="Consolas"/>
+          <w:color w:val="7D2727"/>
+          <w:sz w:val="20"/>
+          <w:szCs w:val="20"/>
+          <w:bdr w:val="none" w:sz="0" w:space="0" w:color="auto" w:frame="1"/>
+          <w:shd w:val="clear" w:color="auto" w:fill="EFF0F1"/>
+        </w:rPr>
+        <w:t>&lt;</w:t>
+      </w:r>
+      <w:proofErr w:type="spellStart"/>
+      <w:r>
+        <w:rPr>
+          <w:rFonts w:ascii="inherit" w:eastAsia="Times New Roman" w:hAnsi="inherit" w:cs="Consolas"/>
+          <w:color w:val="7D2727"/>
+          <w:sz w:val="20"/>
+          <w:szCs w:val="20"/>
+          <w:bdr w:val="none" w:sz="0" w:space="0" w:color="auto" w:frame="1"/>
+          <w:shd w:val="clear" w:color="auto" w:fill="EFF0F1"/>
+        </w:rPr>
+        <w:t>SOAP-ENV</w:t>
+      </w:r>
+      <w:proofErr w:type="gramStart"/>
+      <w:r>
+        <w:rPr>
+          <w:rFonts w:ascii="inherit" w:eastAsia="Times New Roman" w:hAnsi="inherit" w:cs="Consolas"/>
+          <w:color w:val="7D2727"/>
+          <w:sz w:val="20"/>
+          <w:szCs w:val="20"/>
+          <w:bdr w:val="none" w:sz="0" w:space="0" w:color="auto" w:frame="1"/>
+          <w:shd w:val="clear" w:color="auto" w:fill="EFF0F1"/>
+        </w:rPr>
+        <w:t>:Header</w:t>
+      </w:r>
+      <w:proofErr w:type="spellEnd"/>
+      <w:proofErr w:type="gramEnd"/>
+      <w:r>
+        <w:rPr>
+          <w:rFonts w:ascii="inherit" w:eastAsia="Times New Roman" w:hAnsi="inherit" w:cs="Consolas"/>
+          <w:color w:val="7D2727"/>
+          <w:sz w:val="20"/>
+          <w:szCs w:val="20"/>
+          <w:bdr w:val="none" w:sz="0" w:space="0" w:color="auto" w:frame="1"/>
+          <w:shd w:val="clear" w:color="auto" w:fill="EFF0F1"/>
+        </w:rPr>
+        <w:t>/&gt;</w:t>
+      </w:r>
+    </w:p>
+    <w:p>
+      <w:pPr>
+        <w:shd w:val="clear" w:color="auto" w:fill="EFF0F1"/>
+        <w:tabs>
+          <w:tab w:val="left" w:pos="916"/>
+          <w:tab w:val="left" w:pos="1832"/>
+          <w:tab w:val="left" w:pos="2748"/>
+          <w:tab w:val="left" w:pos="3664"/>
+          <w:tab w:val="left" w:pos="4580"/>
+          <w:tab w:val="left" w:pos="5496"/>
+          <w:tab w:val="left" w:pos="6412"/>
+          <w:tab w:val="left" w:pos="7328"/>
+          <w:tab w:val="left" w:pos="8244"/>
+          <w:tab w:val="left" w:pos="9160"/>
+          <w:tab w:val="left" w:pos="10076"/>
+          <w:tab w:val="left" w:pos="10992"/>
+          <w:tab w:val="left" w:pos="11908"/>
+          <w:tab w:val="left" w:pos="12824"/>
+          <w:tab w:val="left" w:pos="13740"/>
+          <w:tab w:val="left" w:pos="14656"/>
+        </w:tabs>
+        <w:spacing w:after="0" w:line="240" w:lineRule="auto"/>
+        <w:textAlignment w:val="baseline"/>
+        <w:rPr>
+          <w:rFonts w:ascii="inherit" w:eastAsia="Times New Roman" w:hAnsi="inherit" w:cs="Consolas"/>
+          <w:color w:val="303336"/>
+          <w:sz w:val="20"/>
+          <w:szCs w:val="20"/>
+          <w:bdr w:val="none" w:sz="0" w:space="0" w:color="auto" w:frame="1"/>
+          <w:shd w:val="clear" w:color="auto" w:fill="EFF0F1"/>
+        </w:rPr>
+      </w:pPr>
+      <w:r>
+        <w:rPr>
+          <w:rFonts w:ascii="inherit" w:eastAsia="Times New Roman" w:hAnsi="inherit" w:cs="Consolas"/>
+          <w:color w:val="7D2727"/>
+          <w:sz w:val="20"/>
+          <w:szCs w:val="20"/>
+          <w:bdr w:val="none" w:sz="0" w:space="0" w:color="auto" w:frame="1"/>
+          <w:shd w:val="clear" w:color="auto" w:fill="EFF0F1"/>
+        </w:rPr>
+        <w:t>&lt;</w:t>
+      </w:r>
+      <w:proofErr w:type="spellStart"/>
+      <w:r>
+        <w:rPr>
+          <w:rFonts w:ascii="inherit" w:eastAsia="Times New Roman" w:hAnsi="inherit" w:cs="Consolas"/>
+          <w:color w:val="7D2727"/>
+          <w:sz w:val="20"/>
+          <w:szCs w:val="20"/>
+          <w:bdr w:val="none" w:sz="0" w:space="0" w:color="auto" w:frame="1"/>
+          <w:shd w:val="clear" w:color="auto" w:fill="EFF0F1"/>
+        </w:rPr>
+        <w:t>SOAP-ENV</w:t>
+      </w:r>
+      <w:proofErr w:type="gramStart"/>
+      <w:r>
+        <w:rPr>
+          <w:rFonts w:ascii="inherit" w:eastAsia="Times New Roman" w:hAnsi="inherit" w:cs="Consolas"/>
+          <w:color w:val="7D2727"/>
+          <w:sz w:val="20"/>
+          <w:szCs w:val="20"/>
+          <w:bdr w:val="none" w:sz="0" w:space="0" w:color="auto" w:frame="1"/>
+          <w:shd w:val="clear" w:color="auto" w:fill="EFF0F1"/>
+        </w:rPr>
+        <w:t>:Body</w:t>
+      </w:r>
+      <w:proofErr w:type="spellEnd"/>
+      <w:proofErr w:type="gramEnd"/>
+      <w:r>
+        <w:rPr>
+          <w:rFonts w:ascii="inherit" w:eastAsia="Times New Roman" w:hAnsi="inherit" w:cs="Consolas"/>
+          <w:color w:val="7D2727"/>
+          <w:sz w:val="20"/>
+          <w:szCs w:val="20"/>
+          <w:bdr w:val="none" w:sz="0" w:space="0" w:color="auto" w:frame="1"/>
+          <w:shd w:val="clear" w:color="auto" w:fill="EFF0F1"/>
+        </w:rPr>
+        <w:t>&gt;</w:t>
+      </w:r>
+    </w:p>
+    <w:p>
+      <w:pPr>
+        <w:shd w:val="clear" w:color="auto" w:fill="EFF0F1"/>
+        <w:tabs>
+          <w:tab w:val="left" w:pos="916"/>
+          <w:tab w:val="left" w:pos="1832"/>
+          <w:tab w:val="left" w:pos="2748"/>
+          <w:tab w:val="left" w:pos="3664"/>
+          <w:tab w:val="left" w:pos="4580"/>
+          <w:tab w:val="left" w:pos="5496"/>
+          <w:tab w:val="left" w:pos="6412"/>
+          <w:tab w:val="left" w:pos="7328"/>
+          <w:tab w:val="left" w:pos="8244"/>
+          <w:tab w:val="left" w:pos="9160"/>
+          <w:tab w:val="left" w:pos="10076"/>
+          <w:tab w:val="left" w:pos="10992"/>
+          <w:tab w:val="left" w:pos="11908"/>
+          <w:tab w:val="left" w:pos="12824"/>
+          <w:tab w:val="left" w:pos="13740"/>
+          <w:tab w:val="left" w:pos="14656"/>
+        </w:tabs>
+        <w:spacing w:after="0" w:line="240" w:lineRule="auto"/>
+        <w:textAlignment w:val="baseline"/>
+        <w:rPr>
+          <w:rFonts w:ascii="inherit" w:eastAsia="Times New Roman" w:hAnsi="inherit" w:cs="Consolas"/>
+          <w:color w:val="303336"/>
+          <w:sz w:val="20"/>
+          <w:szCs w:val="20"/>
+          <w:bdr w:val="none" w:sz="0" w:space="0" w:color="auto" w:frame="1"/>
+          <w:shd w:val="clear" w:color="auto" w:fill="EFF0F1"/>
+        </w:rPr>
+      </w:pPr>
+      <w:r>
+        <w:rPr>
+          <w:rFonts w:ascii="inherit" w:eastAsia="Times New Roman" w:hAnsi="inherit" w:cs="Consolas"/>
+          <w:color w:val="303336"/>
+          <w:sz w:val="20"/>
+          <w:szCs w:val="20"/>
+          <w:bdr w:val="none" w:sz="0" w:space="0" w:color="auto" w:frame="1"/>
+          <w:shd w:val="clear" w:color="auto" w:fill="EFF0F1"/>
+        </w:rPr>
+        <w:t xml:space="preserve">      </w:t>
+      </w:r>
+      <w:r>
+        <w:rPr>
+          <w:rFonts w:ascii="inherit" w:eastAsia="Times New Roman" w:hAnsi="inherit" w:cs="Consolas"/>
+          <w:color w:val="7D2727"/>
+          <w:sz w:val="20"/>
+          <w:szCs w:val="20"/>
+          <w:bdr w:val="none" w:sz="0" w:space="0" w:color="auto" w:frame="1"/>
+          <w:shd w:val="clear" w:color="auto" w:fill="EFF0F1"/>
+        </w:rPr>
+        <w:t>&lt;</w:t>
+      </w:r>
+      <w:proofErr w:type="spellStart"/>
+      <w:r>
+        <w:rPr>
+          <w:rFonts w:ascii="inherit" w:eastAsia="Times New Roman" w:hAnsi="inherit" w:cs="Consolas"/>
+          <w:color w:val="7D2727"/>
+          <w:sz w:val="20"/>
+          <w:szCs w:val="20"/>
+          <w:bdr w:val="none" w:sz="0" w:space="0" w:color="auto" w:frame="1"/>
+          <w:shd w:val="clear" w:color="auto" w:fill="EFF0F1"/>
+        </w:rPr>
+        <w:t>SOAP-ENV</w:t>
+      </w:r>
+      <w:proofErr w:type="gramStart"/>
+      <w:r>
+        <w:rPr>
+          <w:rFonts w:ascii="inherit" w:eastAsia="Times New Roman" w:hAnsi="inherit" w:cs="Consolas"/>
+          <w:color w:val="7D2727"/>
+          <w:sz w:val="20"/>
+          <w:szCs w:val="20"/>
+          <w:bdr w:val="none" w:sz="0" w:space="0" w:color="auto" w:frame="1"/>
+          <w:shd w:val="clear" w:color="auto" w:fill="EFF0F1"/>
+        </w:rPr>
+        <w:t>:Fault</w:t>
+      </w:r>
+      <w:proofErr w:type="spellEnd"/>
+      <w:proofErr w:type="gramEnd"/>
+      <w:r>
+        <w:rPr>
+          <w:rFonts w:ascii="inherit" w:eastAsia="Times New Roman" w:hAnsi="inherit" w:cs="Consolas"/>
+          <w:color w:val="7D2727"/>
+          <w:sz w:val="20"/>
+          <w:szCs w:val="20"/>
+          <w:bdr w:val="none" w:sz="0" w:space="0" w:color="auto" w:frame="1"/>
+          <w:shd w:val="clear" w:color="auto" w:fill="EFF0F1"/>
+        </w:rPr>
+        <w:t>&gt;</w:t>
+      </w:r>
+    </w:p>
+    <w:p>
+      <w:pPr>
+        <w:shd w:val="clear" w:color="auto" w:fill="EFF0F1"/>
+        <w:tabs>
+          <w:tab w:val="left" w:pos="916"/>
+          <w:tab w:val="left" w:pos="1832"/>
+          <w:tab w:val="left" w:pos="2748"/>
+          <w:tab w:val="left" w:pos="3664"/>
+          <w:tab w:val="left" w:pos="4580"/>
+          <w:tab w:val="left" w:pos="5496"/>
+          <w:tab w:val="left" w:pos="6412"/>
+          <w:tab w:val="left" w:pos="7328"/>
+          <w:tab w:val="left" w:pos="8244"/>
+          <w:tab w:val="left" w:pos="9160"/>
+          <w:tab w:val="left" w:pos="10076"/>
+          <w:tab w:val="left" w:pos="10992"/>
+          <w:tab w:val="left" w:pos="11908"/>
+          <w:tab w:val="left" w:pos="12824"/>
+          <w:tab w:val="left" w:pos="13740"/>
+          <w:tab w:val="left" w:pos="14656"/>
+        </w:tabs>
+        <w:spacing w:after="0" w:line="240" w:lineRule="auto"/>
+        <w:textAlignment w:val="baseline"/>
+        <w:rPr>
+          <w:rFonts w:ascii="inherit" w:eastAsia="Times New Roman" w:hAnsi="inherit" w:cs="Consolas"/>
+          <w:color w:val="303336"/>
+          <w:sz w:val="20"/>
+          <w:szCs w:val="20"/>
+          <w:bdr w:val="none" w:sz="0" w:space="0" w:color="auto" w:frame="1"/>
+          <w:shd w:val="clear" w:color="auto" w:fill="EFF0F1"/>
+        </w:rPr>
+      </w:pPr>
+      <w:r>
+        <w:rPr>
+          <w:rFonts w:ascii="inherit" w:eastAsia="Times New Roman" w:hAnsi="inherit" w:cs="Consolas"/>
+          <w:color w:val="303336"/>
+          <w:sz w:val="20"/>
+          <w:szCs w:val="20"/>
+          <w:bdr w:val="none" w:sz="0" w:space="0" w:color="auto" w:frame="1"/>
+          <w:shd w:val="clear" w:color="auto" w:fill="EFF0F1"/>
+        </w:rPr>
+        <w:t xml:space="preserve">         </w:t>
+      </w:r>
+      <w:r>
+        <w:rPr>
+          <w:rFonts w:ascii="inherit" w:eastAsia="Times New Roman" w:hAnsi="inherit" w:cs="Consolas"/>
+          <w:color w:val="7D2727"/>
+          <w:sz w:val="20"/>
+          <w:szCs w:val="20"/>
+          <w:bdr w:val="none" w:sz="0" w:space="0" w:color="auto" w:frame="1"/>
+          <w:shd w:val="clear" w:color="auto" w:fill="EFF0F1"/>
+        </w:rPr>
+        <w:t>&lt;</w:t>
+      </w:r>
+      <w:proofErr w:type="spellStart"/>
+      <w:proofErr w:type="gramStart"/>
+      <w:r>
+        <w:rPr>
+          <w:rFonts w:ascii="inherit" w:eastAsia="Times New Roman" w:hAnsi="inherit" w:cs="Consolas"/>
+          <w:color w:val="7D2727"/>
+          <w:sz w:val="20"/>
+          <w:szCs w:val="20"/>
+          <w:bdr w:val="none" w:sz="0" w:space="0" w:color="auto" w:frame="1"/>
+          <w:shd w:val="clear" w:color="auto" w:fill="EFF0F1"/>
+        </w:rPr>
+        <w:t>faultcode</w:t>
+      </w:r>
+      <w:proofErr w:type="spellEnd"/>
+      <w:proofErr w:type="gramEnd"/>
+      <w:r>
+        <w:rPr>
+          <w:rFonts w:ascii="inherit" w:eastAsia="Times New Roman" w:hAnsi="inherit" w:cs="Consolas"/>
+          <w:color w:val="303336"/>
+          <w:sz w:val="20"/>
+          <w:szCs w:val="20"/>
+          <w:bdr w:val="none" w:sz="0" w:space="0" w:color="auto" w:frame="1"/>
+          <w:shd w:val="clear" w:color="auto" w:fill="EFF0F1"/>
+        </w:rPr>
+        <w:t xml:space="preserve"> </w:t>
+      </w:r>
+      <w:r>
+        <w:rPr>
+          <w:rFonts w:ascii="inherit" w:eastAsia="Times New Roman" w:hAnsi="inherit" w:cs="Consolas"/>
+          <w:color w:val="E64320"/>
+          <w:sz w:val="20"/>
+          <w:szCs w:val="20"/>
+          <w:bdr w:val="none" w:sz="0" w:space="0" w:color="auto" w:frame="1"/>
+          <w:shd w:val="clear" w:color="auto" w:fill="EFF0F1"/>
+        </w:rPr>
+        <w:t>xmlns:ns0</w:t>
+      </w:r>
+      <w:r>
+        <w:rPr>
+          <w:rFonts w:ascii="inherit" w:eastAsia="Times New Roman" w:hAnsi="inherit" w:cs="Consolas"/>
+          <w:color w:val="303336"/>
+          <w:sz w:val="20"/>
+          <w:szCs w:val="20"/>
+          <w:bdr w:val="none" w:sz="0" w:space="0" w:color="auto" w:frame="1"/>
+          <w:shd w:val="clear" w:color="auto" w:fill="EFF0F1"/>
+        </w:rPr>
+        <w:t>=</w:t>
+      </w:r>
+      <w:r>
+        <w:rPr>
+          <w:rFonts w:ascii="inherit" w:eastAsia="Times New Roman" w:hAnsi="inherit" w:cs="Consolas"/>
+          <w:color w:val="0F74BD"/>
+          <w:sz w:val="20"/>
+          <w:szCs w:val="20"/>
+          <w:bdr w:val="none" w:sz="0" w:space="0" w:color="auto" w:frame="1"/>
+          <w:shd w:val="clear" w:color="auto" w:fill="EFF0F1"/>
+        </w:rPr>
+        <w:t>"http://com.example"</w:t>
+      </w:r>
+      <w:r>
+        <w:rPr>
+          <w:rFonts w:ascii="inherit" w:eastAsia="Times New Roman" w:hAnsi="inherit" w:cs="Consolas"/>
+          <w:color w:val="7D2727"/>
+          <w:sz w:val="20"/>
+          <w:szCs w:val="20"/>
+          <w:bdr w:val="none" w:sz="0" w:space="0" w:color="auto" w:frame="1"/>
+          <w:shd w:val="clear" w:color="auto" w:fill="EFF0F1"/>
+        </w:rPr>
+        <w:t>&gt;</w:t>
+      </w:r>
+      <w:r>
+        <w:rPr>
+          <w:rFonts w:ascii="inherit" w:eastAsia="Times New Roman" w:hAnsi="inherit" w:cs="Consolas"/>
+          <w:color w:val="303336"/>
+          <w:sz w:val="20"/>
+          <w:szCs w:val="20"/>
+          <w:bdr w:val="none" w:sz="0" w:space="0" w:color="auto" w:frame="1"/>
+          <w:shd w:val="clear" w:color="auto" w:fill="EFF0F1"/>
+        </w:rPr>
+        <w:t>ns0:4</w:t>
+      </w:r>
+      <w:r>
+        <w:rPr>
+          <w:rFonts w:ascii="inherit" w:eastAsia="Times New Roman" w:hAnsi="inherit" w:cs="Consolas"/>
+          <w:color w:val="7D2727"/>
+          <w:sz w:val="20"/>
+          <w:szCs w:val="20"/>
+          <w:bdr w:val="none" w:sz="0" w:space="0" w:color="auto" w:frame="1"/>
+          <w:shd w:val="clear" w:color="auto" w:fill="EFF0F1"/>
+        </w:rPr>
+        <w:t>&lt;/faultcode&gt;</w:t>
+      </w:r>
+    </w:p>
+    <w:p>
+      <w:pPr>
+        <w:shd w:val="clear" w:color="auto" w:fill="EFF0F1"/>
+        <w:tabs>
+          <w:tab w:val="left" w:pos="916"/>
+          <w:tab w:val="left" w:pos="1832"/>
+          <w:tab w:val="left" w:pos="2748"/>
+          <w:tab w:val="left" w:pos="3664"/>
+          <w:tab w:val="left" w:pos="4580"/>
+          <w:tab w:val="left" w:pos="5496"/>
+          <w:tab w:val="left" w:pos="6412"/>
+          <w:tab w:val="left" w:pos="7328"/>
+          <w:tab w:val="left" w:pos="8244"/>
+          <w:tab w:val="left" w:pos="9160"/>
+          <w:tab w:val="left" w:pos="10076"/>
+          <w:tab w:val="left" w:pos="10992"/>
+          <w:tab w:val="left" w:pos="11908"/>
+          <w:tab w:val="left" w:pos="12824"/>
+          <w:tab w:val="left" w:pos="13740"/>
+          <w:tab w:val="left" w:pos="14656"/>
+        </w:tabs>
+        <w:spacing w:after="0" w:line="240" w:lineRule="auto"/>
+        <w:textAlignment w:val="baseline"/>
+        <w:rPr>
+          <w:rFonts w:ascii="inherit" w:eastAsia="Times New Roman" w:hAnsi="inherit" w:cs="Consolas"/>
+          <w:color w:val="303336"/>
+          <w:sz w:val="20"/>
+          <w:szCs w:val="20"/>
+          <w:bdr w:val="none" w:sz="0" w:space="0" w:color="auto" w:frame="1"/>
+          <w:shd w:val="clear" w:color="auto" w:fill="EFF0F1"/>
+        </w:rPr>
+      </w:pPr>
+      <w:r>
+        <w:rPr>
+          <w:rFonts w:ascii="inherit" w:eastAsia="Times New Roman" w:hAnsi="inherit" w:cs="Consolas"/>
+          <w:color w:val="303336"/>
+          <w:sz w:val="20"/>
+          <w:szCs w:val="20"/>
+          <w:bdr w:val="none" w:sz="0" w:space="0" w:color="auto" w:frame="1"/>
+          <w:shd w:val="clear" w:color="auto" w:fill="EFF0F1"/>
+        </w:rPr>
+        <w:t xml:space="preserve">         </w:t>
+      </w:r>
+      <w:r>
+        <w:rPr>
+          <w:rFonts w:ascii="inherit" w:eastAsia="Times New Roman" w:hAnsi="inherit" w:cs="Consolas"/>
+          <w:color w:val="7D2727"/>
+          <w:sz w:val="20"/>
+          <w:szCs w:val="20"/>
+          <w:bdr w:val="none" w:sz="0" w:space="0" w:color="auto" w:frame="1"/>
+          <w:shd w:val="clear" w:color="auto" w:fill="EFF0F1"/>
+        </w:rPr>
+        <w:t>&lt;</w:t>
+      </w:r>
+      <w:proofErr w:type="spellStart"/>
+      <w:r>
+        <w:rPr>
+          <w:rFonts w:ascii="inherit" w:eastAsia="Times New Roman" w:hAnsi="inherit" w:cs="Consolas"/>
+          <w:color w:val="7D2727"/>
+          <w:sz w:val="20"/>
+          <w:szCs w:val="20"/>
+          <w:bdr w:val="none" w:sz="0" w:space="0" w:color="auto" w:frame="1"/>
+          <w:shd w:val="clear" w:color="auto" w:fill="EFF0F1"/>
+        </w:rPr>
+        <w:t>faultstring</w:t>
+      </w:r>
+      <w:proofErr w:type="spellEnd"/>
+      <w:r>
+        <w:rPr>
+          <w:rFonts w:ascii="inherit" w:eastAsia="Times New Roman" w:hAnsi="inherit" w:cs="Consolas"/>
+          <w:color w:val="303336"/>
+          <w:sz w:val="20"/>
+          <w:szCs w:val="20"/>
+          <w:bdr w:val="none" w:sz="0" w:space="0" w:color="auto" w:frame="1"/>
+          <w:shd w:val="clear" w:color="auto" w:fill="EFF0F1"/>
+        </w:rPr>
+        <w:t xml:space="preserve"> </w:t>
+      </w:r>
+      <w:proofErr w:type="spellStart"/>
+      <w:r>
+        <w:rPr>
+          <w:rFonts w:ascii="inherit" w:eastAsia="Times New Roman" w:hAnsi="inherit" w:cs="Consolas"/>
+          <w:color w:val="E64320"/>
+          <w:sz w:val="20"/>
+          <w:szCs w:val="20"/>
+          <w:bdr w:val="none" w:sz="0" w:space="0" w:color="auto" w:frame="1"/>
+          <w:shd w:val="clear" w:color="auto" w:fill="EFF0F1"/>
+        </w:rPr>
+        <w:t>xml</w:t>
+      </w:r>
+      <w:proofErr w:type="gramStart"/>
+      <w:r>
+        <w:rPr>
+          <w:rFonts w:ascii="inherit" w:eastAsia="Times New Roman" w:hAnsi="inherit" w:cs="Consolas"/>
+          <w:color w:val="E64320"/>
+          <w:sz w:val="20"/>
+          <w:szCs w:val="20"/>
+          <w:bdr w:val="none" w:sz="0" w:space="0" w:color="auto" w:frame="1"/>
+          <w:shd w:val="clear" w:color="auto" w:fill="EFF0F1"/>
+        </w:rPr>
+        <w:t>:lang</w:t>
+      </w:r>
+      <w:proofErr w:type="spellEnd"/>
+      <w:proofErr w:type="gramEnd"/>
+      <w:r>
+        <w:rPr>
+          <w:rFonts w:ascii="inherit" w:eastAsia="Times New Roman" w:hAnsi="inherit" w:cs="Consolas"/>
+          <w:color w:val="303336"/>
+          <w:sz w:val="20"/>
+          <w:szCs w:val="20"/>
+          <w:bdr w:val="none" w:sz="0" w:space="0" w:color="auto" w:frame="1"/>
+          <w:shd w:val="clear" w:color="auto" w:fill="EFF0F1"/>
+        </w:rPr>
+        <w:t>=</w:t>
+      </w:r>
+      <w:r>
+        <w:rPr>
+          <w:rFonts w:ascii="inherit" w:eastAsia="Times New Roman" w:hAnsi="inherit" w:cs="Consolas"/>
+          <w:color w:val="0F74BD"/>
+          <w:sz w:val="20"/>
+          <w:szCs w:val="20"/>
+          <w:bdr w:val="none" w:sz="0" w:space="0" w:color="auto" w:frame="1"/>
+          <w:shd w:val="clear" w:color="auto" w:fill="EFF0F1"/>
+        </w:rPr>
+        <w:t>"en"</w:t>
+      </w:r>
+      <w:r>
+        <w:rPr>
+          <w:rFonts w:ascii="inherit" w:eastAsia="Times New Roman" w:hAnsi="inherit" w:cs="Consolas"/>
+          <w:color w:val="7D2727"/>
+          <w:sz w:val="20"/>
+          <w:szCs w:val="20"/>
+          <w:bdr w:val="none" w:sz="0" w:space="0" w:color="auto" w:frame="1"/>
+          <w:shd w:val="clear" w:color="auto" w:fill="EFF0F1"/>
+        </w:rPr>
+        <w:t>&gt;</w:t>
+      </w:r>
+      <w:r>
+        <w:rPr>
+          <w:rFonts w:ascii="inherit" w:eastAsia="Times New Roman" w:hAnsi="inherit" w:cs="Consolas"/>
+          <w:color w:val="303336"/>
+          <w:sz w:val="20"/>
+          <w:szCs w:val="20"/>
+          <w:bdr w:val="none" w:sz="0" w:space="0" w:color="auto" w:frame="1"/>
+          <w:shd w:val="clear" w:color="auto" w:fill="EFF0F1"/>
+        </w:rPr>
+        <w:t>Ops !!!</w:t>
+      </w:r>
+      <w:r>
+        <w:rPr>
+          <w:rFonts w:ascii="inherit" w:eastAsia="Times New Roman" w:hAnsi="inherit" w:cs="Consolas"/>
+          <w:color w:val="7D2727"/>
+          <w:sz w:val="20"/>
+          <w:szCs w:val="20"/>
+          <w:bdr w:val="none" w:sz="0" w:space="0" w:color="auto" w:frame="1"/>
+          <w:shd w:val="clear" w:color="auto" w:fill="EFF0F1"/>
+        </w:rPr>
+        <w:t>&lt;/</w:t>
+      </w:r>
+      <w:proofErr w:type="spellStart"/>
+      <w:r>
+        <w:rPr>
+          <w:rFonts w:ascii="inherit" w:eastAsia="Times New Roman" w:hAnsi="inherit" w:cs="Consolas"/>
+          <w:color w:val="7D2727"/>
+          <w:sz w:val="20"/>
+          <w:szCs w:val="20"/>
+          <w:bdr w:val="none" w:sz="0" w:space="0" w:color="auto" w:frame="1"/>
+          <w:shd w:val="clear" w:color="auto" w:fill="EFF0F1"/>
+        </w:rPr>
+        <w:t>faultstring</w:t>
+      </w:r>
+      <w:proofErr w:type="spellEnd"/>
+      <w:r>
+        <w:rPr>
+          <w:rFonts w:ascii="inherit" w:eastAsia="Times New Roman" w:hAnsi="inherit" w:cs="Consolas"/>
+          <w:color w:val="7D2727"/>
+          <w:sz w:val="20"/>
+          <w:szCs w:val="20"/>
+          <w:bdr w:val="none" w:sz="0" w:space="0" w:color="auto" w:frame="1"/>
+          <w:shd w:val="clear" w:color="auto" w:fill="EFF0F1"/>
+        </w:rPr>
+        <w:t>&gt;</w:t>
+      </w:r>
+    </w:p>
+    <w:p>
+      <w:pPr>
+        <w:shd w:val="clear" w:color="auto" w:fill="EFF0F1"/>
+        <w:tabs>
+          <w:tab w:val="left" w:pos="916"/>
+          <w:tab w:val="left" w:pos="1832"/>
+          <w:tab w:val="left" w:pos="2748"/>
+          <w:tab w:val="left" w:pos="3664"/>
+          <w:tab w:val="left" w:pos="4580"/>
+          <w:tab w:val="left" w:pos="5496"/>
+          <w:tab w:val="left" w:pos="6412"/>
+          <w:tab w:val="left" w:pos="7328"/>
+          <w:tab w:val="left" w:pos="8244"/>
+          <w:tab w:val="left" w:pos="9160"/>
+          <w:tab w:val="left" w:pos="10076"/>
+          <w:tab w:val="left" w:pos="10992"/>
+          <w:tab w:val="left" w:pos="11908"/>
+          <w:tab w:val="left" w:pos="12824"/>
+          <w:tab w:val="left" w:pos="13740"/>
+          <w:tab w:val="left" w:pos="14656"/>
+        </w:tabs>
+        <w:spacing w:after="0" w:line="240" w:lineRule="auto"/>
+        <w:textAlignment w:val="baseline"/>
+        <w:rPr>
+          <w:rFonts w:ascii="inherit" w:eastAsia="Times New Roman" w:hAnsi="inherit" w:cs="Consolas"/>
+          <w:color w:val="303336"/>
+          <w:sz w:val="20"/>
+          <w:szCs w:val="20"/>
+          <w:bdr w:val="none" w:sz="0" w:space="0" w:color="auto" w:frame="1"/>
+          <w:shd w:val="clear" w:color="auto" w:fill="EFF0F1"/>
+        </w:rPr>
+      </w:pPr>
+      <w:r>
+        <w:rPr>
+          <w:rFonts w:ascii="inherit" w:eastAsia="Times New Roman" w:hAnsi="inherit" w:cs="Consolas"/>
+          <w:color w:val="303336"/>
+          <w:sz w:val="20"/>
+          <w:szCs w:val="20"/>
+          <w:bdr w:val="none" w:sz="0" w:space="0" w:color="auto" w:frame="1"/>
+          <w:shd w:val="clear" w:color="auto" w:fill="EFF0F1"/>
+        </w:rPr>
+        <w:t xml:space="preserve">      </w:t>
+      </w:r>
+      <w:r>
+        <w:rPr>
+          <w:rFonts w:ascii="inherit" w:eastAsia="Times New Roman" w:hAnsi="inherit" w:cs="Consolas"/>
+          <w:color w:val="7D2727"/>
+          <w:sz w:val="20"/>
+          <w:szCs w:val="20"/>
+          <w:bdr w:val="none" w:sz="0" w:space="0" w:color="auto" w:frame="1"/>
+          <w:shd w:val="clear" w:color="auto" w:fill="EFF0F1"/>
+        </w:rPr>
+        <w:t>&lt;/</w:t>
+      </w:r>
+      <w:proofErr w:type="spellStart"/>
+      <w:r>
+        <w:rPr>
+          <w:rFonts w:ascii="inherit" w:eastAsia="Times New Roman" w:hAnsi="inherit" w:cs="Consolas"/>
+          <w:color w:val="7D2727"/>
+          <w:sz w:val="20"/>
+          <w:szCs w:val="20"/>
+          <w:bdr w:val="none" w:sz="0" w:space="0" w:color="auto" w:frame="1"/>
+          <w:shd w:val="clear" w:color="auto" w:fill="EFF0F1"/>
+        </w:rPr>
+        <w:t>SOAP-ENV</w:t>
+      </w:r>
+      <w:proofErr w:type="gramStart"/>
+      <w:r>
+        <w:rPr>
+          <w:rFonts w:ascii="inherit" w:eastAsia="Times New Roman" w:hAnsi="inherit" w:cs="Consolas"/>
+          <w:color w:val="7D2727"/>
+          <w:sz w:val="20"/>
+          <w:szCs w:val="20"/>
+          <w:bdr w:val="none" w:sz="0" w:space="0" w:color="auto" w:frame="1"/>
+          <w:shd w:val="clear" w:color="auto" w:fill="EFF0F1"/>
+        </w:rPr>
+        <w:t>:Fault</w:t>
+      </w:r>
+      <w:proofErr w:type="spellEnd"/>
+      <w:proofErr w:type="gramEnd"/>
+      <w:r>
+        <w:rPr>
+          <w:rFonts w:ascii="inherit" w:eastAsia="Times New Roman" w:hAnsi="inherit" w:cs="Consolas"/>
+          <w:color w:val="7D2727"/>
+          <w:sz w:val="20"/>
+          <w:szCs w:val="20"/>
+          <w:bdr w:val="none" w:sz="0" w:space="0" w:color="auto" w:frame="1"/>
+          <w:shd w:val="clear" w:color="auto" w:fill="EFF0F1"/>
+        </w:rPr>
+        <w:t>&gt;</w:t>
+      </w:r>
+    </w:p>
+    <w:p>
+      <w:pPr>
+        <w:shd w:val="clear" w:color="auto" w:fill="EFF0F1"/>
+        <w:tabs>
+          <w:tab w:val="left" w:pos="916"/>
+          <w:tab w:val="left" w:pos="1832"/>
+          <w:tab w:val="left" w:pos="2748"/>
+          <w:tab w:val="left" w:pos="3664"/>
+          <w:tab w:val="left" w:pos="4580"/>
+          <w:tab w:val="left" w:pos="5496"/>
+          <w:tab w:val="left" w:pos="6412"/>
+          <w:tab w:val="left" w:pos="7328"/>
+          <w:tab w:val="left" w:pos="8244"/>
+          <w:tab w:val="left" w:pos="9160"/>
+          <w:tab w:val="left" w:pos="10076"/>
+          <w:tab w:val="left" w:pos="10992"/>
+          <w:tab w:val="left" w:pos="11908"/>
+          <w:tab w:val="left" w:pos="12824"/>
+          <w:tab w:val="left" w:pos="13740"/>
+          <w:tab w:val="left" w:pos="14656"/>
+        </w:tabs>
+        <w:spacing w:after="0" w:line="240" w:lineRule="auto"/>
+        <w:textAlignment w:val="baseline"/>
+        <w:rPr>
+          <w:rFonts w:ascii="inherit" w:eastAsia="Times New Roman" w:hAnsi="inherit" w:cs="Consolas"/>
+          <w:color w:val="303336"/>
+          <w:sz w:val="20"/>
+          <w:szCs w:val="20"/>
+          <w:bdr w:val="none" w:sz="0" w:space="0" w:color="auto" w:frame="1"/>
+          <w:shd w:val="clear" w:color="auto" w:fill="EFF0F1"/>
+        </w:rPr>
+      </w:pPr>
+      <w:r>
+        <w:rPr>
+          <w:rFonts w:ascii="inherit" w:eastAsia="Times New Roman" w:hAnsi="inherit" w:cs="Consolas"/>
+          <w:color w:val="303336"/>
+          <w:sz w:val="20"/>
+          <w:szCs w:val="20"/>
+          <w:bdr w:val="none" w:sz="0" w:space="0" w:color="auto" w:frame="1"/>
+          <w:shd w:val="clear" w:color="auto" w:fill="EFF0F1"/>
+        </w:rPr>
+        <w:t xml:space="preserve">   </w:t>
+      </w:r>
+      <w:r>
+        <w:rPr>
+          <w:rFonts w:ascii="inherit" w:eastAsia="Times New Roman" w:hAnsi="inherit" w:cs="Consolas"/>
+          <w:color w:val="7D2727"/>
+          <w:sz w:val="20"/>
+          <w:szCs w:val="20"/>
+          <w:bdr w:val="none" w:sz="0" w:space="0" w:color="auto" w:frame="1"/>
+          <w:shd w:val="clear" w:color="auto" w:fill="EFF0F1"/>
+        </w:rPr>
+        <w:t>&lt;/</w:t>
+      </w:r>
+      <w:proofErr w:type="spellStart"/>
+      <w:r>
+        <w:rPr>
+          <w:rFonts w:ascii="inherit" w:eastAsia="Times New Roman" w:hAnsi="inherit" w:cs="Consolas"/>
+          <w:color w:val="7D2727"/>
+          <w:sz w:val="20"/>
+          <w:szCs w:val="20"/>
+          <w:bdr w:val="none" w:sz="0" w:space="0" w:color="auto" w:frame="1"/>
+          <w:shd w:val="clear" w:color="auto" w:fill="EFF0F1"/>
+        </w:rPr>
+        <w:t>SOAP-ENV</w:t>
+      </w:r>
+      <w:proofErr w:type="gramStart"/>
+      <w:r>
+        <w:rPr>
+          <w:rFonts w:ascii="inherit" w:eastAsia="Times New Roman" w:hAnsi="inherit" w:cs="Consolas"/>
+          <w:color w:val="7D2727"/>
+          <w:sz w:val="20"/>
+          <w:szCs w:val="20"/>
+          <w:bdr w:val="none" w:sz="0" w:space="0" w:color="auto" w:frame="1"/>
+          <w:shd w:val="clear" w:color="auto" w:fill="EFF0F1"/>
+        </w:rPr>
+        <w:t>:Body</w:t>
+      </w:r>
+      <w:proofErr w:type="spellEnd"/>
+      <w:proofErr w:type="gramEnd"/>
+      <w:r>
+        <w:rPr>
+          <w:rFonts w:ascii="inherit" w:eastAsia="Times New Roman" w:hAnsi="inherit" w:cs="Consolas"/>
+          <w:color w:val="7D2727"/>
+          <w:sz w:val="20"/>
+          <w:szCs w:val="20"/>
+          <w:bdr w:val="none" w:sz="0" w:space="0" w:color="auto" w:frame="1"/>
+          <w:shd w:val="clear" w:color="auto" w:fill="EFF0F1"/>
+        </w:rPr>
+        <w:t>&gt;</w:t>
+      </w:r>
+    </w:p>
+    <w:p>
+      <w:pPr>
+        <w:shd w:val="clear" w:color="auto" w:fill="EFF0F1"/>
+        <w:tabs>
+          <w:tab w:val="left" w:pos="916"/>
+          <w:tab w:val="left" w:pos="1832"/>
+          <w:tab w:val="left" w:pos="2748"/>
+          <w:tab w:val="left" w:pos="3664"/>
+          <w:tab w:val="left" w:pos="4580"/>
+          <w:tab w:val="left" w:pos="5496"/>
+          <w:tab w:val="left" w:pos="6412"/>
+          <w:tab w:val="left" w:pos="7328"/>
+          <w:tab w:val="left" w:pos="8244"/>
+          <w:tab w:val="left" w:pos="9160"/>
+          <w:tab w:val="left" w:pos="10076"/>
+          <w:tab w:val="left" w:pos="10992"/>
+          <w:tab w:val="left" w:pos="11908"/>
+          <w:tab w:val="left" w:pos="12824"/>
+          <w:tab w:val="left" w:pos="13740"/>
+          <w:tab w:val="left" w:pos="14656"/>
+        </w:tabs>
+        <w:spacing w:after="0" w:line="240" w:lineRule="auto"/>
+        <w:textAlignment w:val="baseline"/>
+        <w:rPr>
+          <w:rFonts w:ascii="Consolas" w:eastAsia="Times New Roman" w:hAnsi="Consolas" w:cs="Consolas"/>
+          <w:color w:val="393318"/>
+          <w:sz w:val="20"/>
+          <w:szCs w:val="20"/>
+        </w:rPr>
+      </w:pPr>
+      <w:r>
+        <w:rPr>
+          <w:rFonts w:ascii="inherit" w:eastAsia="Times New Roman" w:hAnsi="inherit" w:cs="Consolas"/>
+          <w:color w:val="7D2727"/>
+          <w:sz w:val="20"/>
+          <w:szCs w:val="20"/>
+          <w:bdr w:val="none" w:sz="0" w:space="0" w:color="auto" w:frame="1"/>
+          <w:shd w:val="clear" w:color="auto" w:fill="EFF0F1"/>
+        </w:rPr>
+        <w:t>&lt;/</w:t>
+      </w:r>
+      <w:proofErr w:type="spellStart"/>
+      <w:r>
+        <w:rPr>
+          <w:rFonts w:ascii="inherit" w:eastAsia="Times New Roman" w:hAnsi="inherit" w:cs="Consolas"/>
+          <w:color w:val="7D2727"/>
+          <w:sz w:val="20"/>
+          <w:szCs w:val="20"/>
+          <w:bdr w:val="none" w:sz="0" w:space="0" w:color="auto" w:frame="1"/>
+          <w:shd w:val="clear" w:color="auto" w:fill="EFF0F1"/>
+        </w:rPr>
+        <w:t>SOAP-ENV</w:t>
+      </w:r>
+      <w:proofErr w:type="gramStart"/>
+      <w:r>
+        <w:rPr>
+          <w:rFonts w:ascii="inherit" w:eastAsia="Times New Roman" w:hAnsi="inherit" w:cs="Consolas"/>
+          <w:color w:val="7D2727"/>
+          <w:sz w:val="20"/>
+          <w:szCs w:val="20"/>
+          <w:bdr w:val="none" w:sz="0" w:space="0" w:color="auto" w:frame="1"/>
+          <w:shd w:val="clear" w:color="auto" w:fill="EFF0F1"/>
+        </w:rPr>
+        <w:t>:Envelope</w:t>
+      </w:r>
+      <w:proofErr w:type="spellEnd"/>
+      <w:proofErr w:type="gramEnd"/>
+      <w:r>
+        <w:rPr>
+          <w:rFonts w:ascii="inherit" w:eastAsia="Times New Roman" w:hAnsi="inherit" w:cs="Consolas"/>
+          <w:color w:val="7D2727"/>
+          <w:sz w:val="20"/>
+          <w:szCs w:val="20"/>
+          <w:bdr w:val="none" w:sz="0" w:space="0" w:color="auto" w:frame="1"/>
+          <w:shd w:val="clear" w:color="auto" w:fill="EFF0F1"/>
+        </w:rPr>
+        <w:t>&gt;</w:t>
+      </w:r>
+    </w:p>
+    <w:p>
+      <w:pPr>
+        <w:rPr>
+          <w:lang w:val="et-EE"/>
+        </w:rPr>
+      </w:pPr>
+    </w:p>
+    <w:p>
+      <w:pPr>
+        <w:rPr>
+          <w:b/>
+          <w:lang w:val="et-EE"/>
+        </w:rPr>
+      </w:pPr>
+      <w:r>
+        <w:rPr>
+          <w:b/>
+          <w:lang w:val="et-EE"/>
+        </w:rPr>
+        <w:t>Default:</w:t>
+      </w:r>
+    </w:p>
+    <w:tbl>
+      <w:tblPr>
+        <w:tblW w:w="0" w:type="auto"/>
+        <w:shd w:val="clear" w:color="auto" w:fill="FFFFFF"/>
+        <w:tblCellMar>
+          <w:left w:w="0" w:type="dxa"/>
+          <w:right w:w="0" w:type="dxa"/>
+        </w:tblCellMar>
+        <w:tblLook w:val="04A0" w:firstRow="1" w:lastRow="0" w:firstColumn="1" w:lastColumn="0" w:noHBand="0" w:noVBand="1"/>
+      </w:tblPr>
+      <w:tblGrid>
+        <w:gridCol w:w="229"/>
+        <w:gridCol w:w="9131"/>
+      </w:tblGrid>
+      <w:tr>
+        <w:tc>
+          <w:tcPr>
+            <w:tcW w:w="0" w:type="auto"/>
+            <w:tcBorders>
+              <w:top w:val="nil"/>
+              <w:left w:val="nil"/>
+              <w:bottom w:val="nil"/>
+              <w:right w:val="nil"/>
+            </w:tcBorders>
+            <w:shd w:val="clear" w:color="auto" w:fill="FFFFFF"/>
+            <w:tcMar>
+              <w:top w:w="0" w:type="dxa"/>
+              <w:left w:w="0" w:type="dxa"/>
+              <w:bottom w:w="0" w:type="dxa"/>
+              <w:right w:w="225" w:type="dxa"/>
+            </w:tcMar>
+            <w:hideMark/>
+          </w:tcPr>
+          <w:p>
+            <w:pPr>
+              <w:spacing w:after="0" w:line="240" w:lineRule="auto"/>
+              <w:jc w:val="center"/>
+              <w:textAlignment w:val="baseline"/>
+              <w:rPr>
+                <w:rFonts w:ascii="inherit" w:eastAsia="Times New Roman" w:hAnsi="inherit" w:cs="Arial"/>
+                <w:color w:val="242729"/>
+                <w:sz w:val="20"/>
+                <w:szCs w:val="20"/>
+              </w:rPr>
+            </w:pPr>
+            <w:r>
+              <w:rPr>
+                <w:rFonts w:ascii="inherit" w:eastAsia="Times New Roman" w:hAnsi="inherit" w:cs="Arial"/>
+                <w:color w:val="6A737C"/>
+                <w:sz w:val="30"/>
+                <w:szCs w:val="30"/>
+                <w:bdr w:val="none" w:sz="0" w:space="0" w:color="auto" w:frame="1"/>
+              </w:rPr>
+              <w:br/>
+            </w:r>
+          </w:p>
+        </w:tc>
+        <w:tc>
+          <w:tcPr>
+            <w:tcW w:w="0" w:type="auto"/>
+            <w:tcBorders>
+              <w:top w:val="nil"/>
+              <w:left w:val="nil"/>
+              <w:bottom w:val="nil"/>
+              <w:right w:val="nil"/>
+            </w:tcBorders>
+            <w:shd w:val="clear" w:color="auto" w:fill="FFFFFF"/>
+            <w:hideMark/>
+          </w:tcPr>
+          <w:p>
+            <w:pPr>
+              <w:spacing w:after="240" w:line="240" w:lineRule="auto"/>
+              <w:textAlignment w:val="baseline"/>
+              <w:rPr>
+                <w:rFonts w:ascii="inherit" w:eastAsia="Times New Roman" w:hAnsi="inherit" w:cs="Arial"/>
+                <w:color w:val="242729"/>
+                <w:sz w:val="23"/>
+                <w:szCs w:val="23"/>
+              </w:rPr>
+            </w:pPr>
+            <w:proofErr w:type="spellStart"/>
+            <w:r>
+              <w:rPr>
+                <w:rFonts w:ascii="inherit" w:eastAsia="Times New Roman" w:hAnsi="inherit" w:cs="Arial"/>
+                <w:color w:val="242729"/>
+                <w:sz w:val="23"/>
+                <w:szCs w:val="23"/>
+              </w:rPr>
+              <w:t>MessageDispatcher</w:t>
+            </w:r>
+            <w:proofErr w:type="spellEnd"/>
+            <w:r>
+              <w:rPr>
+                <w:rFonts w:ascii="inherit" w:eastAsia="Times New Roman" w:hAnsi="inherit" w:cs="Arial"/>
+                <w:color w:val="242729"/>
+                <w:sz w:val="23"/>
+                <w:szCs w:val="23"/>
+              </w:rPr>
+              <w:t xml:space="preserve"> raise two Resolvers by default: </w:t>
+            </w:r>
+          </w:p>
+          <w:p>
+            <w:pPr>
+              <w:pStyle w:val="ListParagraph"/>
+              <w:numPr>
+                <w:ilvl w:val="0"/>
+                <w:numId w:val="5"/>
+              </w:numPr>
+              <w:spacing w:after="240" w:line="240" w:lineRule="auto"/>
+              <w:textAlignment w:val="baseline"/>
+              <w:rPr>
+                <w:rFonts w:ascii="inherit" w:eastAsia="Times New Roman" w:hAnsi="inherit" w:cs="Arial"/>
+                <w:color w:val="242729"/>
+                <w:sz w:val="23"/>
+                <w:szCs w:val="23"/>
+              </w:rPr>
+            </w:pPr>
+            <w:proofErr w:type="spellStart"/>
+            <w:r>
+              <w:rPr>
+                <w:rFonts w:ascii="inherit" w:eastAsia="Times New Roman" w:hAnsi="inherit" w:cs="Arial"/>
+                <w:color w:val="242729"/>
+                <w:sz w:val="23"/>
+                <w:szCs w:val="23"/>
+              </w:rPr>
+              <w:t>SoapFaultAnnotationExceptionResolver</w:t>
+            </w:r>
+            <w:proofErr w:type="spellEnd"/>
+            <w:r>
+              <w:rPr>
+                <w:rFonts w:ascii="inherit" w:eastAsia="Times New Roman" w:hAnsi="inherit" w:cs="Arial"/>
+                <w:color w:val="242729"/>
+                <w:sz w:val="23"/>
+                <w:szCs w:val="23"/>
+              </w:rPr>
+              <w:t xml:space="preserve"> order =0</w:t>
+            </w:r>
+          </w:p>
+          <w:p>
+            <w:pPr>
+              <w:pStyle w:val="ListParagraph"/>
+              <w:numPr>
+                <w:ilvl w:val="0"/>
+                <w:numId w:val="5"/>
+              </w:numPr>
+              <w:spacing w:after="240" w:line="240" w:lineRule="auto"/>
+              <w:textAlignment w:val="baseline"/>
+              <w:rPr>
+                <w:rFonts w:ascii="inherit" w:eastAsia="Times New Roman" w:hAnsi="inherit" w:cs="Arial"/>
+                <w:color w:val="242729"/>
+                <w:sz w:val="23"/>
+                <w:szCs w:val="23"/>
+              </w:rPr>
+            </w:pPr>
+            <w:proofErr w:type="spellStart"/>
+            <w:r>
+              <w:rPr>
+                <w:rFonts w:ascii="inherit" w:eastAsia="Times New Roman" w:hAnsi="inherit" w:cs="Arial"/>
+                <w:color w:val="242729"/>
+                <w:sz w:val="23"/>
+                <w:szCs w:val="23"/>
+              </w:rPr>
+              <w:t>SimpleSoapExceptionResolver</w:t>
+            </w:r>
+            <w:proofErr w:type="spellEnd"/>
+            <w:r>
+              <w:rPr>
+                <w:rFonts w:ascii="inherit" w:eastAsia="Times New Roman" w:hAnsi="inherit" w:cs="Arial"/>
+                <w:color w:val="242729"/>
+                <w:sz w:val="23"/>
+                <w:szCs w:val="23"/>
+              </w:rPr>
+              <w:t xml:space="preserve"> and </w:t>
+            </w:r>
+            <w:r>
+              <w:rPr>
+                <w:rFonts w:ascii="inherit" w:eastAsia="Times New Roman" w:hAnsi="inherit" w:cs="Arial"/>
+                <w:color w:val="242729"/>
+                <w:sz w:val="23"/>
+                <w:szCs w:val="23"/>
+              </w:rPr>
+              <w:t xml:space="preserve"> order=</w:t>
+            </w:r>
+            <w:r>
+              <w:rPr>
+                <w:rFonts w:ascii="Consolas" w:hAnsi="Consolas" w:cs="Consolas"/>
+                <w:sz w:val="20"/>
+                <w:szCs w:val="20"/>
+              </w:rPr>
+              <w:t xml:space="preserve"> </w:t>
+            </w:r>
+            <w:r>
+              <w:rPr>
+                <w:rFonts w:ascii="Consolas" w:hAnsi="Consolas" w:cs="Consolas"/>
+                <w:sz w:val="20"/>
+                <w:szCs w:val="20"/>
+              </w:rPr>
+              <w:t>2147483647</w:t>
+            </w:r>
+            <w:r>
+              <w:rPr>
+                <w:rFonts w:ascii="Consolas" w:hAnsi="Consolas" w:cs="Consolas"/>
+                <w:sz w:val="20"/>
+                <w:szCs w:val="20"/>
+              </w:rPr>
+              <w:t xml:space="preserve"> (Max Integer) ultimo</w:t>
+            </w:r>
+            <w:r>
+              <w:rPr>
+                <w:rFonts w:ascii="inherit" w:eastAsia="Times New Roman" w:hAnsi="inherit" w:cs="Arial"/>
+                <w:color w:val="242729"/>
+                <w:sz w:val="23"/>
+                <w:szCs w:val="23"/>
+              </w:rPr>
+              <w:br/>
+            </w:r>
+          </w:p>
+          <w:p>
+            <w:pPr>
+              <w:spacing w:after="240" w:line="240" w:lineRule="auto"/>
+              <w:textAlignment w:val="baseline"/>
+              <w:rPr>
+                <w:rFonts w:ascii="inherit" w:eastAsia="Times New Roman" w:hAnsi="inherit" w:cs="Arial"/>
+                <w:b/>
+                <w:color w:val="242729"/>
+                <w:sz w:val="23"/>
+                <w:szCs w:val="23"/>
+              </w:rPr>
+            </w:pPr>
+            <w:proofErr w:type="spellStart"/>
+            <w:r>
+              <w:rPr>
+                <w:rFonts w:ascii="inherit" w:eastAsia="Times New Roman" w:hAnsi="inherit" w:cs="Arial"/>
+                <w:b/>
+                <w:color w:val="242729"/>
+                <w:sz w:val="23"/>
+                <w:szCs w:val="23"/>
+              </w:rPr>
+              <w:t>Mappatura</w:t>
+            </w:r>
+            <w:proofErr w:type="spellEnd"/>
+            <w:r>
+              <w:rPr>
+                <w:rFonts w:ascii="inherit" w:eastAsia="Times New Roman" w:hAnsi="inherit" w:cs="Arial"/>
+                <w:b/>
+                <w:color w:val="242729"/>
+                <w:sz w:val="23"/>
+                <w:szCs w:val="23"/>
+              </w:rPr>
+              <w:t xml:space="preserve"> </w:t>
+            </w:r>
+            <w:proofErr w:type="spellStart"/>
+            <w:r>
+              <w:rPr>
+                <w:rFonts w:ascii="inherit" w:eastAsia="Times New Roman" w:hAnsi="inherit" w:cs="Arial"/>
+                <w:b/>
+                <w:color w:val="242729"/>
+                <w:sz w:val="23"/>
+                <w:szCs w:val="23"/>
+              </w:rPr>
+              <w:t>eccezioni</w:t>
+            </w:r>
+            <w:proofErr w:type="spellEnd"/>
+            <w:r>
+              <w:rPr>
+                <w:rFonts w:ascii="inherit" w:eastAsia="Times New Roman" w:hAnsi="inherit" w:cs="Arial"/>
+                <w:b/>
+                <w:color w:val="242729"/>
+                <w:sz w:val="23"/>
+                <w:szCs w:val="23"/>
+              </w:rPr>
+              <w:t xml:space="preserve"> </w:t>
+            </w:r>
+            <w:proofErr w:type="spellStart"/>
+            <w:r>
+              <w:rPr>
+                <w:rFonts w:ascii="inherit" w:eastAsia="Times New Roman" w:hAnsi="inherit" w:cs="Arial"/>
+                <w:b/>
+                <w:color w:val="242729"/>
+                <w:sz w:val="23"/>
+                <w:szCs w:val="23"/>
+              </w:rPr>
+              <w:t>Criteri</w:t>
+            </w:r>
+            <w:proofErr w:type="spellEnd"/>
+            <w:r>
+              <w:rPr>
+                <w:rFonts w:ascii="inherit" w:eastAsia="Times New Roman" w:hAnsi="inherit" w:cs="Arial"/>
+                <w:b/>
+                <w:color w:val="242729"/>
+                <w:sz w:val="23"/>
+                <w:szCs w:val="23"/>
+              </w:rPr>
+              <w:t>:</w:t>
+            </w:r>
+            <w:r>
+              <w:rPr>
+                <w:rFonts w:ascii="inherit" w:eastAsia="Times New Roman" w:hAnsi="inherit" w:cs="Arial"/>
+                <w:b/>
+                <w:color w:val="242729"/>
+                <w:sz w:val="23"/>
+                <w:szCs w:val="23"/>
+              </w:rPr>
+              <w:br/>
+            </w:r>
+          </w:p>
+          <w:p>
+            <w:pPr>
+              <w:pStyle w:val="ListParagraph"/>
+              <w:numPr>
+                <w:ilvl w:val="0"/>
+                <w:numId w:val="6"/>
+              </w:numPr>
+              <w:spacing w:after="240" w:line="240" w:lineRule="auto"/>
+              <w:textAlignment w:val="baseline"/>
+              <w:rPr>
+                <w:rFonts w:ascii="inherit" w:eastAsia="Times New Roman" w:hAnsi="inherit" w:cs="Arial"/>
+                <w:color w:val="242729"/>
+                <w:sz w:val="23"/>
+                <w:szCs w:val="23"/>
+              </w:rPr>
+            </w:pPr>
+            <w:proofErr w:type="spellStart"/>
+            <w:r>
+              <w:rPr>
+                <w:rFonts w:ascii="inherit" w:eastAsia="Times New Roman" w:hAnsi="inherit" w:cs="Arial"/>
+                <w:color w:val="242729"/>
+                <w:sz w:val="23"/>
+                <w:szCs w:val="23"/>
+              </w:rPr>
+              <w:t>SimpleSoapExceptionResolver</w:t>
+            </w:r>
+            <w:proofErr w:type="spellEnd"/>
+            <w:r>
+              <w:rPr>
+                <w:rFonts w:ascii="inherit" w:eastAsia="Times New Roman" w:hAnsi="inherit" w:cs="Arial"/>
+                <w:color w:val="242729"/>
+                <w:sz w:val="23"/>
+                <w:szCs w:val="23"/>
+              </w:rPr>
+              <w:br/>
+            </w:r>
+            <w:proofErr w:type="spellStart"/>
+            <w:r>
+              <w:rPr>
+                <w:rFonts w:ascii="inherit" w:eastAsia="Times New Roman" w:hAnsi="inherit" w:cs="Arial"/>
+                <w:color w:val="242729"/>
+                <w:sz w:val="23"/>
+                <w:szCs w:val="23"/>
+              </w:rPr>
+              <w:t>FaultCode</w:t>
+            </w:r>
+            <w:proofErr w:type="spellEnd"/>
+            <w:r>
+              <w:rPr>
+                <w:rFonts w:ascii="inherit" w:eastAsia="Times New Roman" w:hAnsi="inherit" w:cs="Arial"/>
+                <w:color w:val="242729"/>
+                <w:sz w:val="23"/>
+                <w:szCs w:val="23"/>
+              </w:rPr>
+              <w:t>:</w:t>
+            </w:r>
+            <w:r>
+              <w:t xml:space="preserve"> </w:t>
+            </w:r>
+            <w:r>
+              <w:rPr>
+                <w:rFonts w:ascii="inherit" w:eastAsia="Times New Roman" w:hAnsi="inherit" w:cs="Arial"/>
+                <w:color w:val="242729"/>
+                <w:sz w:val="23"/>
+                <w:szCs w:val="23"/>
+              </w:rPr>
+              <w:t>Server</w:t>
+            </w:r>
+            <w:r>
+              <w:rPr>
+                <w:rFonts w:ascii="inherit" w:eastAsia="Times New Roman" w:hAnsi="inherit" w:cs="Arial"/>
+                <w:color w:val="242729"/>
+                <w:sz w:val="23"/>
+                <w:szCs w:val="23"/>
+              </w:rPr>
+              <w:br/>
+            </w:r>
+            <w:proofErr w:type="spellStart"/>
+            <w:r>
+              <w:rPr>
+                <w:rFonts w:ascii="inherit" w:eastAsia="Times New Roman" w:hAnsi="inherit" w:cs="Arial"/>
+                <w:color w:val="242729"/>
+                <w:sz w:val="23"/>
+                <w:szCs w:val="23"/>
+              </w:rPr>
+              <w:t>FaultString</w:t>
+            </w:r>
+            <w:proofErr w:type="spellEnd"/>
+            <w:r>
+              <w:rPr>
+                <w:rFonts w:ascii="inherit" w:eastAsia="Times New Roman" w:hAnsi="inherit" w:cs="Arial"/>
+                <w:color w:val="242729"/>
+                <w:sz w:val="23"/>
+                <w:szCs w:val="23"/>
+              </w:rPr>
+              <w:t>:</w:t>
+            </w:r>
+            <w:r>
+              <w:rPr>
+                <w:rFonts w:ascii="inherit" w:eastAsia="Times New Roman" w:hAnsi="inherit" w:cs="Arial"/>
+                <w:color w:val="242729"/>
+                <w:sz w:val="23"/>
+                <w:szCs w:val="23"/>
+              </w:rPr>
+              <w:t xml:space="preserve"> </w:t>
+            </w:r>
+            <w:proofErr w:type="spellStart"/>
+            <w:r>
+              <w:rPr>
+                <w:rFonts w:ascii="inherit" w:eastAsia="Times New Roman" w:hAnsi="inherit" w:cs="Arial"/>
+                <w:color w:val="242729"/>
+                <w:sz w:val="23"/>
+                <w:szCs w:val="23"/>
+              </w:rPr>
+              <w:t>ex.getMessage</w:t>
+            </w:r>
+            <w:proofErr w:type="spellEnd"/>
+            <w:r>
+              <w:rPr>
+                <w:rFonts w:ascii="inherit" w:eastAsia="Times New Roman" w:hAnsi="inherit" w:cs="Arial"/>
+                <w:color w:val="242729"/>
+                <w:sz w:val="23"/>
+                <w:szCs w:val="23"/>
+              </w:rPr>
+              <w:t>()</w:t>
+            </w:r>
+            <w:r>
+              <w:rPr>
+                <w:rFonts w:ascii="inherit" w:eastAsia="Times New Roman" w:hAnsi="inherit" w:cs="Arial"/>
+                <w:color w:val="242729"/>
+                <w:sz w:val="23"/>
+                <w:szCs w:val="23"/>
+              </w:rPr>
+              <w:br/>
+            </w:r>
+          </w:p>
+          <w:p>
+            <w:pPr>
+              <w:pStyle w:val="ListParagraph"/>
+              <w:numPr>
+                <w:ilvl w:val="0"/>
+                <w:numId w:val="6"/>
+              </w:numPr>
+              <w:spacing w:after="240" w:line="240" w:lineRule="auto"/>
+              <w:textAlignment w:val="baseline"/>
+              <w:rPr>
+                <w:rFonts w:ascii="inherit" w:eastAsia="Times New Roman" w:hAnsi="inherit" w:cs="Arial"/>
+                <w:color w:val="242729"/>
+                <w:sz w:val="23"/>
+                <w:szCs w:val="23"/>
+              </w:rPr>
+            </w:pPr>
+            <w:proofErr w:type="spellStart"/>
+            <w:r>
+              <w:rPr>
+                <w:rFonts w:ascii="inherit" w:eastAsia="Times New Roman" w:hAnsi="inherit" w:cs="Arial"/>
+                <w:color w:val="242729"/>
+                <w:sz w:val="23"/>
+                <w:szCs w:val="23"/>
+              </w:rPr>
+              <w:t>SoapFaultAnnotationExceptionResolver</w:t>
+            </w:r>
+            <w:proofErr w:type="spellEnd"/>
+            <w:r>
+              <w:rPr>
+                <w:rFonts w:ascii="inherit" w:eastAsia="Times New Roman" w:hAnsi="inherit" w:cs="Arial"/>
+                <w:color w:val="242729"/>
+                <w:sz w:val="23"/>
+                <w:szCs w:val="23"/>
+              </w:rPr>
+              <w:br/>
+            </w:r>
+            <w:proofErr w:type="spellStart"/>
+            <w:r>
+              <w:rPr>
+                <w:rFonts w:ascii="inherit" w:eastAsia="Times New Roman" w:hAnsi="inherit" w:cs="Arial"/>
+                <w:color w:val="242729"/>
+                <w:sz w:val="23"/>
+                <w:szCs w:val="23"/>
+              </w:rPr>
+              <w:t>Risolve</w:t>
+            </w:r>
+            <w:proofErr w:type="spellEnd"/>
+            <w:r>
+              <w:rPr>
+                <w:rFonts w:ascii="inherit" w:eastAsia="Times New Roman" w:hAnsi="inherit" w:cs="Arial"/>
+                <w:color w:val="242729"/>
+                <w:sz w:val="23"/>
+                <w:szCs w:val="23"/>
+              </w:rPr>
+              <w:t xml:space="preserve"> annotation </w:t>
+            </w:r>
+            <w:proofErr w:type="spellStart"/>
+            <w:r>
+              <w:rPr>
+                <w:rFonts w:ascii="inherit" w:eastAsia="Times New Roman" w:hAnsi="inherit" w:cs="Arial"/>
+                <w:color w:val="242729"/>
+                <w:sz w:val="23"/>
+                <w:szCs w:val="23"/>
+              </w:rPr>
+              <w:t>su</w:t>
+            </w:r>
+            <w:proofErr w:type="spellEnd"/>
+            <w:r>
+              <w:rPr>
+                <w:rFonts w:ascii="inherit" w:eastAsia="Times New Roman" w:hAnsi="inherit" w:cs="Arial"/>
+                <w:color w:val="242729"/>
+                <w:sz w:val="23"/>
+                <w:szCs w:val="23"/>
+              </w:rPr>
+              <w:t xml:space="preserve"> &lt;Exception&gt; (</w:t>
+            </w:r>
+            <w:proofErr w:type="spellStart"/>
+            <w:r>
+              <w:rPr>
+                <w:rFonts w:ascii="inherit" w:eastAsia="Times New Roman" w:hAnsi="inherit" w:cs="Arial"/>
+                <w:color w:val="242729"/>
+                <w:sz w:val="23"/>
+                <w:szCs w:val="23"/>
+              </w:rPr>
+              <w:t>contenente</w:t>
+            </w:r>
+            <w:proofErr w:type="spellEnd"/>
+            <w:r>
+              <w:rPr>
+                <w:rFonts w:ascii="inherit" w:eastAsia="Times New Roman" w:hAnsi="inherit" w:cs="Arial"/>
+                <w:color w:val="242729"/>
+                <w:sz w:val="23"/>
+                <w:szCs w:val="23"/>
+              </w:rPr>
+              <w:t xml:space="preserve"> I due </w:t>
+            </w:r>
+            <w:proofErr w:type="spellStart"/>
+            <w:r>
+              <w:rPr>
+                <w:rFonts w:ascii="inherit" w:eastAsia="Times New Roman" w:hAnsi="inherit" w:cs="Arial"/>
+                <w:color w:val="242729"/>
+                <w:sz w:val="23"/>
+                <w:szCs w:val="23"/>
+              </w:rPr>
+              <w:t>parametri</w:t>
+            </w:r>
+            <w:proofErr w:type="spellEnd"/>
+            <w:r>
+              <w:rPr>
+                <w:rFonts w:ascii="inherit" w:eastAsia="Times New Roman" w:hAnsi="inherit" w:cs="Arial"/>
+                <w:color w:val="242729"/>
+                <w:sz w:val="23"/>
+                <w:szCs w:val="23"/>
+              </w:rPr>
+              <w:t>)</w:t>
+            </w:r>
+            <w:r>
+              <w:rPr>
+                <w:rFonts w:ascii="inherit" w:eastAsia="Times New Roman" w:hAnsi="inherit" w:cs="Arial"/>
+                <w:color w:val="242729"/>
+                <w:sz w:val="23"/>
+                <w:szCs w:val="23"/>
+              </w:rPr>
+              <w:br/>
+            </w:r>
+            <w:proofErr w:type="spellStart"/>
+            <w:r>
+              <w:rPr>
+                <w:rFonts w:ascii="inherit" w:eastAsia="Times New Roman" w:hAnsi="inherit" w:cs="Arial"/>
+                <w:color w:val="242729"/>
+                <w:sz w:val="23"/>
+                <w:szCs w:val="23"/>
+              </w:rPr>
+              <w:t>FaultCode</w:t>
+            </w:r>
+            <w:proofErr w:type="spellEnd"/>
+            <w:r>
+              <w:rPr>
+                <w:rFonts w:ascii="inherit" w:eastAsia="Times New Roman" w:hAnsi="inherit" w:cs="Arial"/>
+                <w:color w:val="242729"/>
+                <w:sz w:val="23"/>
+                <w:szCs w:val="23"/>
+              </w:rPr>
+              <w:t>:</w:t>
+            </w:r>
+            <w:r>
+              <w:rPr>
+                <w:rFonts w:ascii="inherit" w:eastAsia="Times New Roman" w:hAnsi="inherit" w:cs="Arial"/>
+                <w:color w:val="242729"/>
+                <w:sz w:val="23"/>
+                <w:szCs w:val="23"/>
+              </w:rPr>
+              <w:br/>
+            </w:r>
+            <w:proofErr w:type="spellStart"/>
+            <w:r>
+              <w:rPr>
+                <w:rFonts w:ascii="inherit" w:eastAsia="Times New Roman" w:hAnsi="inherit" w:cs="Arial"/>
+                <w:color w:val="242729"/>
+                <w:sz w:val="23"/>
+                <w:szCs w:val="23"/>
+              </w:rPr>
+              <w:t>FaultString</w:t>
+            </w:r>
+            <w:proofErr w:type="spellEnd"/>
+            <w:r>
+              <w:rPr>
+                <w:rFonts w:ascii="inherit" w:eastAsia="Times New Roman" w:hAnsi="inherit" w:cs="Arial"/>
+                <w:color w:val="242729"/>
+                <w:sz w:val="23"/>
+                <w:szCs w:val="23"/>
+              </w:rPr>
+              <w:t>:</w:t>
+            </w:r>
+            <w:r>
+              <w:rPr>
+                <w:rFonts w:ascii="inherit" w:eastAsia="Times New Roman" w:hAnsi="inherit" w:cs="Arial"/>
+                <w:color w:val="242729"/>
+                <w:sz w:val="23"/>
+                <w:szCs w:val="23"/>
+              </w:rPr>
+              <w:br/>
+            </w:r>
+          </w:p>
+          <w:p>
+            <w:pPr>
+              <w:pStyle w:val="ListParagraph"/>
+              <w:numPr>
+                <w:ilvl w:val="0"/>
+                <w:numId w:val="6"/>
+              </w:numPr>
+              <w:spacing w:after="240" w:line="240" w:lineRule="auto"/>
+              <w:textAlignment w:val="baseline"/>
+              <w:rPr>
+                <w:rFonts w:ascii="inherit" w:eastAsia="Times New Roman" w:hAnsi="inherit" w:cs="Arial"/>
+                <w:color w:val="242729"/>
+                <w:sz w:val="23"/>
+                <w:szCs w:val="23"/>
+              </w:rPr>
+            </w:pPr>
+            <w:proofErr w:type="spellStart"/>
+            <w:r>
+              <w:rPr>
+                <w:rFonts w:ascii="inherit" w:eastAsia="Times New Roman" w:hAnsi="inherit" w:cs="Arial"/>
+                <w:color w:val="242729"/>
+                <w:sz w:val="23"/>
+                <w:szCs w:val="23"/>
+              </w:rPr>
+              <w:t>SoapFaultMappingExceptionResolver</w:t>
+            </w:r>
+            <w:proofErr w:type="spellEnd"/>
+            <w:r>
+              <w:rPr>
+                <w:rFonts w:ascii="inherit" w:eastAsia="Times New Roman" w:hAnsi="inherit" w:cs="Arial"/>
+                <w:color w:val="242729"/>
+                <w:sz w:val="23"/>
+                <w:szCs w:val="23"/>
+              </w:rPr>
+              <w:br/>
+              <w:t xml:space="preserve">Mapping </w:t>
+            </w:r>
+            <w:proofErr w:type="spellStart"/>
+            <w:r>
+              <w:rPr>
+                <w:rFonts w:ascii="inherit" w:eastAsia="Times New Roman" w:hAnsi="inherit" w:cs="Arial"/>
+                <w:color w:val="242729"/>
+                <w:sz w:val="23"/>
+                <w:szCs w:val="23"/>
+              </w:rPr>
+              <w:t>sulla</w:t>
+            </w:r>
+            <w:proofErr w:type="spellEnd"/>
+            <w:r>
+              <w:rPr>
+                <w:rFonts w:ascii="inherit" w:eastAsia="Times New Roman" w:hAnsi="inherit" w:cs="Arial"/>
+                <w:color w:val="242729"/>
+                <w:sz w:val="23"/>
+                <w:szCs w:val="23"/>
+              </w:rPr>
+              <w:t xml:space="preserve"> base </w:t>
+            </w:r>
+            <w:proofErr w:type="spellStart"/>
+            <w:r>
+              <w:rPr>
+                <w:rFonts w:ascii="inherit" w:eastAsia="Times New Roman" w:hAnsi="inherit" w:cs="Arial"/>
+                <w:color w:val="242729"/>
+                <w:sz w:val="23"/>
+                <w:szCs w:val="23"/>
+              </w:rPr>
+              <w:t>della</w:t>
+            </w:r>
+            <w:proofErr w:type="spellEnd"/>
+            <w:r>
+              <w:rPr>
+                <w:rFonts w:ascii="inherit" w:eastAsia="Times New Roman" w:hAnsi="inherit" w:cs="Arial"/>
+                <w:color w:val="242729"/>
+                <w:sz w:val="23"/>
+                <w:szCs w:val="23"/>
+              </w:rPr>
+              <w:t xml:space="preserve"> </w:t>
+            </w:r>
+            <w:proofErr w:type="spellStart"/>
+            <w:r>
+              <w:rPr>
+                <w:rFonts w:ascii="inherit" w:eastAsia="Times New Roman" w:hAnsi="inherit" w:cs="Arial"/>
+                <w:color w:val="242729"/>
+                <w:sz w:val="23"/>
+                <w:szCs w:val="23"/>
+              </w:rPr>
+              <w:t>propeita</w:t>
+            </w:r>
+            <w:proofErr w:type="spellEnd"/>
+            <w:r>
+              <w:rPr>
+                <w:rFonts w:ascii="inherit" w:eastAsia="Times New Roman" w:hAnsi="inherit" w:cs="Arial"/>
+                <w:color w:val="242729"/>
+                <w:sz w:val="23"/>
+                <w:szCs w:val="23"/>
+              </w:rPr>
+              <w:t xml:space="preserve"> mapping  </w:t>
+            </w:r>
+            <w:r>
+              <w:rPr>
+                <w:rFonts w:ascii="inherit" w:eastAsia="Times New Roman" w:hAnsi="inherit" w:cs="Arial"/>
+                <w:color w:val="242729"/>
+                <w:sz w:val="23"/>
+                <w:szCs w:val="23"/>
+              </w:rPr>
+              <w:br/>
+              <w:t>(</w:t>
+            </w:r>
+            <w:proofErr w:type="spellStart"/>
+            <w:r>
+              <w:rPr>
+                <w:rFonts w:ascii="inherit" w:eastAsia="Times New Roman" w:hAnsi="inherit" w:cs="Arial"/>
+                <w:color w:val="242729"/>
+                <w:sz w:val="23"/>
+                <w:szCs w:val="23"/>
+              </w:rPr>
+              <w:t>criterio</w:t>
+            </w:r>
+            <w:proofErr w:type="spellEnd"/>
+            <w:r>
+              <w:rPr>
+                <w:rFonts w:ascii="inherit" w:eastAsia="Times New Roman" w:hAnsi="inherit" w:cs="Arial"/>
+                <w:color w:val="242729"/>
+                <w:sz w:val="23"/>
+                <w:szCs w:val="23"/>
+              </w:rPr>
+              <w:t xml:space="preserve"> </w:t>
+            </w:r>
+            <w:proofErr w:type="spellStart"/>
+            <w:r>
+              <w:rPr>
+                <w:rFonts w:ascii="inherit" w:eastAsia="Times New Roman" w:hAnsi="inherit" w:cs="Arial"/>
+                <w:color w:val="242729"/>
+                <w:sz w:val="23"/>
+                <w:szCs w:val="23"/>
+              </w:rPr>
+              <w:t>definito</w:t>
+            </w:r>
+            <w:proofErr w:type="spellEnd"/>
+            <w:r>
+              <w:rPr>
+                <w:rFonts w:ascii="inherit" w:eastAsia="Times New Roman" w:hAnsi="inherit" w:cs="Arial"/>
+                <w:color w:val="242729"/>
+                <w:sz w:val="23"/>
+                <w:szCs w:val="23"/>
+              </w:rPr>
+              <w:t xml:space="preserve"> in </w:t>
+            </w:r>
+            <w:proofErr w:type="spellStart"/>
+            <w:r>
+              <w:rPr>
+                <w:rFonts w:ascii="inherit" w:eastAsia="Times New Roman" w:hAnsi="inherit" w:cs="Arial"/>
+                <w:color w:val="242729"/>
+                <w:sz w:val="23"/>
+                <w:szCs w:val="23"/>
+              </w:rPr>
+              <w:t>SoapFaultDefinitionEditor</w:t>
+            </w:r>
+            <w:proofErr w:type="spellEnd"/>
+            <w:r>
+              <w:rPr>
+                <w:rFonts w:ascii="inherit" w:eastAsia="Times New Roman" w:hAnsi="inherit" w:cs="Arial"/>
+                <w:color w:val="242729"/>
+                <w:sz w:val="23"/>
+                <w:szCs w:val="23"/>
+              </w:rPr>
+              <w:t>)</w:t>
+            </w:r>
+            <w:r>
+              <w:rPr>
+                <w:rFonts w:ascii="inherit" w:eastAsia="Times New Roman" w:hAnsi="inherit" w:cs="Arial"/>
+                <w:color w:val="242729"/>
+                <w:sz w:val="23"/>
+                <w:szCs w:val="23"/>
+              </w:rPr>
+              <w:br/>
+            </w:r>
+          </w:p>
+          <w:p>
+            <w:pPr>
+              <w:pStyle w:val="ListParagraph"/>
+              <w:spacing w:after="240" w:line="240" w:lineRule="auto"/>
+              <w:textAlignment w:val="baseline"/>
+              <w:rPr>
+                <w:rFonts w:ascii="inherit" w:eastAsia="Times New Roman" w:hAnsi="inherit" w:cs="Arial"/>
+                <w:color w:val="242729"/>
+                <w:sz w:val="23"/>
+                <w:szCs w:val="23"/>
+              </w:rPr>
+            </w:pPr>
+            <w:r>
+              <w:rPr>
+                <w:rFonts w:ascii="inherit" w:eastAsia="Times New Roman" w:hAnsi="inherit" w:cs="Arial"/>
+                <w:color w:val="242729"/>
+                <w:sz w:val="23"/>
+                <w:szCs w:val="23"/>
+              </w:rPr>
+              <w:t>&lt;property name="</w:t>
+            </w:r>
+            <w:proofErr w:type="spellStart"/>
+            <w:r>
+              <w:rPr>
+                <w:rFonts w:ascii="inherit" w:eastAsia="Times New Roman" w:hAnsi="inherit" w:cs="Arial"/>
+                <w:color w:val="242729"/>
+                <w:sz w:val="23"/>
+                <w:szCs w:val="23"/>
+              </w:rPr>
+              <w:t>exceptionMappings</w:t>
+            </w:r>
+            <w:proofErr w:type="spellEnd"/>
+            <w:r>
+              <w:rPr>
+                <w:rFonts w:ascii="inherit" w:eastAsia="Times New Roman" w:hAnsi="inherit" w:cs="Arial"/>
+                <w:color w:val="242729"/>
+                <w:sz w:val="23"/>
+                <w:szCs w:val="23"/>
+              </w:rPr>
+              <w:t>"&gt;</w:t>
+            </w:r>
+            <w:r>
+              <w:rPr>
+                <w:rFonts w:ascii="inherit" w:eastAsia="Times New Roman" w:hAnsi="inherit" w:cs="Arial"/>
+                <w:color w:val="242729"/>
+                <w:sz w:val="23"/>
+                <w:szCs w:val="23"/>
+              </w:rPr>
+              <w:br/>
+              <w:t>&lt;value&gt;</w:t>
+            </w:r>
+            <w:r>
+              <w:rPr>
+                <w:rFonts w:ascii="inherit" w:eastAsia="Times New Roman" w:hAnsi="inherit" w:cs="Arial"/>
+                <w:color w:val="242729"/>
+                <w:sz w:val="23"/>
+                <w:szCs w:val="23"/>
+              </w:rPr>
+              <w:tab/>
+            </w:r>
+            <w:r>
+              <w:rPr>
+                <w:rFonts w:ascii="inherit" w:eastAsia="Times New Roman" w:hAnsi="inherit" w:cs="Arial"/>
+                <w:color w:val="242729"/>
+                <w:sz w:val="23"/>
+                <w:szCs w:val="23"/>
+              </w:rPr>
+              <w:tab/>
+            </w:r>
+            <w:r>
+              <w:rPr>
+                <w:rFonts w:ascii="inherit" w:eastAsia="Times New Roman" w:hAnsi="inherit" w:cs="Arial"/>
+                <w:color w:val="242729"/>
+                <w:sz w:val="23"/>
+                <w:szCs w:val="23"/>
+              </w:rPr>
+              <w:tab/>
+            </w:r>
+          </w:p>
+          <w:p>
+            <w:pPr>
+              <w:pStyle w:val="ListParagraph"/>
+              <w:spacing w:after="240" w:line="240" w:lineRule="auto"/>
+              <w:textAlignment w:val="baseline"/>
+              <w:rPr>
+                <w:rFonts w:ascii="inherit" w:eastAsia="Times New Roman" w:hAnsi="inherit" w:cs="Arial"/>
+                <w:color w:val="242729"/>
+                <w:sz w:val="23"/>
+                <w:szCs w:val="23"/>
+              </w:rPr>
+            </w:pPr>
+            <w:r>
+              <w:rPr>
+                <w:rFonts w:ascii="inherit" w:eastAsia="Times New Roman" w:hAnsi="inherit" w:cs="Arial"/>
+                <w:color w:val="242729"/>
+                <w:sz w:val="23"/>
+                <w:szCs w:val="23"/>
+              </w:rPr>
+              <w:t xml:space="preserve">     </w:t>
+            </w:r>
+            <w:proofErr w:type="spellStart"/>
+            <w:r>
+              <w:rPr>
+                <w:rFonts w:ascii="inherit" w:eastAsia="Times New Roman" w:hAnsi="inherit" w:cs="Arial"/>
+                <w:color w:val="242729"/>
+                <w:sz w:val="23"/>
+                <w:szCs w:val="23"/>
+              </w:rPr>
+              <w:t>nome.qualificato.exception</w:t>
+            </w:r>
+            <w:proofErr w:type="spellEnd"/>
+            <w:r>
+              <w:rPr>
+                <w:rFonts w:ascii="inherit" w:eastAsia="Times New Roman" w:hAnsi="inherit" w:cs="Arial"/>
+                <w:color w:val="242729"/>
+                <w:sz w:val="23"/>
+                <w:szCs w:val="23"/>
+              </w:rPr>
+              <w:t>=Code, String, Locale</w:t>
+            </w:r>
+            <w:r>
+              <w:rPr>
+                <w:rFonts w:ascii="inherit" w:eastAsia="Times New Roman" w:hAnsi="inherit" w:cs="Arial"/>
+                <w:color w:val="242729"/>
+                <w:sz w:val="23"/>
+                <w:szCs w:val="23"/>
+              </w:rPr>
+              <w:br/>
+            </w:r>
+            <w:r>
+              <w:rPr>
+                <w:rFonts w:ascii="inherit" w:eastAsia="Times New Roman" w:hAnsi="inherit" w:cs="Arial"/>
+                <w:color w:val="242729"/>
+                <w:sz w:val="23"/>
+                <w:szCs w:val="23"/>
+              </w:rPr>
+              <w:br/>
+            </w:r>
+          </w:p>
+          <w:p>
+            <w:pPr>
+              <w:pStyle w:val="ListParagraph"/>
+              <w:spacing w:after="240" w:line="240" w:lineRule="auto"/>
+              <w:textAlignment w:val="baseline"/>
+              <w:rPr>
+                <w:rFonts w:ascii="inherit" w:eastAsia="Times New Roman" w:hAnsi="inherit" w:cs="Arial"/>
+                <w:color w:val="242729"/>
+                <w:sz w:val="23"/>
+                <w:szCs w:val="23"/>
+              </w:rPr>
+            </w:pPr>
+            <w:r>
+              <w:rPr>
+                <w:rFonts w:ascii="inherit" w:eastAsia="Times New Roman" w:hAnsi="inherit" w:cs="Arial"/>
+                <w:color w:val="242729"/>
+                <w:sz w:val="23"/>
+                <w:szCs w:val="23"/>
+              </w:rPr>
+              <w:t>ESEMPIO:</w:t>
+            </w:r>
+          </w:p>
+          <w:p>
+            <w:pPr>
+              <w:pStyle w:val="ListParagraph"/>
+              <w:spacing w:after="240" w:line="240" w:lineRule="auto"/>
+              <w:textAlignment w:val="baseline"/>
+              <w:rPr>
+                <w:rFonts w:ascii="inherit" w:eastAsia="Times New Roman" w:hAnsi="inherit" w:cs="Arial"/>
+                <w:color w:val="242729"/>
+                <w:sz w:val="23"/>
+                <w:szCs w:val="23"/>
+              </w:rPr>
+            </w:pPr>
+            <w:r>
+              <w:rPr>
+                <w:rFonts w:ascii="inherit" w:eastAsia="Times New Roman" w:hAnsi="inherit" w:cs="Arial"/>
+                <w:color w:val="242729"/>
+                <w:sz w:val="23"/>
+                <w:szCs w:val="23"/>
+              </w:rPr>
+              <w:t>&lt;property name="</w:t>
+            </w:r>
+            <w:proofErr w:type="spellStart"/>
+            <w:r>
+              <w:rPr>
+                <w:rFonts w:ascii="inherit" w:eastAsia="Times New Roman" w:hAnsi="inherit" w:cs="Arial"/>
+                <w:color w:val="242729"/>
+                <w:sz w:val="23"/>
+                <w:szCs w:val="23"/>
+              </w:rPr>
+              <w:t>exceptionMappings</w:t>
+            </w:r>
+            <w:proofErr w:type="spellEnd"/>
+            <w:r>
+              <w:rPr>
+                <w:rFonts w:ascii="inherit" w:eastAsia="Times New Roman" w:hAnsi="inherit" w:cs="Arial"/>
+                <w:color w:val="242729"/>
+                <w:sz w:val="23"/>
+                <w:szCs w:val="23"/>
+              </w:rPr>
+              <w:t>"&gt;</w:t>
+            </w:r>
+            <w:r>
+              <w:rPr>
+                <w:rFonts w:ascii="inherit" w:eastAsia="Times New Roman" w:hAnsi="inherit" w:cs="Arial"/>
+                <w:color w:val="242729"/>
+                <w:sz w:val="23"/>
+                <w:szCs w:val="23"/>
+              </w:rPr>
+              <w:br/>
+            </w:r>
+            <w:r>
+              <w:rPr>
+                <w:rFonts w:ascii="inherit" w:eastAsia="Times New Roman" w:hAnsi="inherit" w:cs="Arial"/>
+                <w:color w:val="242729"/>
+                <w:sz w:val="23"/>
+                <w:szCs w:val="23"/>
+              </w:rPr>
+              <w:lastRenderedPageBreak/>
+              <w:t>&lt;</w:t>
+            </w:r>
+            <w:r>
+              <w:rPr>
+                <w:rFonts w:ascii="inherit" w:eastAsia="Times New Roman" w:hAnsi="inherit" w:cs="Arial"/>
+                <w:color w:val="242729"/>
+                <w:sz w:val="23"/>
+                <w:szCs w:val="23"/>
+              </w:rPr>
+              <w:t>value&gt;</w:t>
+            </w:r>
+            <w:r>
+              <w:rPr>
+                <w:rFonts w:ascii="inherit" w:eastAsia="Times New Roman" w:hAnsi="inherit" w:cs="Arial"/>
+                <w:color w:val="242729"/>
+                <w:sz w:val="23"/>
+                <w:szCs w:val="23"/>
+              </w:rPr>
+              <w:tab/>
+            </w:r>
+            <w:r>
+              <w:rPr>
+                <w:rFonts w:ascii="inherit" w:eastAsia="Times New Roman" w:hAnsi="inherit" w:cs="Arial"/>
+                <w:color w:val="242729"/>
+                <w:sz w:val="23"/>
+                <w:szCs w:val="23"/>
+              </w:rPr>
+              <w:tab/>
+            </w:r>
+            <w:r>
+              <w:rPr>
+                <w:rFonts w:ascii="inherit" w:eastAsia="Times New Roman" w:hAnsi="inherit" w:cs="Arial"/>
+                <w:color w:val="242729"/>
+                <w:sz w:val="23"/>
+                <w:szCs w:val="23"/>
+              </w:rPr>
+              <w:tab/>
+            </w:r>
+            <w:r>
+              <w:rPr>
+                <w:rFonts w:ascii="inherit" w:eastAsia="Times New Roman" w:hAnsi="inherit" w:cs="Arial"/>
+                <w:color w:val="242729"/>
+                <w:sz w:val="23"/>
+                <w:szCs w:val="23"/>
+              </w:rPr>
+              <w:tab/>
+              <w:t>corso.spring.ee.demo.ws.basic.service.exceptions.ServiceException=</w:t>
+            </w:r>
+            <w:r>
+              <w:rPr>
+                <w:rFonts w:ascii="inherit" w:eastAsia="Times New Roman" w:hAnsi="inherit" w:cs="Arial"/>
+                <w:color w:val="242729"/>
+                <w:sz w:val="23"/>
+                <w:szCs w:val="23"/>
+              </w:rPr>
+              <w:br/>
+            </w:r>
+            <w:proofErr w:type="spellStart"/>
+            <w:r>
+              <w:rPr>
+                <w:rFonts w:ascii="inherit" w:eastAsia="Times New Roman" w:hAnsi="inherit" w:cs="Arial"/>
+                <w:color w:val="242729"/>
+                <w:sz w:val="23"/>
+                <w:szCs w:val="23"/>
+              </w:rPr>
+              <w:t>CLIENT,Invalid</w:t>
+            </w:r>
+            <w:proofErr w:type="spellEnd"/>
+            <w:r>
+              <w:rPr>
+                <w:rFonts w:ascii="inherit" w:eastAsia="Times New Roman" w:hAnsi="inherit" w:cs="Arial"/>
+                <w:color w:val="242729"/>
+                <w:sz w:val="23"/>
+                <w:szCs w:val="23"/>
+              </w:rPr>
+              <w:t xml:space="preserve"> request</w:t>
+            </w:r>
+            <w:r>
+              <w:rPr>
+                <w:rFonts w:ascii="inherit" w:eastAsia="Times New Roman" w:hAnsi="inherit" w:cs="Arial"/>
+                <w:color w:val="242729"/>
+                <w:sz w:val="23"/>
+                <w:szCs w:val="23"/>
+              </w:rPr>
+              <w:br/>
+            </w:r>
+            <w:r>
+              <w:rPr>
+                <w:rFonts w:ascii="inherit" w:eastAsia="Times New Roman" w:hAnsi="inherit" w:cs="Arial"/>
+                <w:color w:val="242729"/>
+                <w:sz w:val="23"/>
+                <w:szCs w:val="23"/>
+              </w:rPr>
+              <w:t>&lt;/value&gt;</w:t>
+            </w:r>
+          </w:p>
+          <w:p>
+            <w:pPr>
+              <w:spacing w:after="240" w:line="240" w:lineRule="auto"/>
+              <w:textAlignment w:val="baseline"/>
+              <w:rPr>
+                <w:rFonts w:ascii="inherit" w:eastAsia="Times New Roman" w:hAnsi="inherit" w:cs="Arial"/>
+                <w:color w:val="242729"/>
+                <w:sz w:val="23"/>
+                <w:szCs w:val="23"/>
+              </w:rPr>
+            </w:pPr>
+          </w:p>
+          <w:p>
+            <w:pPr>
+              <w:spacing w:after="240" w:line="240" w:lineRule="auto"/>
+              <w:textAlignment w:val="baseline"/>
+              <w:rPr>
+                <w:rFonts w:ascii="inherit" w:eastAsia="Times New Roman" w:hAnsi="inherit" w:cs="Arial"/>
+                <w:color w:val="242729"/>
+                <w:sz w:val="23"/>
+                <w:szCs w:val="23"/>
+              </w:rPr>
+            </w:pPr>
+            <w:r>
+              <w:rPr>
+                <w:rFonts w:ascii="inherit" w:eastAsia="Times New Roman" w:hAnsi="inherit" w:cs="Arial"/>
+                <w:b/>
+                <w:color w:val="242729"/>
+                <w:sz w:val="23"/>
+                <w:szCs w:val="23"/>
+              </w:rPr>
+              <w:t xml:space="preserve">TUTORIAL </w:t>
+            </w:r>
+            <w:r>
+              <w:rPr>
+                <w:rFonts w:ascii="inherit" w:eastAsia="Times New Roman" w:hAnsi="inherit" w:cs="Arial"/>
+                <w:b/>
+                <w:color w:val="242729"/>
+                <w:sz w:val="23"/>
+                <w:szCs w:val="23"/>
+              </w:rPr>
+              <w:t>STEPS</w:t>
+            </w:r>
+            <w:r>
+              <w:rPr>
+                <w:rFonts w:ascii="inherit" w:eastAsia="Times New Roman" w:hAnsi="inherit" w:cs="Arial"/>
+                <w:color w:val="242729"/>
+                <w:sz w:val="23"/>
+                <w:szCs w:val="23"/>
+              </w:rPr>
+              <w:t>:</w:t>
+            </w:r>
+          </w:p>
+          <w:p>
+            <w:pPr>
+              <w:pStyle w:val="ListParagraph"/>
+              <w:numPr>
+                <w:ilvl w:val="0"/>
+                <w:numId w:val="7"/>
+              </w:numPr>
+              <w:spacing w:after="240" w:line="240" w:lineRule="auto"/>
+              <w:textAlignment w:val="baseline"/>
+              <w:rPr>
+                <w:rFonts w:ascii="inherit" w:eastAsia="Times New Roman" w:hAnsi="inherit" w:cs="Arial"/>
+                <w:color w:val="242729"/>
+                <w:sz w:val="23"/>
+                <w:szCs w:val="23"/>
+              </w:rPr>
+            </w:pPr>
+            <w:proofErr w:type="spellStart"/>
+            <w:r>
+              <w:rPr>
+                <w:rFonts w:ascii="inherit" w:eastAsia="Times New Roman" w:hAnsi="inherit" w:cs="Arial"/>
+                <w:color w:val="242729"/>
+                <w:sz w:val="23"/>
+                <w:szCs w:val="23"/>
+              </w:rPr>
+              <w:t>Aggiungere</w:t>
+            </w:r>
+            <w:proofErr w:type="spellEnd"/>
+            <w:r>
+              <w:rPr>
+                <w:rFonts w:ascii="inherit" w:eastAsia="Times New Roman" w:hAnsi="inherit" w:cs="Arial"/>
+                <w:color w:val="242729"/>
+                <w:sz w:val="23"/>
+                <w:szCs w:val="23"/>
+              </w:rPr>
+              <w:t xml:space="preserve"> </w:t>
+            </w:r>
+            <w:proofErr w:type="spellStart"/>
+            <w:r>
+              <w:rPr>
+                <w:rFonts w:ascii="inherit" w:eastAsia="Times New Roman" w:hAnsi="inherit" w:cs="Arial"/>
+                <w:color w:val="242729"/>
+                <w:sz w:val="23"/>
+                <w:szCs w:val="23"/>
+              </w:rPr>
+              <w:t>l’ExceptionResolver</w:t>
+            </w:r>
+            <w:proofErr w:type="spellEnd"/>
+            <w:r>
+              <w:rPr>
+                <w:rFonts w:ascii="inherit" w:eastAsia="Times New Roman" w:hAnsi="inherit" w:cs="Arial"/>
+                <w:color w:val="242729"/>
+                <w:sz w:val="23"/>
+                <w:szCs w:val="23"/>
+              </w:rPr>
+              <w:t xml:space="preserve"> </w:t>
+            </w:r>
+            <w:proofErr w:type="spellStart"/>
+            <w:r>
+              <w:rPr>
+                <w:rFonts w:ascii="inherit" w:eastAsia="Times New Roman" w:hAnsi="inherit" w:cs="Arial"/>
+                <w:color w:val="242729"/>
+                <w:sz w:val="23"/>
+                <w:szCs w:val="23"/>
+              </w:rPr>
+              <w:t>nel</w:t>
+            </w:r>
+            <w:proofErr w:type="spellEnd"/>
+            <w:r>
+              <w:rPr>
+                <w:rFonts w:ascii="inherit" w:eastAsia="Times New Roman" w:hAnsi="inherit" w:cs="Arial"/>
+                <w:color w:val="242729"/>
+                <w:sz w:val="23"/>
+                <w:szCs w:val="23"/>
+              </w:rPr>
+              <w:t xml:space="preserve"> </w:t>
+            </w:r>
+            <w:proofErr w:type="spellStart"/>
+            <w:r>
+              <w:rPr>
+                <w:rFonts w:ascii="inherit" w:eastAsia="Times New Roman" w:hAnsi="inherit" w:cs="Arial"/>
+                <w:color w:val="242729"/>
+                <w:sz w:val="23"/>
+                <w:szCs w:val="23"/>
+              </w:rPr>
+              <w:t>contesto</w:t>
+            </w:r>
+            <w:proofErr w:type="spellEnd"/>
+            <w:r>
+              <w:rPr>
+                <w:rFonts w:ascii="inherit" w:eastAsia="Times New Roman" w:hAnsi="inherit" w:cs="Arial"/>
+                <w:color w:val="242729"/>
+                <w:sz w:val="23"/>
+                <w:szCs w:val="23"/>
+              </w:rPr>
+              <w:t xml:space="preserve"> di SWS</w:t>
+            </w:r>
+          </w:p>
+          <w:p>
+            <w:pPr>
+              <w:pStyle w:val="ListParagraph"/>
+              <w:numPr>
+                <w:ilvl w:val="0"/>
+                <w:numId w:val="7"/>
+              </w:numPr>
+              <w:spacing w:after="240" w:line="240" w:lineRule="auto"/>
+              <w:textAlignment w:val="baseline"/>
+              <w:rPr>
+                <w:rFonts w:ascii="inherit" w:eastAsia="Times New Roman" w:hAnsi="inherit" w:cs="Arial"/>
+                <w:color w:val="242729"/>
+                <w:sz w:val="23"/>
+                <w:szCs w:val="23"/>
+              </w:rPr>
+            </w:pPr>
+            <w:proofErr w:type="spellStart"/>
+            <w:r>
+              <w:rPr>
+                <w:rFonts w:ascii="inherit" w:eastAsia="Times New Roman" w:hAnsi="inherit" w:cs="Arial"/>
+                <w:color w:val="242729"/>
+                <w:sz w:val="23"/>
+                <w:szCs w:val="23"/>
+              </w:rPr>
+              <w:t>Definire</w:t>
+            </w:r>
+            <w:proofErr w:type="spellEnd"/>
+            <w:r>
+              <w:rPr>
+                <w:rFonts w:ascii="inherit" w:eastAsia="Times New Roman" w:hAnsi="inherit" w:cs="Arial"/>
+                <w:color w:val="242729"/>
+                <w:sz w:val="23"/>
+                <w:szCs w:val="23"/>
+              </w:rPr>
+              <w:t xml:space="preserve"> un order </w:t>
+            </w:r>
+            <w:proofErr w:type="spellStart"/>
+            <w:r>
+              <w:rPr>
+                <w:rFonts w:ascii="inherit" w:eastAsia="Times New Roman" w:hAnsi="inherit" w:cs="Arial"/>
+                <w:color w:val="242729"/>
+                <w:sz w:val="23"/>
+                <w:szCs w:val="23"/>
+              </w:rPr>
+              <w:t>inferiore</w:t>
+            </w:r>
+            <w:proofErr w:type="spellEnd"/>
+            <w:r>
+              <w:rPr>
+                <w:rFonts w:ascii="inherit" w:eastAsia="Times New Roman" w:hAnsi="inherit" w:cs="Arial"/>
+                <w:color w:val="242729"/>
+                <w:sz w:val="23"/>
+                <w:szCs w:val="23"/>
+              </w:rPr>
+              <w:t xml:space="preserve"> a 0 (default di </w:t>
+            </w:r>
+            <w:r>
+              <w:rPr>
+                <w:rFonts w:ascii="inherit" w:eastAsia="Times New Roman" w:hAnsi="inherit" w:cs="Arial"/>
+                <w:color w:val="242729"/>
+                <w:sz w:val="23"/>
+                <w:szCs w:val="23"/>
+              </w:rPr>
+              <w:t xml:space="preserve"> </w:t>
+            </w:r>
+            <w:proofErr w:type="spellStart"/>
+            <w:r>
+              <w:rPr>
+                <w:rFonts w:ascii="inherit" w:eastAsia="Times New Roman" w:hAnsi="inherit" w:cs="Arial"/>
+                <w:color w:val="242729"/>
+                <w:sz w:val="23"/>
+                <w:szCs w:val="23"/>
+              </w:rPr>
+              <w:t>SoapFaultAnnotationExceptionResolver</w:t>
+            </w:r>
+            <w:proofErr w:type="spellEnd"/>
+            <w:r>
+              <w:rPr>
+                <w:rFonts w:ascii="inherit" w:eastAsia="Times New Roman" w:hAnsi="inherit" w:cs="Arial"/>
+                <w:color w:val="242729"/>
+                <w:sz w:val="23"/>
+                <w:szCs w:val="23"/>
+              </w:rPr>
+              <w:t>)</w:t>
+            </w:r>
+          </w:p>
+          <w:p>
+            <w:pPr>
+              <w:pStyle w:val="ListParagraph"/>
+              <w:spacing w:after="240" w:line="240" w:lineRule="auto"/>
+              <w:textAlignment w:val="baseline"/>
+              <w:rPr>
+                <w:rFonts w:ascii="inherit" w:eastAsia="Times New Roman" w:hAnsi="inherit" w:cs="Arial"/>
+                <w:color w:val="242729"/>
+                <w:sz w:val="23"/>
+                <w:szCs w:val="23"/>
+              </w:rPr>
+            </w:pPr>
+          </w:p>
+          <w:p>
+            <w:pPr>
+              <w:spacing w:after="240" w:line="240" w:lineRule="auto"/>
+              <w:textAlignment w:val="baseline"/>
+              <w:rPr>
+                <w:rFonts w:ascii="inherit" w:eastAsia="Times New Roman" w:hAnsi="inherit" w:cs="Arial"/>
+                <w:color w:val="242729"/>
+                <w:sz w:val="23"/>
+                <w:szCs w:val="23"/>
+              </w:rPr>
+            </w:pPr>
+            <w:r>
+              <w:rPr>
+                <w:rFonts w:ascii="inherit" w:eastAsia="Times New Roman" w:hAnsi="inherit" w:cs="Arial"/>
+                <w:b/>
+                <w:color w:val="242729"/>
+                <w:sz w:val="23"/>
+                <w:szCs w:val="23"/>
+              </w:rPr>
+              <w:t xml:space="preserve">Per </w:t>
+            </w:r>
+            <w:proofErr w:type="spellStart"/>
+            <w:r>
+              <w:rPr>
+                <w:rFonts w:ascii="inherit" w:eastAsia="Times New Roman" w:hAnsi="inherit" w:cs="Arial"/>
+                <w:b/>
+                <w:color w:val="242729"/>
+                <w:sz w:val="23"/>
+                <w:szCs w:val="23"/>
+              </w:rPr>
+              <w:t>ogni</w:t>
+            </w:r>
+            <w:proofErr w:type="spellEnd"/>
+            <w:r>
+              <w:rPr>
+                <w:rFonts w:ascii="inherit" w:eastAsia="Times New Roman" w:hAnsi="inherit" w:cs="Arial"/>
+                <w:b/>
+                <w:color w:val="242729"/>
+                <w:sz w:val="23"/>
+                <w:szCs w:val="23"/>
+              </w:rPr>
+              <w:t xml:space="preserve"> </w:t>
+            </w:r>
+            <w:proofErr w:type="spellStart"/>
+            <w:r>
+              <w:rPr>
+                <w:rFonts w:ascii="inherit" w:eastAsia="Times New Roman" w:hAnsi="inherit" w:cs="Arial"/>
+                <w:b/>
+                <w:color w:val="242729"/>
+                <w:sz w:val="23"/>
+                <w:szCs w:val="23"/>
+              </w:rPr>
+              <w:t>ExceptionResolver</w:t>
+            </w:r>
+            <w:proofErr w:type="spellEnd"/>
+            <w:r>
+              <w:rPr>
+                <w:rFonts w:ascii="inherit" w:eastAsia="Times New Roman" w:hAnsi="inherit" w:cs="Arial"/>
+                <w:b/>
+                <w:color w:val="242729"/>
+                <w:sz w:val="23"/>
+                <w:szCs w:val="23"/>
+              </w:rPr>
+              <w:t>:</w:t>
+            </w:r>
+            <w:r>
+              <w:rPr>
+                <w:rFonts w:ascii="inherit" w:eastAsia="Times New Roman" w:hAnsi="inherit" w:cs="Arial"/>
+                <w:color w:val="242729"/>
+                <w:sz w:val="23"/>
+                <w:szCs w:val="23"/>
+              </w:rPr>
+              <w:br/>
+            </w:r>
+            <w:r>
+              <w:rPr>
+                <w:rFonts w:ascii="inherit" w:eastAsia="Times New Roman" w:hAnsi="inherit" w:cs="Arial"/>
+                <w:color w:val="242729"/>
+                <w:sz w:val="23"/>
+                <w:szCs w:val="23"/>
+              </w:rPr>
+              <w:br/>
+              <w:t xml:space="preserve">1) </w:t>
+            </w:r>
+            <w:proofErr w:type="spellStart"/>
+            <w:r>
+              <w:rPr>
+                <w:rFonts w:ascii="inherit" w:eastAsia="Times New Roman" w:hAnsi="inherit" w:cs="Arial"/>
+                <w:color w:val="242729"/>
+                <w:sz w:val="23"/>
+                <w:szCs w:val="23"/>
+              </w:rPr>
+              <w:t>Abilitare</w:t>
+            </w:r>
+            <w:proofErr w:type="spellEnd"/>
+            <w:r>
+              <w:rPr>
+                <w:rFonts w:ascii="inherit" w:eastAsia="Times New Roman" w:hAnsi="inherit" w:cs="Arial"/>
+                <w:color w:val="242729"/>
+                <w:sz w:val="23"/>
+                <w:szCs w:val="23"/>
+              </w:rPr>
+              <w:t xml:space="preserve"> </w:t>
+            </w:r>
+            <w:proofErr w:type="spellStart"/>
+            <w:r>
+              <w:rPr>
+                <w:rFonts w:ascii="inherit" w:eastAsia="Times New Roman" w:hAnsi="inherit" w:cs="Arial"/>
+                <w:color w:val="242729"/>
+                <w:sz w:val="23"/>
+                <w:szCs w:val="23"/>
+              </w:rPr>
+              <w:t>SoapFaultAnnotationExceptionResolver</w:t>
+            </w:r>
+            <w:proofErr w:type="spellEnd"/>
+            <w:r>
+              <w:rPr>
+                <w:rFonts w:ascii="inherit" w:eastAsia="Times New Roman" w:hAnsi="inherit" w:cs="Arial"/>
+                <w:color w:val="242729"/>
+                <w:sz w:val="23"/>
+                <w:szCs w:val="23"/>
+              </w:rPr>
+              <w:t xml:space="preserve"> </w:t>
+            </w:r>
+            <w:r>
+              <w:rPr>
+                <w:rFonts w:ascii="inherit" w:eastAsia="Times New Roman" w:hAnsi="inherit" w:cs="Arial"/>
+                <w:color w:val="242729"/>
+                <w:sz w:val="23"/>
+                <w:szCs w:val="23"/>
+              </w:rPr>
+              <w:br/>
+            </w:r>
+            <w:proofErr w:type="spellStart"/>
+            <w:r>
+              <w:rPr>
+                <w:rFonts w:ascii="inherit" w:eastAsia="Times New Roman" w:hAnsi="inherit" w:cs="Arial"/>
+                <w:color w:val="242729"/>
+                <w:sz w:val="23"/>
+                <w:szCs w:val="23"/>
+              </w:rPr>
+              <w:t>Basta</w:t>
+            </w:r>
+            <w:proofErr w:type="spellEnd"/>
+            <w:r>
+              <w:rPr>
+                <w:rFonts w:ascii="inherit" w:eastAsia="Times New Roman" w:hAnsi="inherit" w:cs="Arial"/>
+                <w:color w:val="242729"/>
+                <w:sz w:val="23"/>
+                <w:szCs w:val="23"/>
+              </w:rPr>
+              <w:t xml:space="preserve"> </w:t>
+            </w:r>
+            <w:proofErr w:type="spellStart"/>
+            <w:r>
+              <w:rPr>
+                <w:rFonts w:ascii="inherit" w:eastAsia="Times New Roman" w:hAnsi="inherit" w:cs="Arial"/>
+                <w:color w:val="242729"/>
+                <w:sz w:val="23"/>
+                <w:szCs w:val="23"/>
+              </w:rPr>
+              <w:t>mappare</w:t>
+            </w:r>
+            <w:proofErr w:type="spellEnd"/>
+            <w:r>
+              <w:rPr>
+                <w:rFonts w:ascii="inherit" w:eastAsia="Times New Roman" w:hAnsi="inherit" w:cs="Arial"/>
+                <w:color w:val="242729"/>
+                <w:sz w:val="23"/>
+                <w:szCs w:val="23"/>
+              </w:rPr>
+              <w:t xml:space="preserve"> la </w:t>
+            </w:r>
+            <w:proofErr w:type="spellStart"/>
+            <w:r>
+              <w:rPr>
+                <w:rFonts w:ascii="inherit" w:eastAsia="Times New Roman" w:hAnsi="inherit" w:cs="Arial"/>
+                <w:color w:val="242729"/>
+                <w:sz w:val="23"/>
+                <w:szCs w:val="23"/>
+              </w:rPr>
+              <w:t>classe</w:t>
+            </w:r>
+            <w:proofErr w:type="spellEnd"/>
+            <w:r>
+              <w:rPr>
+                <w:rFonts w:ascii="inherit" w:eastAsia="Times New Roman" w:hAnsi="inherit" w:cs="Arial"/>
+                <w:color w:val="242729"/>
+                <w:sz w:val="23"/>
+                <w:szCs w:val="23"/>
+              </w:rPr>
+              <w:t xml:space="preserve"> di </w:t>
+            </w:r>
+            <w:proofErr w:type="spellStart"/>
+            <w:r>
+              <w:rPr>
+                <w:rFonts w:ascii="inherit" w:eastAsia="Times New Roman" w:hAnsi="inherit" w:cs="Arial"/>
+                <w:color w:val="242729"/>
+                <w:sz w:val="23"/>
+                <w:szCs w:val="23"/>
+              </w:rPr>
+              <w:t>eccezione</w:t>
+            </w:r>
+            <w:proofErr w:type="spellEnd"/>
+            <w:r>
+              <w:rPr>
+                <w:rFonts w:ascii="inherit" w:eastAsia="Times New Roman" w:hAnsi="inherit" w:cs="Arial"/>
+                <w:color w:val="242729"/>
+                <w:sz w:val="23"/>
+                <w:szCs w:val="23"/>
+              </w:rPr>
+              <w:t xml:space="preserve"> con </w:t>
+            </w:r>
+            <w:proofErr w:type="spellStart"/>
+            <w:r>
+              <w:rPr>
+                <w:rFonts w:ascii="inherit" w:eastAsia="Times New Roman" w:hAnsi="inherit" w:cs="Arial"/>
+                <w:color w:val="242729"/>
+                <w:sz w:val="23"/>
+                <w:szCs w:val="23"/>
+              </w:rPr>
+              <w:t>l’annotation</w:t>
+            </w:r>
+            <w:proofErr w:type="spellEnd"/>
+            <w:r>
+              <w:rPr>
+                <w:rFonts w:ascii="inherit" w:eastAsia="Times New Roman" w:hAnsi="inherit" w:cs="Arial"/>
+                <w:color w:val="242729"/>
+                <w:sz w:val="23"/>
+                <w:szCs w:val="23"/>
+              </w:rPr>
+              <w:t xml:space="preserve"> @</w:t>
+            </w:r>
+            <w:proofErr w:type="spellStart"/>
+            <w:r>
+              <w:rPr>
+                <w:rFonts w:ascii="inherit" w:eastAsia="Times New Roman" w:hAnsi="inherit" w:cs="Arial"/>
+                <w:color w:val="242729"/>
+                <w:sz w:val="23"/>
+                <w:szCs w:val="23"/>
+              </w:rPr>
+              <w:t>SoapFault</w:t>
+            </w:r>
+            <w:proofErr w:type="spellEnd"/>
+          </w:p>
+          <w:p>
+            <w:pPr>
+              <w:spacing w:after="240" w:line="240" w:lineRule="auto"/>
+              <w:textAlignment w:val="baseline"/>
+              <w:rPr>
+                <w:rFonts w:ascii="inherit" w:eastAsia="Times New Roman" w:hAnsi="inherit" w:cs="Arial"/>
+                <w:color w:val="242729"/>
+                <w:sz w:val="23"/>
+                <w:szCs w:val="23"/>
+              </w:rPr>
+            </w:pPr>
+            <w:r>
+              <w:rPr>
+                <w:rFonts w:ascii="inherit" w:eastAsia="Times New Roman" w:hAnsi="inherit" w:cs="Arial"/>
+                <w:color w:val="242729"/>
+                <w:sz w:val="23"/>
+                <w:szCs w:val="23"/>
+              </w:rPr>
+              <w:t>2)</w:t>
+            </w:r>
+            <w:proofErr w:type="spellStart"/>
+            <w:r>
+              <w:rPr>
+                <w:rFonts w:ascii="inherit" w:eastAsia="Times New Roman" w:hAnsi="inherit" w:cs="Arial"/>
+                <w:color w:val="242729"/>
+                <w:sz w:val="23"/>
+                <w:szCs w:val="23"/>
+              </w:rPr>
+              <w:t>SimpleSoapExceptionResolver</w:t>
+            </w:r>
+            <w:proofErr w:type="spellEnd"/>
+            <w:r>
+              <w:rPr>
+                <w:rFonts w:ascii="inherit" w:eastAsia="Times New Roman" w:hAnsi="inherit" w:cs="Arial"/>
+                <w:color w:val="242729"/>
+                <w:sz w:val="23"/>
+                <w:szCs w:val="23"/>
+              </w:rPr>
+              <w:t xml:space="preserve"> (DEFAULT)</w:t>
+            </w:r>
+            <w:r>
+              <w:rPr>
+                <w:rFonts w:ascii="inherit" w:eastAsia="Times New Roman" w:hAnsi="inherit" w:cs="Arial"/>
+                <w:color w:val="242729"/>
+                <w:sz w:val="23"/>
+                <w:szCs w:val="23"/>
+              </w:rPr>
+              <w:br/>
+              <w:t xml:space="preserve">Server, </w:t>
+            </w:r>
+            <w:proofErr w:type="spellStart"/>
+            <w:r>
+              <w:rPr>
+                <w:rFonts w:ascii="inherit" w:eastAsia="Times New Roman" w:hAnsi="inherit" w:cs="Arial"/>
+                <w:color w:val="242729"/>
+                <w:sz w:val="23"/>
+                <w:szCs w:val="23"/>
+              </w:rPr>
+              <w:t>ex.getMessage</w:t>
+            </w:r>
+            <w:proofErr w:type="spellEnd"/>
+            <w:r>
+              <w:rPr>
+                <w:rFonts w:ascii="inherit" w:eastAsia="Times New Roman" w:hAnsi="inherit" w:cs="Arial"/>
+                <w:color w:val="242729"/>
+                <w:sz w:val="23"/>
+                <w:szCs w:val="23"/>
+              </w:rPr>
+              <w:t>()</w:t>
+            </w:r>
+          </w:p>
+          <w:p>
+            <w:pPr>
+              <w:spacing w:after="240" w:line="240" w:lineRule="auto"/>
+              <w:textAlignment w:val="baseline"/>
+              <w:rPr>
+                <w:rFonts w:ascii="inherit" w:eastAsia="Times New Roman" w:hAnsi="inherit" w:cs="Arial"/>
+                <w:color w:val="242729"/>
+                <w:sz w:val="23"/>
+                <w:szCs w:val="23"/>
+              </w:rPr>
+            </w:pPr>
+            <w:r>
+              <w:rPr>
+                <w:rFonts w:ascii="inherit" w:eastAsia="Times New Roman" w:hAnsi="inherit" w:cs="Arial"/>
+                <w:color w:val="242729"/>
+                <w:sz w:val="23"/>
+                <w:szCs w:val="23"/>
+              </w:rPr>
+              <w:t xml:space="preserve">3) </w:t>
+            </w:r>
+            <w:proofErr w:type="spellStart"/>
+            <w:r>
+              <w:rPr>
+                <w:rFonts w:ascii="inherit" w:eastAsia="Times New Roman" w:hAnsi="inherit" w:cs="Arial"/>
+                <w:color w:val="242729"/>
+                <w:sz w:val="23"/>
+                <w:szCs w:val="23"/>
+              </w:rPr>
+              <w:t>SoapFaultMappingExceptionResolver</w:t>
+            </w:r>
+            <w:proofErr w:type="spellEnd"/>
+            <w:r>
+              <w:rPr>
+                <w:rFonts w:ascii="inherit" w:eastAsia="Times New Roman" w:hAnsi="inherit" w:cs="Arial"/>
+                <w:color w:val="242729"/>
+                <w:sz w:val="23"/>
+                <w:szCs w:val="23"/>
+              </w:rPr>
+              <w:br/>
+            </w:r>
+            <w:proofErr w:type="spellStart"/>
+            <w:r>
+              <w:rPr>
+                <w:rFonts w:ascii="inherit" w:eastAsia="Times New Roman" w:hAnsi="inherit" w:cs="Arial"/>
+                <w:color w:val="242729"/>
+                <w:sz w:val="23"/>
+                <w:szCs w:val="23"/>
+              </w:rPr>
+              <w:t>Impostare</w:t>
+            </w:r>
+            <w:proofErr w:type="spellEnd"/>
+            <w:r>
+              <w:rPr>
+                <w:rFonts w:ascii="inherit" w:eastAsia="Times New Roman" w:hAnsi="inherit" w:cs="Arial"/>
+                <w:color w:val="242729"/>
+                <w:sz w:val="23"/>
+                <w:szCs w:val="23"/>
+              </w:rPr>
+              <w:t xml:space="preserve"> order&lt;0 per </w:t>
+            </w:r>
+            <w:proofErr w:type="spellStart"/>
+            <w:r>
+              <w:rPr>
+                <w:rFonts w:ascii="inherit" w:eastAsia="Times New Roman" w:hAnsi="inherit" w:cs="Arial"/>
+                <w:color w:val="242729"/>
+                <w:sz w:val="23"/>
+                <w:szCs w:val="23"/>
+              </w:rPr>
+              <w:t>sovrascrivere</w:t>
+            </w:r>
+            <w:proofErr w:type="spellEnd"/>
+            <w:r>
+              <w:rPr>
+                <w:rFonts w:ascii="inherit" w:eastAsia="Times New Roman" w:hAnsi="inherit" w:cs="Arial"/>
+                <w:color w:val="242729"/>
+                <w:sz w:val="23"/>
+                <w:szCs w:val="23"/>
+              </w:rPr>
+              <w:t xml:space="preserve"> </w:t>
+            </w:r>
+            <w:proofErr w:type="spellStart"/>
+            <w:r>
+              <w:rPr>
+                <w:rFonts w:ascii="inherit" w:eastAsia="Times New Roman" w:hAnsi="inherit" w:cs="Arial"/>
+                <w:color w:val="242729"/>
+                <w:sz w:val="23"/>
+                <w:szCs w:val="23"/>
+              </w:rPr>
+              <w:t>SoapFaultAnnotationExceptionResolver</w:t>
+            </w:r>
+            <w:proofErr w:type="spellEnd"/>
+            <w:r>
+              <w:rPr>
+                <w:rFonts w:ascii="inherit" w:eastAsia="Times New Roman" w:hAnsi="inherit" w:cs="Arial"/>
+                <w:color w:val="242729"/>
+                <w:sz w:val="23"/>
+                <w:szCs w:val="23"/>
+              </w:rPr>
+              <w:t xml:space="preserve"> </w:t>
+            </w:r>
+          </w:p>
+          <w:p>
+            <w:pPr>
+              <w:autoSpaceDE w:val="0"/>
+              <w:autoSpaceDN w:val="0"/>
+              <w:adjustRightInd w:val="0"/>
+              <w:spacing w:after="0" w:line="240" w:lineRule="auto"/>
+              <w:rPr>
+                <w:rFonts w:ascii="Courier" w:hAnsi="Courier" w:cs="Courier"/>
+                <w:sz w:val="24"/>
+                <w:szCs w:val="24"/>
+              </w:rPr>
+            </w:pPr>
+            <w:r>
+              <w:rPr>
+                <w:rFonts w:ascii="Courier" w:hAnsi="Courier" w:cs="Courier"/>
+                <w:sz w:val="24"/>
+                <w:szCs w:val="24"/>
+              </w:rPr>
+              <w:t>&lt;bean id="</w:t>
+            </w:r>
+            <w:proofErr w:type="spellStart"/>
+            <w:r>
+              <w:rPr>
+                <w:rFonts w:ascii="Courier" w:hAnsi="Courier" w:cs="Courier"/>
+                <w:sz w:val="24"/>
+                <w:szCs w:val="24"/>
+              </w:rPr>
+              <w:t>exceptionResolver</w:t>
+            </w:r>
+            <w:proofErr w:type="spellEnd"/>
+            <w:r>
+              <w:rPr>
+                <w:rFonts w:ascii="Courier" w:hAnsi="Courier" w:cs="Courier"/>
+                <w:sz w:val="24"/>
+                <w:szCs w:val="24"/>
+              </w:rPr>
+              <w:t>"</w:t>
+            </w:r>
+          </w:p>
+          <w:p>
+            <w:pPr>
+              <w:autoSpaceDE w:val="0"/>
+              <w:autoSpaceDN w:val="0"/>
+              <w:adjustRightInd w:val="0"/>
+              <w:spacing w:after="0" w:line="240" w:lineRule="auto"/>
+              <w:ind w:left="360"/>
+              <w:rPr>
+                <w:rFonts w:ascii="Courier" w:hAnsi="Courier" w:cs="Courier"/>
+                <w:sz w:val="24"/>
+                <w:szCs w:val="24"/>
+              </w:rPr>
+            </w:pPr>
+            <w:r>
+              <w:rPr>
+                <w:rFonts w:ascii="Courier" w:hAnsi="Courier" w:cs="Courier"/>
+                <w:sz w:val="24"/>
+                <w:szCs w:val="24"/>
+              </w:rPr>
+              <w:t>class="org.springframework.ws.soap.server.endpoint.SoapFaultMappingExceptionResolver"&gt;</w:t>
+            </w:r>
+          </w:p>
+          <w:p>
+            <w:pPr>
+              <w:autoSpaceDE w:val="0"/>
+              <w:autoSpaceDN w:val="0"/>
+              <w:adjustRightInd w:val="0"/>
+              <w:spacing w:after="0" w:line="240" w:lineRule="auto"/>
+              <w:ind w:left="360" w:firstLine="360"/>
+              <w:rPr>
+                <w:rFonts w:ascii="Courier" w:hAnsi="Courier" w:cs="Courier"/>
+                <w:sz w:val="24"/>
+                <w:szCs w:val="24"/>
+              </w:rPr>
+            </w:pPr>
+            <w:r>
+              <w:rPr>
+                <w:rFonts w:ascii="Courier" w:hAnsi="Courier" w:cs="Courier"/>
+                <w:sz w:val="24"/>
+                <w:szCs w:val="24"/>
+              </w:rPr>
+              <w:t>&lt;property name="</w:t>
+            </w:r>
+            <w:proofErr w:type="spellStart"/>
+            <w:r>
+              <w:rPr>
+                <w:rFonts w:ascii="Courier" w:hAnsi="Courier" w:cs="Courier"/>
+                <w:sz w:val="24"/>
+                <w:szCs w:val="24"/>
+              </w:rPr>
+              <w:t>defaultFault</w:t>
+            </w:r>
+            <w:proofErr w:type="spellEnd"/>
+            <w:r>
+              <w:rPr>
+                <w:rFonts w:ascii="Courier" w:hAnsi="Courier" w:cs="Courier"/>
+                <w:sz w:val="24"/>
+                <w:szCs w:val="24"/>
+              </w:rPr>
+              <w:t>" value="SERVER"/&gt;</w:t>
+            </w:r>
+          </w:p>
+          <w:p>
+            <w:pPr>
+              <w:autoSpaceDE w:val="0"/>
+              <w:autoSpaceDN w:val="0"/>
+              <w:adjustRightInd w:val="0"/>
+              <w:spacing w:after="0" w:line="240" w:lineRule="auto"/>
+              <w:ind w:left="360" w:firstLine="360"/>
+              <w:rPr>
+                <w:rFonts w:ascii="Courier" w:hAnsi="Courier" w:cs="Courier"/>
+                <w:sz w:val="24"/>
+                <w:szCs w:val="24"/>
+              </w:rPr>
+            </w:pPr>
+            <w:r>
+              <w:rPr>
+                <w:rFonts w:ascii="Courier" w:hAnsi="Courier" w:cs="Courier"/>
+                <w:sz w:val="24"/>
+                <w:szCs w:val="24"/>
+              </w:rPr>
+              <w:t>&lt;property name="</w:t>
+            </w:r>
+            <w:proofErr w:type="spellStart"/>
+            <w:r>
+              <w:rPr>
+                <w:rFonts w:ascii="Courier" w:hAnsi="Courier" w:cs="Courier"/>
+                <w:sz w:val="24"/>
+                <w:szCs w:val="24"/>
+              </w:rPr>
+              <w:t>exceptionMappings</w:t>
+            </w:r>
+            <w:proofErr w:type="spellEnd"/>
+            <w:r>
+              <w:rPr>
+                <w:rFonts w:ascii="Courier" w:hAnsi="Courier" w:cs="Courier"/>
+                <w:sz w:val="24"/>
+                <w:szCs w:val="24"/>
+              </w:rPr>
+              <w:t>"&gt;</w:t>
+            </w:r>
+          </w:p>
+          <w:p>
+            <w:pPr>
+              <w:autoSpaceDE w:val="0"/>
+              <w:autoSpaceDN w:val="0"/>
+              <w:adjustRightInd w:val="0"/>
+              <w:spacing w:after="0" w:line="240" w:lineRule="auto"/>
+              <w:ind w:left="360" w:firstLine="360"/>
+              <w:rPr>
+                <w:rFonts w:ascii="Courier" w:hAnsi="Courier" w:cs="Courier"/>
+                <w:sz w:val="24"/>
+                <w:szCs w:val="24"/>
+              </w:rPr>
+            </w:pPr>
+            <w:r>
+              <w:rPr>
+                <w:rFonts w:ascii="Courier" w:hAnsi="Courier" w:cs="Courier"/>
+                <w:sz w:val="24"/>
+                <w:szCs w:val="24"/>
+              </w:rPr>
+              <w:t>&lt;value&gt;</w:t>
+            </w:r>
+          </w:p>
+          <w:p>
+            <w:pPr>
+              <w:autoSpaceDE w:val="0"/>
+              <w:autoSpaceDN w:val="0"/>
+              <w:adjustRightInd w:val="0"/>
+              <w:spacing w:after="0" w:line="240" w:lineRule="auto"/>
+              <w:ind w:left="360"/>
+              <w:rPr>
+                <w:rFonts w:ascii="Courier" w:hAnsi="Courier" w:cs="Courier"/>
+                <w:sz w:val="24"/>
+                <w:szCs w:val="24"/>
+              </w:rPr>
+            </w:pPr>
+            <w:r>
+              <w:rPr>
+                <w:rFonts w:ascii="Courier" w:hAnsi="Courier" w:cs="Courier"/>
+                <w:sz w:val="24"/>
+                <w:szCs w:val="24"/>
+              </w:rPr>
+              <w:t>org.springframework.oxm.ValidationFailureException=CLIENT,Invalid request</w:t>
+            </w:r>
+          </w:p>
+          <w:p>
+            <w:pPr>
+              <w:autoSpaceDE w:val="0"/>
+              <w:autoSpaceDN w:val="0"/>
+              <w:adjustRightInd w:val="0"/>
+              <w:spacing w:after="0" w:line="240" w:lineRule="auto"/>
+              <w:ind w:left="360"/>
+              <w:rPr>
+                <w:rFonts w:ascii="Courier" w:hAnsi="Courier" w:cs="Courier"/>
+                <w:sz w:val="24"/>
+                <w:szCs w:val="24"/>
+              </w:rPr>
+            </w:pPr>
+            <w:r>
+              <w:rPr>
+                <w:rFonts w:ascii="Courier" w:hAnsi="Courier" w:cs="Courier"/>
+                <w:sz w:val="24"/>
+                <w:szCs w:val="24"/>
+              </w:rPr>
+              <w:t>&lt;/value&gt;</w:t>
+            </w:r>
+          </w:p>
+          <w:p>
+            <w:pPr>
+              <w:autoSpaceDE w:val="0"/>
+              <w:autoSpaceDN w:val="0"/>
+              <w:adjustRightInd w:val="0"/>
+              <w:spacing w:after="0" w:line="240" w:lineRule="auto"/>
+              <w:ind w:left="360"/>
+              <w:rPr>
+                <w:rFonts w:ascii="Courier" w:hAnsi="Courier" w:cs="Courier"/>
+                <w:sz w:val="24"/>
+                <w:szCs w:val="24"/>
+              </w:rPr>
+            </w:pPr>
+            <w:r>
+              <w:rPr>
+                <w:rFonts w:ascii="Courier" w:hAnsi="Courier" w:cs="Courier"/>
+                <w:sz w:val="24"/>
+                <w:szCs w:val="24"/>
+              </w:rPr>
+              <w:t>&lt;/property&gt;</w:t>
+            </w:r>
+          </w:p>
+          <w:p>
+            <w:pPr>
+              <w:autoSpaceDE w:val="0"/>
+              <w:autoSpaceDN w:val="0"/>
+              <w:adjustRightInd w:val="0"/>
+              <w:spacing w:after="0" w:line="240" w:lineRule="auto"/>
+              <w:ind w:left="360"/>
+              <w:rPr>
+                <w:rFonts w:ascii="Courier" w:hAnsi="Courier" w:cs="Courier"/>
+                <w:sz w:val="24"/>
+                <w:szCs w:val="24"/>
+              </w:rPr>
+            </w:pPr>
+            <w:r>
+              <w:rPr>
+                <w:rFonts w:ascii="Courier" w:hAnsi="Courier" w:cs="Courier"/>
+                <w:sz w:val="24"/>
+                <w:szCs w:val="24"/>
+              </w:rPr>
+              <w:t>&lt;/bean&gt;</w:t>
+            </w:r>
+          </w:p>
+          <w:p>
+            <w:pPr>
+              <w:spacing w:after="240" w:line="240" w:lineRule="auto"/>
+              <w:textAlignment w:val="baseline"/>
+              <w:rPr>
+                <w:rFonts w:ascii="inherit" w:eastAsia="Times New Roman" w:hAnsi="inherit" w:cs="Arial"/>
+                <w:color w:val="242729"/>
+                <w:sz w:val="23"/>
+                <w:szCs w:val="23"/>
+              </w:rPr>
+            </w:pPr>
+          </w:p>
+          <w:p>
+            <w:pPr>
+              <w:spacing w:after="240" w:line="240" w:lineRule="auto"/>
+              <w:textAlignment w:val="baseline"/>
+              <w:rPr>
+                <w:rFonts w:ascii="inherit" w:eastAsia="Times New Roman" w:hAnsi="inherit" w:cs="Arial"/>
+                <w:color w:val="242729"/>
+                <w:sz w:val="23"/>
+                <w:szCs w:val="23"/>
+              </w:rPr>
+            </w:pPr>
+          </w:p>
+          <w:p>
+            <w:pPr>
+              <w:spacing w:after="240" w:line="240" w:lineRule="auto"/>
+              <w:textAlignment w:val="baseline"/>
+              <w:rPr>
+                <w:rFonts w:ascii="inherit" w:eastAsia="Times New Roman" w:hAnsi="inherit" w:cs="Arial"/>
+                <w:color w:val="242729"/>
+                <w:sz w:val="23"/>
+                <w:szCs w:val="23"/>
+              </w:rPr>
+            </w:pPr>
+          </w:p>
+          <w:p>
+            <w:pPr>
+              <w:spacing w:after="240" w:line="240" w:lineRule="auto"/>
+              <w:textAlignment w:val="baseline"/>
+              <w:rPr>
+                <w:rFonts w:ascii="inherit" w:eastAsia="Times New Roman" w:hAnsi="inherit" w:cs="Arial"/>
+                <w:color w:val="242729"/>
+                <w:sz w:val="23"/>
+                <w:szCs w:val="23"/>
+              </w:rPr>
+            </w:pPr>
+          </w:p>
+        </w:tc>
+      </w:tr>
+    </w:tbl>
+    <w:p>
+      <w:pPr>
+        <w:rPr>
+          <w:lang w:val="et-EE"/>
+        </w:rPr>
+      </w:pPr>
+    </w:p>
+    <w:p>
+      <w:pPr>
+        <w:rPr>
+          <w:lang w:val="et-EE"/>
+        </w:rPr>
+      </w:pPr>
+    </w:p>
+    <w:p>
+      <w:pPr>
+        <w:rPr>
+          <w:lang w:val="et-EE"/>
+        </w:rPr>
+      </w:pPr>
+    </w:p>
+    <w:p>
+      <w:pPr>
+        <w:rPr>
+          <w:lang w:val="et-EE"/>
+        </w:rPr>
+      </w:pPr>
+      <w:r>
+        <w:rPr>
+          <w:lang w:val="et-EE"/>
+        </w:rPr>
+        <w:lastRenderedPageBreak/>
+        <w:t xml:space="preserve">Estesioni </w:t>
       </w:r>
       <w:r>
         <w:rPr>
@@ -370,717 +3495,12 @@
     </w:p>
     <w:p>
       <w:pPr>
-        <w:autoSpaceDE w:val="0"/>
-        <w:autoSpaceDN w:val="0"/>
-        <w:adjustRightInd w:val="0"/>
-        <w:spacing w:after="0" w:line="240" w:lineRule="auto"/>
-        <w:rPr>
-          <w:rFonts w:ascii="Courier" w:hAnsi="Courier" w:cs="Courier"/>
-          <w:sz w:val="24"/>
-          <w:szCs w:val="24"/>
-        </w:rPr>
-      </w:pPr>
-      <w:r>
-        <w:rPr>
-          <w:rFonts w:cs="Courier"/>
-          <w:b/>
-          <w:sz w:val="24"/>
-          <w:szCs w:val="24"/>
-        </w:rPr>
-        <w:t>DETTAGLI</w:t>
-      </w:r>
-      <w:proofErr w:type="gramStart"/>
-      <w:r>
-        <w:rPr>
-          <w:rFonts w:cs="Courier"/>
-          <w:b/>
-          <w:sz w:val="24"/>
-          <w:szCs w:val="24"/>
-        </w:rPr>
-        <w:t>:</w:t>
-      </w:r>
-      <w:proofErr w:type="gramEnd"/>
-      <w:r>
-        <w:rPr>
-          <w:rFonts w:cs="Courier"/>
-          <w:b/>
-          <w:sz w:val="24"/>
-          <w:szCs w:val="24"/>
-        </w:rPr>
-        <w:br/>
-      </w:r>
-      <w:r>
-        <w:rPr>
-          <w:rFonts w:cs="Courier"/>
-          <w:sz w:val="24"/>
-          <w:szCs w:val="24"/>
-        </w:rPr>
-        <w:br/>
-      </w:r>
-      <w:proofErr w:type="spellStart"/>
-      <w:r>
-        <w:rPr>
-          <w:rFonts w:cs="Courier"/>
-          <w:sz w:val="24"/>
-          <w:szCs w:val="24"/>
-        </w:rPr>
-        <w:t>Implementazioni</w:t>
-      </w:r>
-      <w:proofErr w:type="spellEnd"/>
-      <w:r>
-        <w:rPr>
-          <w:rFonts w:cs="Courier"/>
-          <w:sz w:val="24"/>
-          <w:szCs w:val="24"/>
-        </w:rPr>
-        <w:t xml:space="preserve"> </w:t>
-      </w:r>
-      <w:proofErr w:type="spellStart"/>
-      <w:r>
-        <w:rPr>
-          <w:rFonts w:cs="Courier"/>
-          <w:sz w:val="24"/>
-          <w:szCs w:val="24"/>
-        </w:rPr>
-        <w:t>EndpointExceptionResolver</w:t>
-      </w:r>
-      <w:proofErr w:type="spellEnd"/>
-      <w:r>
-        <w:rPr>
-          <w:rFonts w:cs="Courier"/>
-          <w:sz w:val="24"/>
-          <w:szCs w:val="24"/>
-        </w:rPr>
-        <w:t>:</w:t>
-      </w:r>
-      <w:r>
-        <w:rPr>
-          <w:rFonts w:cs="Courier"/>
-          <w:sz w:val="24"/>
-          <w:szCs w:val="24"/>
-        </w:rPr>
-        <w:br/>
-      </w:r>
-    </w:p>
-    <w:p>
-      <w:pPr>
-        <w:pStyle w:val="ListParagraph"/>
-        <w:numPr>
-          <w:ilvl w:val="1"/>
-          <w:numId w:val="1"/>
-        </w:numPr>
-        <w:autoSpaceDE w:val="0"/>
-        <w:autoSpaceDN w:val="0"/>
-        <w:adjustRightInd w:val="0"/>
-        <w:spacing w:after="0" w:line="240" w:lineRule="auto"/>
-        <w:rPr>
-          <w:rFonts w:ascii="Courier" w:hAnsi="Courier" w:cs="Courier"/>
-          <w:sz w:val="24"/>
-          <w:szCs w:val="24"/>
-        </w:rPr>
-      </w:pPr>
-      <w:proofErr w:type="spellStart"/>
-      <w:r>
-        <w:rPr>
-          <w:rFonts w:ascii="Courier" w:hAnsi="Courier" w:cs="Courier"/>
-          <w:b/>
-          <w:sz w:val="25"/>
-          <w:szCs w:val="25"/>
-        </w:rPr>
-        <w:t>SimpleSoapExceptionResolver</w:t>
-      </w:r>
-      <w:proofErr w:type="spellEnd"/>
-      <w:r>
-        <w:rPr>
-          <w:rFonts w:ascii="Arial" w:hAnsi="Arial" w:cs="Arial"/>
-          <w:sz w:val="20"/>
-          <w:szCs w:val="20"/>
-        </w:rPr>
-        <w:t>,,</w:t>
-      </w:r>
-    </w:p>
-    <w:p>
-      <w:pPr>
-        <w:pStyle w:val="ListParagraph"/>
-        <w:numPr>
-          <w:ilvl w:val="1"/>
-          <w:numId w:val="1"/>
-        </w:numPr>
-        <w:autoSpaceDE w:val="0"/>
-        <w:autoSpaceDN w:val="0"/>
-        <w:adjustRightInd w:val="0"/>
-        <w:spacing w:after="0" w:line="240" w:lineRule="auto"/>
-        <w:rPr>
-          <w:rFonts w:ascii="Courier" w:hAnsi="Courier" w:cs="Courier"/>
-          <w:sz w:val="24"/>
-          <w:szCs w:val="24"/>
-        </w:rPr>
-      </w:pPr>
-      <w:proofErr w:type="spellStart"/>
-      <w:r>
-        <w:rPr>
-          <w:rFonts w:ascii="Courier" w:hAnsi="Courier" w:cs="Courier"/>
-          <w:b/>
-          <w:bCs/>
-          <w:sz w:val="25"/>
-          <w:szCs w:val="25"/>
-        </w:rPr>
-        <w:t>SoapFaultMappingExceptionResolver</w:t>
-      </w:r>
-      <w:proofErr w:type="spellEnd"/>
-    </w:p>
-    <w:p>
-      <w:pPr>
-        <w:pStyle w:val="ListParagraph"/>
-        <w:numPr>
-          <w:ilvl w:val="1"/>
-          <w:numId w:val="1"/>
-        </w:numPr>
-        <w:autoSpaceDE w:val="0"/>
-        <w:autoSpaceDN w:val="0"/>
-        <w:adjustRightInd w:val="0"/>
-        <w:spacing w:after="0" w:line="240" w:lineRule="auto"/>
-        <w:rPr>
-          <w:rFonts w:ascii="Courier" w:hAnsi="Courier" w:cs="Courier"/>
-          <w:sz w:val="24"/>
-          <w:szCs w:val="24"/>
-        </w:rPr>
-      </w:pPr>
-      <w:proofErr w:type="spellStart"/>
-      <w:r>
-        <w:rPr>
-          <w:rFonts w:cs="Courier"/>
-          <w:sz w:val="24"/>
-          <w:szCs w:val="24"/>
-        </w:rPr>
-        <w:t>SoapFaultMappingExceptionResolver</w:t>
-      </w:r>
-      <w:proofErr w:type="spellEnd"/>
-      <w:r>
-        <w:rPr>
-          <w:rFonts w:ascii="Courier" w:hAnsi="Courier" w:cs="Courier"/>
-          <w:b/>
-          <w:bCs/>
-          <w:sz w:val="25"/>
-          <w:szCs w:val="25"/>
-        </w:rPr>
-        <w:t xml:space="preserve"> </w:t>
-      </w:r>
-      <w:r>
-        <w:rPr>
-          <w:rFonts w:ascii="Courier" w:hAnsi="Courier" w:cs="Courier"/>
-          <w:b/>
-          <w:bCs/>
-          <w:sz w:val="25"/>
-          <w:szCs w:val="25"/>
-        </w:rPr>
-        <w:t>custom</w:t>
-      </w:r>
-    </w:p>
-    <w:p>
-      <w:pPr>
-        <w:autoSpaceDE w:val="0"/>
-        <w:autoSpaceDN w:val="0"/>
-        <w:adjustRightInd w:val="0"/>
-        <w:spacing w:after="0" w:line="240" w:lineRule="auto"/>
-        <w:rPr>
-          <w:rFonts w:ascii="Courier" w:hAnsi="Courier" w:cs="Courier"/>
-          <w:sz w:val="24"/>
-          <w:szCs w:val="24"/>
-        </w:rPr>
-      </w:pPr>
-    </w:p>
-    <w:p>
-      <w:pPr>
-        <w:autoSpaceDE w:val="0"/>
-        <w:autoSpaceDN w:val="0"/>
-        <w:adjustRightInd w:val="0"/>
-        <w:spacing w:after="0" w:line="240" w:lineRule="auto"/>
-        <w:rPr>
-          <w:rFonts w:ascii="Courier" w:hAnsi="Courier" w:cs="Courier"/>
-          <w:sz w:val="24"/>
-          <w:szCs w:val="24"/>
-        </w:rPr>
-      </w:pPr>
-      <w:proofErr w:type="spellStart"/>
-      <w:r>
-        <w:rPr>
-          <w:rFonts w:ascii="Courier" w:hAnsi="Courier" w:cs="Courier"/>
-          <w:sz w:val="24"/>
-          <w:szCs w:val="24"/>
-        </w:rPr>
-        <w:t>Es</w:t>
-      </w:r>
-      <w:proofErr w:type="spellEnd"/>
-      <w:r>
-        <w:rPr>
-          <w:rFonts w:ascii="Courier" w:hAnsi="Courier" w:cs="Courier"/>
-          <w:sz w:val="24"/>
-          <w:szCs w:val="24"/>
-        </w:rPr>
-        <w:t>:</w:t>
-      </w:r>
-    </w:p>
-    <w:p>
-      <w:pPr>
-        <w:autoSpaceDE w:val="0"/>
-        <w:autoSpaceDN w:val="0"/>
-        <w:adjustRightInd w:val="0"/>
-        <w:spacing w:after="0" w:line="240" w:lineRule="auto"/>
-        <w:rPr>
-          <w:rFonts w:ascii="Courier" w:hAnsi="Courier" w:cs="Courier"/>
-          <w:sz w:val="24"/>
-          <w:szCs w:val="24"/>
-        </w:rPr>
-      </w:pPr>
-    </w:p>
-    <w:p>
-      <w:pPr>
-        <w:autoSpaceDE w:val="0"/>
-        <w:autoSpaceDN w:val="0"/>
-        <w:adjustRightInd w:val="0"/>
-        <w:spacing w:after="0" w:line="240" w:lineRule="auto"/>
-        <w:rPr>
-          <w:rFonts w:ascii="Courier" w:hAnsi="Courier" w:cs="Courier"/>
-          <w:sz w:val="24"/>
-          <w:szCs w:val="24"/>
-        </w:rPr>
-      </w:pPr>
-      <w:bookmarkStart w:id="0" w:name="_GoBack"/>
-      <w:bookmarkEnd w:id="0"/>
-    </w:p>
-    <w:p>
-      <w:pPr>
-        <w:autoSpaceDE w:val="0"/>
-        <w:autoSpaceDN w:val="0"/>
-        <w:adjustRightInd w:val="0"/>
-        <w:spacing w:after="0" w:line="240" w:lineRule="auto"/>
-        <w:rPr>
-          <w:rFonts w:ascii="Courier" w:hAnsi="Courier" w:cs="Courier"/>
-          <w:sz w:val="24"/>
-          <w:szCs w:val="24"/>
-        </w:rPr>
-      </w:pPr>
-      <w:r>
-        <w:rPr>
-          <w:rFonts w:ascii="Courier" w:hAnsi="Courier" w:cs="Courier"/>
-          <w:sz w:val="24"/>
-          <w:szCs w:val="24"/>
-        </w:rPr>
-        <w:t>&lt;</w:t>
-      </w:r>
-      <w:proofErr w:type="gramStart"/>
-      <w:r>
-        <w:rPr>
-          <w:rFonts w:ascii="Courier" w:hAnsi="Courier" w:cs="Courier"/>
-          <w:sz w:val="24"/>
-          <w:szCs w:val="24"/>
-        </w:rPr>
-        <w:t>beans</w:t>
-      </w:r>
-      <w:proofErr w:type="gramEnd"/>
-      <w:r>
-        <w:rPr>
-          <w:rFonts w:ascii="Courier" w:hAnsi="Courier" w:cs="Courier"/>
-          <w:sz w:val="24"/>
-          <w:szCs w:val="24"/>
-        </w:rPr>
-        <w:t>&gt;</w:t>
-      </w:r>
-    </w:p>
-    <w:p>
-      <w:pPr>
-        <w:autoSpaceDE w:val="0"/>
-        <w:autoSpaceDN w:val="0"/>
-        <w:adjustRightInd w:val="0"/>
-        <w:spacing w:after="0" w:line="240" w:lineRule="auto"/>
-        <w:rPr>
-          <w:rFonts w:ascii="Courier" w:hAnsi="Courier" w:cs="Courier"/>
-          <w:sz w:val="24"/>
-          <w:szCs w:val="24"/>
-        </w:rPr>
-      </w:pPr>
-    </w:p>
-    <w:p>
-      <w:pPr>
-        <w:autoSpaceDE w:val="0"/>
-        <w:autoSpaceDN w:val="0"/>
-        <w:adjustRightInd w:val="0"/>
-        <w:spacing w:after="0" w:line="240" w:lineRule="auto"/>
-        <w:rPr>
-          <w:rFonts w:ascii="Courier" w:hAnsi="Courier" w:cs="Courier"/>
-          <w:sz w:val="24"/>
-          <w:szCs w:val="24"/>
-        </w:rPr>
-      </w:pPr>
-      <w:r>
-        <w:rPr>
-          <w:rFonts w:ascii="Courier" w:hAnsi="Courier" w:cs="Courier"/>
-          <w:sz w:val="24"/>
-          <w:szCs w:val="24"/>
-        </w:rPr>
-        <w:t>&lt;bean id="</w:t>
-      </w:r>
-      <w:proofErr w:type="spellStart"/>
-      <w:r>
-        <w:rPr>
-          <w:rFonts w:ascii="Courier" w:hAnsi="Courier" w:cs="Courier"/>
-          <w:sz w:val="24"/>
-          <w:szCs w:val="24"/>
-        </w:rPr>
-        <w:t>exceptionResolver</w:t>
-      </w:r>
-      <w:proofErr w:type="spellEnd"/>
-      <w:r>
-        <w:rPr>
-          <w:rFonts w:ascii="Courier" w:hAnsi="Courier" w:cs="Courier"/>
-          <w:sz w:val="24"/>
-          <w:szCs w:val="24"/>
-        </w:rPr>
-        <w:t>"</w:t>
-      </w:r>
-    </w:p>
-    <w:p>
-      <w:pPr>
-        <w:autoSpaceDE w:val="0"/>
-        <w:autoSpaceDN w:val="0"/>
-        <w:adjustRightInd w:val="0"/>
-        <w:spacing w:after="0" w:line="240" w:lineRule="auto"/>
-        <w:ind w:left="360"/>
-        <w:rPr>
-          <w:rFonts w:ascii="Courier" w:hAnsi="Courier" w:cs="Courier"/>
-          <w:sz w:val="24"/>
-          <w:szCs w:val="24"/>
-        </w:rPr>
-      </w:pPr>
-      <w:proofErr w:type="gramStart"/>
-      <w:r>
-        <w:rPr>
-          <w:rFonts w:ascii="Courier" w:hAnsi="Courier" w:cs="Courier"/>
-          <w:sz w:val="24"/>
-          <w:szCs w:val="24"/>
-        </w:rPr>
-        <w:t>class</w:t>
-      </w:r>
-      <w:proofErr w:type="gramEnd"/>
-      <w:r>
-        <w:rPr>
-          <w:rFonts w:ascii="Courier" w:hAnsi="Courier" w:cs="Courier"/>
-          <w:sz w:val="24"/>
-          <w:szCs w:val="24"/>
-        </w:rPr>
-        <w:t>="org.springframework.ws.soap.server.endpoint.SoapFaultMappingExceptionResolver"&gt;</w:t>
-      </w:r>
-    </w:p>
-    <w:p>
-      <w:pPr>
-        <w:autoSpaceDE w:val="0"/>
-        <w:autoSpaceDN w:val="0"/>
-        <w:adjustRightInd w:val="0"/>
-        <w:spacing w:after="0" w:line="240" w:lineRule="auto"/>
-        <w:ind w:left="360" w:firstLine="360"/>
-        <w:rPr>
-          <w:rFonts w:ascii="Courier" w:hAnsi="Courier" w:cs="Courier"/>
-          <w:sz w:val="24"/>
-          <w:szCs w:val="24"/>
-        </w:rPr>
-      </w:pPr>
-      <w:r>
-        <w:rPr>
-          <w:rFonts w:ascii="Courier" w:hAnsi="Courier" w:cs="Courier"/>
-          <w:sz w:val="24"/>
-          <w:szCs w:val="24"/>
-        </w:rPr>
-        <w:t>&lt;property name="</w:t>
-      </w:r>
-      <w:proofErr w:type="spellStart"/>
-      <w:r>
-        <w:rPr>
-          <w:rFonts w:ascii="Courier" w:hAnsi="Courier" w:cs="Courier"/>
-          <w:sz w:val="24"/>
-          <w:szCs w:val="24"/>
-        </w:rPr>
-        <w:t>defaultFault</w:t>
-      </w:r>
-      <w:proofErr w:type="spellEnd"/>
-      <w:r>
-        <w:rPr>
-          <w:rFonts w:ascii="Courier" w:hAnsi="Courier" w:cs="Courier"/>
-          <w:sz w:val="24"/>
-          <w:szCs w:val="24"/>
-        </w:rPr>
-        <w:t>" value="SERVER"/&gt;</w:t>
-      </w:r>
-    </w:p>
-    <w:p>
-      <w:pPr>
-        <w:autoSpaceDE w:val="0"/>
-        <w:autoSpaceDN w:val="0"/>
-        <w:adjustRightInd w:val="0"/>
-        <w:spacing w:after="0" w:line="240" w:lineRule="auto"/>
-        <w:ind w:left="360" w:firstLine="360"/>
-        <w:rPr>
-          <w:rFonts w:ascii="Courier" w:hAnsi="Courier" w:cs="Courier"/>
-          <w:sz w:val="24"/>
-          <w:szCs w:val="24"/>
-        </w:rPr>
-      </w:pPr>
-      <w:r>
-        <w:rPr>
-          <w:rFonts w:ascii="Courier" w:hAnsi="Courier" w:cs="Courier"/>
-          <w:sz w:val="24"/>
-          <w:szCs w:val="24"/>
-        </w:rPr>
-        <w:t>&lt;property name="</w:t>
-      </w:r>
-      <w:proofErr w:type="spellStart"/>
-      <w:r>
-        <w:rPr>
-          <w:rFonts w:ascii="Courier" w:hAnsi="Courier" w:cs="Courier"/>
-          <w:sz w:val="24"/>
-          <w:szCs w:val="24"/>
-        </w:rPr>
-        <w:t>exceptionMappings</w:t>
-      </w:r>
-      <w:proofErr w:type="spellEnd"/>
-      <w:r>
-        <w:rPr>
-          <w:rFonts w:ascii="Courier" w:hAnsi="Courier" w:cs="Courier"/>
-          <w:sz w:val="24"/>
-          <w:szCs w:val="24"/>
-        </w:rPr>
-        <w:t>"&gt;</w:t>
-      </w:r>
-    </w:p>
-    <w:p>
-      <w:pPr>
-        <w:autoSpaceDE w:val="0"/>
-        <w:autoSpaceDN w:val="0"/>
-        <w:adjustRightInd w:val="0"/>
-        <w:spacing w:after="0" w:line="240" w:lineRule="auto"/>
-        <w:ind w:left="360" w:firstLine="360"/>
-        <w:rPr>
-          <w:rFonts w:ascii="Courier" w:hAnsi="Courier" w:cs="Courier"/>
-          <w:sz w:val="24"/>
-          <w:szCs w:val="24"/>
-        </w:rPr>
-      </w:pPr>
-      <w:r>
-        <w:rPr>
-          <w:rFonts w:ascii="Courier" w:hAnsi="Courier" w:cs="Courier"/>
-          <w:sz w:val="24"/>
-          <w:szCs w:val="24"/>
-        </w:rPr>
-        <w:t>&lt;</w:t>
-      </w:r>
-      <w:proofErr w:type="gramStart"/>
-      <w:r>
-        <w:rPr>
-          <w:rFonts w:ascii="Courier" w:hAnsi="Courier" w:cs="Courier"/>
-          <w:sz w:val="24"/>
-          <w:szCs w:val="24"/>
-        </w:rPr>
-        <w:t>value</w:t>
-      </w:r>
-      <w:proofErr w:type="gramEnd"/>
-      <w:r>
-        <w:rPr>
-          <w:rFonts w:ascii="Courier" w:hAnsi="Courier" w:cs="Courier"/>
-          <w:sz w:val="24"/>
-          <w:szCs w:val="24"/>
-        </w:rPr>
-        <w:t>&gt;</w:t>
-      </w:r>
-    </w:p>
-    <w:p>
-      <w:pPr>
-        <w:autoSpaceDE w:val="0"/>
-        <w:autoSpaceDN w:val="0"/>
-        <w:adjustRightInd w:val="0"/>
-        <w:spacing w:after="0" w:line="240" w:lineRule="auto"/>
-        <w:ind w:left="360"/>
-        <w:rPr>
-          <w:rFonts w:ascii="Courier" w:hAnsi="Courier" w:cs="Courier"/>
-          <w:sz w:val="24"/>
-          <w:szCs w:val="24"/>
-        </w:rPr>
-      </w:pPr>
-      <w:r>
-        <w:rPr>
-          <w:rFonts w:ascii="Courier" w:hAnsi="Courier" w:cs="Courier"/>
-          <w:sz w:val="24"/>
-          <w:szCs w:val="24"/>
-        </w:rPr>
-        <w:t>org.springframework.oxm.ValidationFailureException=CLIENT</w:t>
-      </w:r>
-      <w:proofErr w:type="gramStart"/>
-      <w:r>
-        <w:rPr>
-          <w:rFonts w:ascii="Courier" w:hAnsi="Courier" w:cs="Courier"/>
-          <w:sz w:val="24"/>
-          <w:szCs w:val="24"/>
-        </w:rPr>
-        <w:t>,Invalid</w:t>
-      </w:r>
-      <w:proofErr w:type="gramEnd"/>
-      <w:r>
-        <w:rPr>
-          <w:rFonts w:ascii="Courier" w:hAnsi="Courier" w:cs="Courier"/>
-          <w:sz w:val="24"/>
-          <w:szCs w:val="24"/>
-        </w:rPr>
-        <w:t xml:space="preserve"> request</w:t>
-      </w:r>
-    </w:p>
-    <w:p>
-      <w:pPr>
-        <w:autoSpaceDE w:val="0"/>
-        <w:autoSpaceDN w:val="0"/>
-        <w:adjustRightInd w:val="0"/>
-        <w:spacing w:after="0" w:line="240" w:lineRule="auto"/>
-        <w:ind w:left="360"/>
-        <w:rPr>
-          <w:rFonts w:ascii="Courier" w:hAnsi="Courier" w:cs="Courier"/>
-          <w:sz w:val="24"/>
-          <w:szCs w:val="24"/>
-        </w:rPr>
-      </w:pPr>
-      <w:r>
-        <w:rPr>
-          <w:rFonts w:ascii="Courier" w:hAnsi="Courier" w:cs="Courier"/>
-          <w:sz w:val="24"/>
-          <w:szCs w:val="24"/>
-        </w:rPr>
-        <w:t>&lt;/value&gt;</w:t>
-      </w:r>
-    </w:p>
-    <w:p>
-      <w:pPr>
-        <w:autoSpaceDE w:val="0"/>
-        <w:autoSpaceDN w:val="0"/>
-        <w:adjustRightInd w:val="0"/>
-        <w:spacing w:after="0" w:line="240" w:lineRule="auto"/>
-        <w:ind w:left="360"/>
-        <w:rPr>
-          <w:rFonts w:ascii="Courier" w:hAnsi="Courier" w:cs="Courier"/>
-          <w:sz w:val="24"/>
-          <w:szCs w:val="24"/>
-        </w:rPr>
-      </w:pPr>
-      <w:r>
-        <w:rPr>
-          <w:rFonts w:ascii="Courier" w:hAnsi="Courier" w:cs="Courier"/>
-          <w:sz w:val="24"/>
-          <w:szCs w:val="24"/>
-        </w:rPr>
-        <w:t>&lt;/property&gt;</w:t>
-      </w:r>
-    </w:p>
-    <w:p>
-      <w:pPr>
-        <w:autoSpaceDE w:val="0"/>
-        <w:autoSpaceDN w:val="0"/>
-        <w:adjustRightInd w:val="0"/>
-        <w:spacing w:after="0" w:line="240" w:lineRule="auto"/>
-        <w:ind w:left="360"/>
-        <w:rPr>
-          <w:rFonts w:ascii="Courier" w:hAnsi="Courier" w:cs="Courier"/>
-          <w:sz w:val="24"/>
-          <w:szCs w:val="24"/>
-        </w:rPr>
-      </w:pPr>
-      <w:r>
-        <w:rPr>
-          <w:rFonts w:ascii="Courier" w:hAnsi="Courier" w:cs="Courier"/>
-          <w:sz w:val="24"/>
-          <w:szCs w:val="24"/>
-        </w:rPr>
-        <w:t>&lt;/bean&gt;</w:t>
-      </w:r>
-    </w:p>
-    <w:p>
-      <w:pPr>
-        <w:autoSpaceDE w:val="0"/>
-        <w:autoSpaceDN w:val="0"/>
-        <w:adjustRightInd w:val="0"/>
-        <w:spacing w:after="0" w:line="240" w:lineRule="auto"/>
-        <w:ind w:left="360"/>
-        <w:rPr>
-          <w:rFonts w:ascii="Courier" w:hAnsi="Courier" w:cs="Courier"/>
-          <w:sz w:val="24"/>
-          <w:szCs w:val="24"/>
-        </w:rPr>
-      </w:pPr>
-    </w:p>
-    <w:p>
-      <w:pPr>
-        <w:autoSpaceDE w:val="0"/>
-        <w:autoSpaceDN w:val="0"/>
-        <w:adjustRightInd w:val="0"/>
-        <w:spacing w:after="0" w:line="240" w:lineRule="auto"/>
-        <w:ind w:left="360"/>
-        <w:rPr>
-          <w:rFonts w:ascii="Courier" w:hAnsi="Courier" w:cs="Courier"/>
-          <w:sz w:val="24"/>
-          <w:szCs w:val="24"/>
-        </w:rPr>
-      </w:pPr>
-    </w:p>
-    <w:p>
-      <w:pPr>
-        <w:autoSpaceDE w:val="0"/>
-        <w:autoSpaceDN w:val="0"/>
-        <w:adjustRightInd w:val="0"/>
-        <w:spacing w:after="0" w:line="240" w:lineRule="auto"/>
-        <w:ind w:left="360"/>
-        <w:rPr>
-          <w:rFonts w:ascii="Courier" w:hAnsi="Courier" w:cs="Courier"/>
-          <w:sz w:val="24"/>
-          <w:szCs w:val="24"/>
-        </w:rPr>
-      </w:pPr>
-    </w:p>
-    <w:p>
-      <w:pPr>
         <w:rPr>
           <w:sz w:val="24"/>
           <w:szCs w:val="24"/>
           <w:lang w:val="et-EE"/>
         </w:rPr>
       </w:pPr>
-      <w:r>
-        <w:rPr>
-          <w:rFonts w:ascii="Courier" w:hAnsi="Courier" w:cs="Courier"/>
-          <w:sz w:val="24"/>
-          <w:szCs w:val="24"/>
-        </w:rPr>
-        <w:t>&lt;/beans&gt;</w:t>
-      </w:r>
-      <w:r>
-        <w:rPr>
-          <w:rFonts w:cs="Courier"/>
-          <w:sz w:val="24"/>
-          <w:szCs w:val="24"/>
-        </w:rPr>
-        <w:br/>
-      </w:r>
-      <w:r>
-        <w:rPr>
-          <w:rFonts w:cs="Courier"/>
-          <w:sz w:val="24"/>
-          <w:szCs w:val="24"/>
-        </w:rPr>
-        <w:br/>
-      </w:r>
-      <w:r>
-        <w:rPr>
-          <w:rFonts w:cs="Courier"/>
-          <w:sz w:val="24"/>
-          <w:szCs w:val="24"/>
-        </w:rPr>
-        <w:lastRenderedPageBreak/>
-        <w:br/>
-      </w:r>
     </w:p>
     <w:p>
       <w:pPr>
@@ -1173,7 +3593,37 @@
           <w:sz w:val="24"/>
           <w:szCs w:val="24"/>
         </w:rPr>
-        <w:t xml:space="preserve"> -&gt; Default </w:t>
+        <w:t xml:space="preserve"> -&gt; </w:t>
+      </w:r>
+    </w:p>
+    <w:p>
+      <w:pPr>
+        <w:pStyle w:val="ListParagraph"/>
+        <w:numPr>
+          <w:ilvl w:val="1"/>
+          <w:numId w:val="4"/>
+        </w:numPr>
+        <w:rPr>
+          <w:sz w:val="24"/>
+          <w:szCs w:val="24"/>
+          <w:lang w:val="et-EE"/>
+        </w:rPr>
+      </w:pPr>
+      <w:r>
+        <w:rPr>
+          <w:rFonts w:cs="Courier"/>
+          <w:sz w:val="24"/>
+          <w:szCs w:val="24"/>
+        </w:rPr>
+        <w:t xml:space="preserve">Default </w:t>
+      </w:r>
+      <w:r>
+        <w:rPr>
+          <w:rFonts w:cs="Courier"/>
+          <w:sz w:val="24"/>
+          <w:szCs w:val="24"/>
+        </w:rPr>
+        <w:t xml:space="preserve"> </w:t>
       </w:r>
       <w:proofErr w:type="spellStart"/>
       <w:r>
@@ -1182,9 +3632,101 @@
           <w:sz w:val="24"/>
           <w:szCs w:val="24"/>
         </w:rPr>
+        <w:t>SoapFaultAnnotationExceptionResolver</w:t>
+      </w:r>
+      <w:proofErr w:type="spellEnd"/>
+      <w:r>
+        <w:rPr>
+          <w:rFonts w:cs="Courier"/>
+          <w:sz w:val="24"/>
+          <w:szCs w:val="24"/>
+        </w:rPr>
+        <w:t xml:space="preserve"> se annotations </w:t>
+      </w:r>
+      <w:proofErr w:type="spellStart"/>
+      <w:r>
+        <w:rPr>
+          <w:rFonts w:cs="Courier"/>
+          <w:sz w:val="24"/>
+          <w:szCs w:val="24"/>
+        </w:rPr>
+        <w:t>su</w:t>
+      </w:r>
+      <w:proofErr w:type="spellEnd"/>
+      <w:r>
+        <w:rPr>
+          <w:rFonts w:cs="Courier"/>
+          <w:sz w:val="24"/>
+          <w:szCs w:val="24"/>
+        </w:rPr>
+        <w:t xml:space="preserve"> Ex</w:t>
+      </w:r>
+    </w:p>
+    <w:p>
+      <w:pPr>
+        <w:pStyle w:val="ListParagraph"/>
+        <w:numPr>
+          <w:ilvl w:val="1"/>
+          <w:numId w:val="4"/>
+        </w:numPr>
+        <w:rPr>
+          <w:sz w:val="24"/>
+          <w:szCs w:val="24"/>
+          <w:lang w:val="et-EE"/>
+        </w:rPr>
+      </w:pPr>
+      <w:r>
+        <w:rPr>
+          <w:rFonts w:cs="Courier"/>
+          <w:sz w:val="24"/>
+          <w:szCs w:val="24"/>
+        </w:rPr>
+        <w:t xml:space="preserve">Default </w:t>
+      </w:r>
+      <w:r>
+        <w:rPr>
+          <w:rFonts w:cs="Courier"/>
+          <w:sz w:val="24"/>
+          <w:szCs w:val="24"/>
+        </w:rPr>
+        <w:t xml:space="preserve"> </w:t>
+      </w:r>
+      <w:proofErr w:type="spellStart"/>
+      <w:r>
+        <w:rPr>
+          <w:rFonts w:cs="Courier"/>
+          <w:sz w:val="24"/>
+          <w:szCs w:val="24"/>
+        </w:rPr>
         <w:t>SimpleSoapExceptionResolver</w:t>
       </w:r>
       <w:proofErr w:type="spellEnd"/>
+      <w:r>
+        <w:rPr>
+          <w:rFonts w:cs="Courier"/>
+          <w:sz w:val="24"/>
+          <w:szCs w:val="24"/>
+        </w:rPr>
+        <w:t xml:space="preserve"> (default </w:t>
+      </w:r>
+      <w:proofErr w:type="spellStart"/>
+      <w:r>
+        <w:rPr>
+          <w:rFonts w:cs="Courier"/>
+          <w:sz w:val="24"/>
+          <w:szCs w:val="24"/>
+        </w:rPr>
+        <w:t>msg</w:t>
+      </w:r>
+      <w:proofErr w:type="spellEnd"/>
+      <w:r>
+        <w:rPr>
+          <w:rFonts w:cs="Courier"/>
+          <w:sz w:val="24"/>
+          <w:szCs w:val="24"/>
+        </w:rPr>
+        <w:t>)</w:t>
+      </w:r>
     </w:p>
     <w:p>
       <w:pPr>
@@ -1199,6 +3741,8 @@
           <w:lang w:val="et-EE"/>
         </w:rPr>
       </w:pPr>
+      <w:bookmarkStart w:id="0" w:name="_GoBack"/>
+      <w:bookmarkEnd w:id="0"/>
       <w:r>
         <w:rPr>
           <w:sz w:val="24"/>
@@ -1215,57 +3759,6 @@
           <w:szCs w:val="24"/>
         </w:rPr>
         <w:t>SoapFaultMappingExceptionResolver</w:t>
-      </w:r>
-      <w:proofErr w:type="spellEnd"/>
-      <w:r>
-        <w:rPr>
-          <w:rFonts w:cs="Courier"/>
-          <w:sz w:val="24"/>
-          <w:szCs w:val="24"/>
-        </w:rPr>
-        <w:t>:</w:t>
-      </w:r>
-      <w:r>
-        <w:t xml:space="preserve"> </w:t>
-      </w:r>
-      <w:r>
-        <w:rPr>
-          <w:rFonts w:cs="Courier"/>
-          <w:sz w:val="24"/>
-          <w:szCs w:val="24"/>
-        </w:rPr>
-        <w:t>spring-ws-servlet.xml</w:t>
-      </w:r>
-    </w:p>
-    <w:p>
-      <w:pPr>
-        <w:pStyle w:val="ListParagraph"/>
-        <w:numPr>
-          <w:ilvl w:val="0"/>
-          <w:numId w:val="4"/>
-        </w:numPr>
-        <w:rPr>
-          <w:sz w:val="24"/>
-          <w:szCs w:val="24"/>
-          <w:lang w:val="et-EE"/>
-        </w:rPr>
-      </w:pPr>
-      <w:r>
-        <w:rPr>
-          <w:sz w:val="24"/>
-          <w:szCs w:val="24"/>
-          <w:lang w:val="et-EE"/>
-        </w:rPr>
-        <w:t xml:space="preserve">Test con </w:t>
-      </w:r>
-      <w:proofErr w:type="spellStart"/>
-      <w:r>
-        <w:rPr>
-          <w:rFonts w:cs="Courier"/>
-          <w:sz w:val="24"/>
-          <w:szCs w:val="24"/>
-        </w:rPr>
-        <w:t>SoapFaultAnnotationExceptionResolver</w:t>
       </w:r>
       <w:proofErr w:type="spellEnd"/>
       <w:r>
@@ -1368,6 +3861,208 @@
 <file path=word/numbering.xml><?xml version="1.0" encoding="utf-8"?>
 <w:numbering xmlns:wpc="http://schemas.microsoft.com/office/word/2010/wordprocessingCanvas" xmlns:mc="http://schemas.openxmlformats.org/markup-compatibility/2006" xmlns:o="urn:schemas-microsoft-com:office:office" xmlns:r="http://schemas.openxmlformats.org/officeDocument/2006/relationships" xmlns:m="http://schemas.openxmlformats.org/officeDocument/2006/math" xmlns:v="urn:schemas-microsoft-com:vml" xmlns:wp14="http://schemas.microsoft.com/office/word/2010/wordprocessingDrawing" xmlns:wp="http://schemas.openxmlformats.org/drawingml/2006/wordprocessingDrawing" xmlns:w10="urn:schemas-microsoft-com:office:word" xmlns:w="http://schemas.openxmlformats.org/wordprocessingml/2006/main" xmlns:w14="http://schemas.microsoft.com/office/word/2010/wordml" xmlns:wpg="http://schemas.microsoft.com/office/word/2010/wordprocessingGroup" xmlns:wpi="http://schemas.microsoft.com/office/word/2010/wordprocessingInk" xmlns:wne="http://schemas.microsoft.com/office/word/2006/wordml" xmlns:wps="http://schemas.microsoft.com/office/word/2010/wordprocessingShape" mc:Ignorable="w14 wp14">
   <w:abstractNum w:abstractNumId="0">
+    <w:nsid w:val="0F090A16"/>
+    <w:multiLevelType w:val="hybridMultilevel"/>
+    <w:tmpl w:val="37506CF0"/>
+    <w:lvl w:ilvl="0" w:tplc="04090011">
+      <w:start w:val="1"/>
+      <w:numFmt w:val="decimal"/>
+      <w:lvlText w:val="%1)"/>
+      <w:lvlJc w:val="left"/>
+      <w:pPr>
+        <w:ind w:left="720" w:hanging="360"/>
+      </w:pPr>
+      <w:rPr>
+        <w:rFonts w:hint="default"/>
+      </w:rPr>
+    </w:lvl>
+    <w:lvl w:ilvl="1" w:tplc="04090019" w:tentative="1">
+      <w:start w:val="1"/>
+      <w:numFmt w:val="lowerLetter"/>
+      <w:lvlText w:val="%2."/>
+      <w:lvlJc w:val="left"/>
+      <w:pPr>
+        <w:ind w:left="1440" w:hanging="360"/>
+      </w:pPr>
+    </w:lvl>
+    <w:lvl w:ilvl="2" w:tplc="0409001B" w:tentative="1">
+      <w:start w:val="1"/>
+      <w:numFmt w:val="lowerRoman"/>
+      <w:lvlText w:val="%3."/>
+      <w:lvlJc w:val="right"/>
+      <w:pPr>
+        <w:ind w:left="2160" w:hanging="180"/>
+      </w:pPr>
+    </w:lvl>
+    <w:lvl w:ilvl="3" w:tplc="0409000F" w:tentative="1">
+      <w:start w:val="1"/>
+      <w:numFmt w:val="decimal"/>
+      <w:lvlText w:val="%4."/>
+      <w:lvlJc w:val="left"/>
+      <w:pPr>
+        <w:ind w:left="2880" w:hanging="360"/>
+      </w:pPr>
+    </w:lvl>
+    <w:lvl w:ilvl="4" w:tplc="04090019" w:tentative="1">
+      <w:start w:val="1"/>
+      <w:numFmt w:val="lowerLetter"/>
+      <w:lvlText w:val="%5."/>
+      <w:lvlJc w:val="left"/>
+      <w:pPr>
+        <w:ind w:left="3600" w:hanging="360"/>
+      </w:pPr>
+    </w:lvl>
+    <w:lvl w:ilvl="5" w:tplc="0409001B" w:tentative="1">
+      <w:start w:val="1"/>
+      <w:numFmt w:val="lowerRoman"/>
+      <w:lvlText w:val="%6."/>
+      <w:lvlJc w:val="right"/>
+      <w:pPr>
+        <w:ind w:left="4320" w:hanging="180"/>
+      </w:pPr>
+    </w:lvl>
+    <w:lvl w:ilvl="6" w:tplc="0409000F" w:tentative="1">
+      <w:start w:val="1"/>
+      <w:numFmt w:val="decimal"/>
+      <w:lvlText w:val="%7."/>
+      <w:lvlJc w:val="left"/>
+      <w:pPr>
+        <w:ind w:left="5040" w:hanging="360"/>
+      </w:pPr>
+    </w:lvl>
+    <w:lvl w:ilvl="7" w:tplc="04090019" w:tentative="1">
+      <w:start w:val="1"/>
+      <w:numFmt w:val="lowerLetter"/>
+      <w:lvlText w:val="%8."/>
+      <w:lvlJc w:val="left"/>
+      <w:pPr>
+        <w:ind w:left="5760" w:hanging="360"/>
+      </w:pPr>
+    </w:lvl>
+    <w:lvl w:ilvl="8" w:tplc="0409001B" w:tentative="1">
+      <w:start w:val="1"/>
+      <w:numFmt w:val="lowerRoman"/>
+      <w:lvlText w:val="%9."/>
+      <w:lvlJc w:val="right"/>
+      <w:pPr>
+        <w:ind w:left="6480" w:hanging="180"/>
+      </w:pPr>
+    </w:lvl>
+  </w:abstractNum>
+  <w:abstractNum w:abstractNumId="1">
+    <w:nsid w:val="170B4177"/>
+    <w:multiLevelType w:val="multilevel"/>
+    <w:tmpl w:val="7B0E252A"/>
+    <w:lvl w:ilvl="0">
+      <w:start w:val="1"/>
+      <w:numFmt w:val="decimal"/>
+      <w:lvlText w:val="%1."/>
+      <w:lvlJc w:val="left"/>
+      <w:pPr>
+        <w:ind w:left="375" w:hanging="375"/>
+      </w:pPr>
+      <w:rPr>
+        <w:rFonts w:hint="default"/>
+      </w:rPr>
+    </w:lvl>
+    <w:lvl w:ilvl="1">
+      <w:start w:val="1"/>
+      <w:numFmt w:val="decimal"/>
+      <w:lvlText w:val="%1.%2)"/>
+      <w:lvlJc w:val="left"/>
+      <w:pPr>
+        <w:ind w:left="720" w:hanging="720"/>
+      </w:pPr>
+      <w:rPr>
+        <w:rFonts w:hint="default"/>
+      </w:rPr>
+    </w:lvl>
+    <w:lvl w:ilvl="2">
+      <w:start w:val="1"/>
+      <w:numFmt w:val="decimal"/>
+      <w:lvlText w:val="%1.%2)%3."/>
+      <w:lvlJc w:val="left"/>
+      <w:pPr>
+        <w:ind w:left="720" w:hanging="720"/>
+      </w:pPr>
+      <w:rPr>
+        <w:rFonts w:hint="default"/>
+      </w:rPr>
+    </w:lvl>
+    <w:lvl w:ilvl="3">
+      <w:start w:val="1"/>
+      <w:numFmt w:val="decimal"/>
+      <w:lvlText w:val="%1.%2)%3.%4."/>
+      <w:lvlJc w:val="left"/>
+      <w:pPr>
+        <w:ind w:left="720" w:hanging="720"/>
+      </w:pPr>
+      <w:rPr>
+        <w:rFonts w:hint="default"/>
+      </w:rPr>
+    </w:lvl>
+    <w:lvl w:ilvl="4">
+      <w:start w:val="1"/>
+      <w:numFmt w:val="decimal"/>
+      <w:lvlText w:val="%1.%2)%3.%4.%5."/>
+      <w:lvlJc w:val="left"/>
+      <w:pPr>
+        <w:ind w:left="1080" w:hanging="1080"/>
+      </w:pPr>
+      <w:rPr>
+        <w:rFonts w:hint="default"/>
+      </w:rPr>
+    </w:lvl>
+    <w:lvl w:ilvl="5">
+      <w:start w:val="1"/>
+      <w:numFmt w:val="decimal"/>
+      <w:lvlText w:val="%1.%2)%3.%4.%5.%6."/>
+      <w:lvlJc w:val="left"/>
+      <w:pPr>
+        <w:ind w:left="1080" w:hanging="1080"/>
+      </w:pPr>
+      <w:rPr>
+        <w:rFonts w:hint="default"/>
+      </w:rPr>
+    </w:lvl>
+    <w:lvl w:ilvl="6">
+      <w:start w:val="1"/>
+      <w:numFmt w:val="decimal"/>
+      <w:lvlText w:val="%1.%2)%3.%4.%5.%6.%7."/>
+      <w:lvlJc w:val="left"/>
+      <w:pPr>
+        <w:ind w:left="1440" w:hanging="1440"/>
+      </w:pPr>
+      <w:rPr>
+        <w:rFonts w:hint="default"/>
+      </w:rPr>
+    </w:lvl>
+    <w:lvl w:ilvl="7">
+      <w:start w:val="1"/>
+      <w:numFmt w:val="decimal"/>
+      <w:lvlText w:val="%1.%2)%3.%4.%5.%6.%7.%8."/>
+      <w:lvlJc w:val="left"/>
+      <w:pPr>
+        <w:ind w:left="1440" w:hanging="1440"/>
+      </w:pPr>
+      <w:rPr>
+        <w:rFonts w:hint="default"/>
+      </w:rPr>
+    </w:lvl>
+    <w:lvl w:ilvl="8">
+      <w:start w:val="1"/>
+      <w:numFmt w:val="decimal"/>
+      <w:lvlText w:val="%1.%2)%3.%4.%5.%6.%7.%8.%9."/>
+      <w:lvlJc w:val="left"/>
+      <w:pPr>
+        <w:ind w:left="1800" w:hanging="1800"/>
+      </w:pPr>
+      <w:rPr>
+        <w:rFonts w:hint="default"/>
+      </w:rPr>
+    </w:lvl>
+  </w:abstractNum>
+  <w:abstractNum w:abstractNumId="2">
     <w:nsid w:val="203E256F"/>
     <w:multiLevelType w:val="hybridMultilevel"/>
     <w:tmpl w:val="760C3506"/>
@@ -1456,7 +4151,185 @@
       </w:pPr>
     </w:lvl>
   </w:abstractNum>
-  <w:abstractNum w:abstractNumId="1">
+  <w:abstractNum w:abstractNumId="3">
+    <w:nsid w:val="33950C32"/>
+    <w:multiLevelType w:val="hybridMultilevel"/>
+    <w:tmpl w:val="A862690A"/>
+    <w:lvl w:ilvl="0" w:tplc="04090011">
+      <w:start w:val="1"/>
+      <w:numFmt w:val="decimal"/>
+      <w:lvlText w:val="%1)"/>
+      <w:lvlJc w:val="left"/>
+      <w:pPr>
+        <w:ind w:left="720" w:hanging="360"/>
+      </w:pPr>
+      <w:rPr>
+        <w:rFonts w:hint="default"/>
+      </w:rPr>
+    </w:lvl>
+    <w:lvl w:ilvl="1" w:tplc="04090019" w:tentative="1">
+      <w:start w:val="1"/>
+      <w:numFmt w:val="lowerLetter"/>
+      <w:lvlText w:val="%2."/>
+      <w:lvlJc w:val="left"/>
+      <w:pPr>
+        <w:ind w:left="1440" w:hanging="360"/>
+      </w:pPr>
+    </w:lvl>
+    <w:lvl w:ilvl="2" w:tplc="0409001B" w:tentative="1">
+      <w:start w:val="1"/>
+      <w:numFmt w:val="lowerRoman"/>
+      <w:lvlText w:val="%3."/>
+      <w:lvlJc w:val="right"/>
+      <w:pPr>
+        <w:ind w:left="2160" w:hanging="180"/>
+      </w:pPr>
+    </w:lvl>
+    <w:lvl w:ilvl="3" w:tplc="0409000F" w:tentative="1">
+      <w:start w:val="1"/>
+      <w:numFmt w:val="decimal"/>
+      <w:lvlText w:val="%4."/>
+      <w:lvlJc w:val="left"/>
+      <w:pPr>
+        <w:ind w:left="2880" w:hanging="360"/>
+      </w:pPr>
+    </w:lvl>
+    <w:lvl w:ilvl="4" w:tplc="04090019" w:tentative="1">
+      <w:start w:val="1"/>
+      <w:numFmt w:val="lowerLetter"/>
+      <w:lvlText w:val="%5."/>
+      <w:lvlJc w:val="left"/>
+      <w:pPr>
+        <w:ind w:left="3600" w:hanging="360"/>
+      </w:pPr>
+    </w:lvl>
+    <w:lvl w:ilvl="5" w:tplc="0409001B" w:tentative="1">
+      <w:start w:val="1"/>
+      <w:numFmt w:val="lowerRoman"/>
+      <w:lvlText w:val="%6."/>
+      <w:lvlJc w:val="right"/>
+      <w:pPr>
+        <w:ind w:left="4320" w:hanging="180"/>
+      </w:pPr>
+    </w:lvl>
+    <w:lvl w:ilvl="6" w:tplc="0409000F" w:tentative="1">
+      <w:start w:val="1"/>
+      <w:numFmt w:val="decimal"/>
+      <w:lvlText w:val="%7."/>
+      <w:lvlJc w:val="left"/>
+      <w:pPr>
+        <w:ind w:left="5040" w:hanging="360"/>
+      </w:pPr>
+    </w:lvl>
+    <w:lvl w:ilvl="7" w:tplc="04090019" w:tentative="1">
+      <w:start w:val="1"/>
+      <w:numFmt w:val="lowerLetter"/>
+      <w:lvlText w:val="%8."/>
+      <w:lvlJc w:val="left"/>
+      <w:pPr>
+        <w:ind w:left="5760" w:hanging="360"/>
+      </w:pPr>
+    </w:lvl>
+    <w:lvl w:ilvl="8" w:tplc="0409001B" w:tentative="1">
+      <w:start w:val="1"/>
+      <w:numFmt w:val="lowerRoman"/>
+      <w:lvlText w:val="%9."/>
+      <w:lvlJc w:val="right"/>
+      <w:pPr>
+        <w:ind w:left="6480" w:hanging="180"/>
+      </w:pPr>
+    </w:lvl>
+  </w:abstractNum>
+  <w:abstractNum w:abstractNumId="4">
+    <w:nsid w:val="36022245"/>
+    <w:multiLevelType w:val="hybridMultilevel"/>
+    <w:tmpl w:val="ED6CE696"/>
+    <w:lvl w:ilvl="0" w:tplc="04090011">
+      <w:start w:val="1"/>
+      <w:numFmt w:val="decimal"/>
+      <w:lvlText w:val="%1)"/>
+      <w:lvlJc w:val="left"/>
+      <w:pPr>
+        <w:ind w:left="720" w:hanging="360"/>
+      </w:pPr>
+      <w:rPr>
+        <w:rFonts w:hint="default"/>
+      </w:rPr>
+    </w:lvl>
+    <w:lvl w:ilvl="1" w:tplc="04090019" w:tentative="1">
+      <w:start w:val="1"/>
+      <w:numFmt w:val="lowerLetter"/>
+      <w:lvlText w:val="%2."/>
+      <w:lvlJc w:val="left"/>
+      <w:pPr>
+        <w:ind w:left="1440" w:hanging="360"/>
+      </w:pPr>
+    </w:lvl>
+    <w:lvl w:ilvl="2" w:tplc="0409001B" w:tentative="1">
+      <w:start w:val="1"/>
+      <w:numFmt w:val="lowerRoman"/>
+      <w:lvlText w:val="%3."/>
+      <w:lvlJc w:val="right"/>
+      <w:pPr>
+        <w:ind w:left="2160" w:hanging="180"/>
+      </w:pPr>
+    </w:lvl>
+    <w:lvl w:ilvl="3" w:tplc="0409000F" w:tentative="1">
+      <w:start w:val="1"/>
+      <w:numFmt w:val="decimal"/>
+      <w:lvlText w:val="%4."/>
+      <w:lvlJc w:val="left"/>
+      <w:pPr>
+        <w:ind w:left="2880" w:hanging="360"/>
+      </w:pPr>
+    </w:lvl>
+    <w:lvl w:ilvl="4" w:tplc="04090019" w:tentative="1">
+      <w:start w:val="1"/>
+      <w:numFmt w:val="lowerLetter"/>
+      <w:lvlText w:val="%5."/>
+      <w:lvlJc w:val="left"/>
+      <w:pPr>
+        <w:ind w:left="3600" w:hanging="360"/>
+      </w:pPr>
+    </w:lvl>
+    <w:lvl w:ilvl="5" w:tplc="0409001B" w:tentative="1">
+      <w:start w:val="1"/>
+      <w:numFmt w:val="lowerRoman"/>
+      <w:lvlText w:val="%6."/>
+      <w:lvlJc w:val="right"/>
+      <w:pPr>
+        <w:ind w:left="4320" w:hanging="180"/>
+      </w:pPr>
+    </w:lvl>
+    <w:lvl w:ilvl="6" w:tplc="0409000F" w:tentative="1">
+      <w:start w:val="1"/>
+      <w:numFmt w:val="decimal"/>
+      <w:lvlText w:val="%7."/>
+      <w:lvlJc w:val="left"/>
+      <w:pPr>
+        <w:ind w:left="5040" w:hanging="360"/>
+      </w:pPr>
+    </w:lvl>
+    <w:lvl w:ilvl="7" w:tplc="04090019" w:tentative="1">
+      <w:start w:val="1"/>
+      <w:numFmt w:val="lowerLetter"/>
+      <w:lvlText w:val="%8."/>
+      <w:lvlJc w:val="left"/>
+      <w:pPr>
+        <w:ind w:left="5760" w:hanging="360"/>
+      </w:pPr>
+    </w:lvl>
+    <w:lvl w:ilvl="8" w:tplc="0409001B" w:tentative="1">
+      <w:start w:val="1"/>
+      <w:numFmt w:val="lowerRoman"/>
+      <w:lvlText w:val="%9."/>
+      <w:lvlJc w:val="right"/>
+      <w:pPr>
+        <w:ind w:left="6480" w:hanging="180"/>
+      </w:pPr>
+    </w:lvl>
+  </w:abstractNum>
+  <w:abstractNum w:abstractNumId="5">
     <w:nsid w:val="46932E28"/>
     <w:multiLevelType w:val="hybridMultilevel"/>
     <w:tmpl w:val="721E70DE"/>
@@ -1472,7 +4345,7 @@
         <w:rFonts w:hint="default"/>
       </w:rPr>
     </w:lvl>
-    <w:lvl w:ilvl="1" w:tplc="04090019" w:tentative="1">
+    <w:lvl w:ilvl="1" w:tplc="04090019">
       <w:start w:val="1"/>
       <w:numFmt w:val="lowerLetter"/>
       <w:lvlText w:val="%2."/>
@@ -1545,7 +4418,96 @@
       </w:pPr>
     </w:lvl>
   </w:abstractNum>
-  <w:abstractNum w:abstractNumId="2">
+  <w:abstractNum w:abstractNumId="6">
+    <w:nsid w:val="57A942FB"/>
+    <w:multiLevelType w:val="hybridMultilevel"/>
+    <w:tmpl w:val="8BB04D96"/>
+    <w:lvl w:ilvl="0" w:tplc="04090011">
+      <w:start w:val="1"/>
+      <w:numFmt w:val="decimal"/>
+      <w:lvlText w:val="%1)"/>
+      <w:lvlJc w:val="left"/>
+      <w:pPr>
+        <w:ind w:left="720" w:hanging="360"/>
+      </w:pPr>
+      <w:rPr>
+        <w:rFonts w:hint="default"/>
+      </w:rPr>
+    </w:lvl>
+    <w:lvl w:ilvl="1" w:tplc="04090019" w:tentative="1">
+      <w:start w:val="1"/>
+      <w:numFmt w:val="lowerLetter"/>
+      <w:lvlText w:val="%2."/>
+      <w:lvlJc w:val="left"/>
+      <w:pPr>
+        <w:ind w:left="1440" w:hanging="360"/>
+      </w:pPr>
+    </w:lvl>
+    <w:lvl w:ilvl="2" w:tplc="0409001B" w:tentative="1">
+      <w:start w:val="1"/>
+      <w:numFmt w:val="lowerRoman"/>
+      <w:lvlText w:val="%3."/>
+      <w:lvlJc w:val="right"/>
+      <w:pPr>
+        <w:ind w:left="2160" w:hanging="180"/>
+      </w:pPr>
+    </w:lvl>
+    <w:lvl w:ilvl="3" w:tplc="0409000F" w:tentative="1">
+      <w:start w:val="1"/>
+      <w:numFmt w:val="decimal"/>
+      <w:lvlText w:val="%4."/>
+      <w:lvlJc w:val="left"/>
+      <w:pPr>
+        <w:ind w:left="2880" w:hanging="360"/>
+      </w:pPr>
+    </w:lvl>
+    <w:lvl w:ilvl="4" w:tplc="04090019" w:tentative="1">
+      <w:start w:val="1"/>
+      <w:numFmt w:val="lowerLetter"/>
+      <w:lvlText w:val="%5."/>
+      <w:lvlJc w:val="left"/>
+      <w:pPr>
+        <w:ind w:left="3600" w:hanging="360"/>
+      </w:pPr>
+    </w:lvl>
+    <w:lvl w:ilvl="5" w:tplc="0409001B" w:tentative="1">
+      <w:start w:val="1"/>
+      <w:numFmt w:val="lowerRoman"/>
+      <w:lvlText w:val="%6."/>
+      <w:lvlJc w:val="right"/>
+      <w:pPr>
+        <w:ind w:left="4320" w:hanging="180"/>
+      </w:pPr>
+    </w:lvl>
+    <w:lvl w:ilvl="6" w:tplc="0409000F" w:tentative="1">
+      <w:start w:val="1"/>
+      <w:numFmt w:val="decimal"/>
+      <w:lvlText w:val="%7."/>
+      <w:lvlJc w:val="left"/>
+      <w:pPr>
+        <w:ind w:left="5040" w:hanging="360"/>
+      </w:pPr>
+    </w:lvl>
+    <w:lvl w:ilvl="7" w:tplc="04090019" w:tentative="1">
+      <w:start w:val="1"/>
+      <w:numFmt w:val="lowerLetter"/>
+      <w:lvlText w:val="%8."/>
+      <w:lvlJc w:val="left"/>
+      <w:pPr>
+        <w:ind w:left="5760" w:hanging="360"/>
+      </w:pPr>
+    </w:lvl>
+    <w:lvl w:ilvl="8" w:tplc="0409001B" w:tentative="1">
+      <w:start w:val="1"/>
+      <w:numFmt w:val="lowerRoman"/>
+      <w:lvlText w:val="%9."/>
+      <w:lvlJc w:val="right"/>
+      <w:pPr>
+        <w:ind w:left="6480" w:hanging="180"/>
+      </w:pPr>
+    </w:lvl>
+  </w:abstractNum>
+  <w:abstractNum w:abstractNumId="7">
     <w:nsid w:val="79092040"/>
     <w:multiLevelType w:val="hybridMultilevel"/>
     <w:tmpl w:val="760C3506"/>
@@ -1634,7 +4596,7 @@
       </w:pPr>
     </w:lvl>
   </w:abstractNum>
-  <w:abstractNum w:abstractNumId="3">
+  <w:abstractNum w:abstractNumId="8">
     <w:nsid w:val="7C604A00"/>
     <w:multiLevelType w:val="hybridMultilevel"/>
     <w:tmpl w:val="898C3C20"/>
@@ -1724,15 +4686,30 @@
     </w:lvl>
   </w:abstractNum>
   <w:num w:numId="1">
+    <w:abstractNumId w:val="2"/>
+  </w:num>
+  <w:num w:numId="2">
+    <w:abstractNumId w:val="7"/>
+  </w:num>
+  <w:num w:numId="3">
+    <w:abstractNumId w:val="8"/>
+  </w:num>
+  <w:num w:numId="4">
+    <w:abstractNumId w:val="5"/>
+  </w:num>
+  <w:num w:numId="5">
+    <w:abstractNumId w:val="4"/>
+  </w:num>
+  <w:num w:numId="6">
+    <w:abstractNumId w:val="3"/>
+  </w:num>
+  <w:num w:numId="7">
     <w:abstractNumId w:val="0"/>
   </w:num>
-  <w:num w:numId="2">
-    <w:abstractNumId w:val="2"/>
+  <w:num w:numId="8">
+    <w:abstractNumId w:val="6"/>
   </w:num>
-  <w:num w:numId="3">
-    <w:abstractNumId w:val="3"/>
-  </w:num>
-  <w:num w:numId="4">
+  <w:num w:numId="9">
     <w:abstractNumId w:val="1"/>
   </w:num>
 </w:numbering>
@@ -1936,6 +4913,119 @@
       <w:contextualSpacing/>
     </w:pPr>
   </w:style>
+  <w:style w:type="character" w:customStyle="1" w:styleId="vote-count-post">
+    <w:name w:val="vote-count-post"/>
+    <w:basedOn w:val="DefaultParagraphFont"/>
+    <w:rsid w:val="00AA493E"/>
+  </w:style>
+  <w:style w:type="paragraph" w:styleId="NormalWeb">
+    <w:name w:val="Normal (Web)"/>
+    <w:basedOn w:val="Normal"/>
+    <w:uiPriority w:val="99"/>
+    <w:unhideWhenUsed/>
+    <w:rsid w:val="00AA493E"/>
+    <w:pPr>
+      <w:spacing w:before="100" w:beforeAutospacing="1" w:after="100" w:afterAutospacing="1" w:line="240" w:lineRule="auto"/>
+    </w:pPr>
+    <w:rPr>
+      <w:rFonts w:ascii="Times New Roman" w:eastAsia="Times New Roman" w:hAnsi="Times New Roman" w:cs="Times New Roman"/>
+      <w:sz w:val="24"/>
+      <w:szCs w:val="24"/>
+    </w:rPr>
+  </w:style>
+  <w:style w:type="paragraph" w:styleId="HTMLPreformatted">
+    <w:name w:val="HTML Preformatted"/>
+    <w:basedOn w:val="Normal"/>
+    <w:link w:val="HTMLPreformattedChar"/>
+    <w:uiPriority w:val="99"/>
+    <w:semiHidden/>
+    <w:unhideWhenUsed/>
+    <w:rsid w:val="00AA493E"/>
+    <w:pPr>
+      <w:tabs>
+        <w:tab w:val="left" w:pos="916"/>
+        <w:tab w:val="left" w:pos="1832"/>
+        <w:tab w:val="left" w:pos="2748"/>
+        <w:tab w:val="left" w:pos="3664"/>
+        <w:tab w:val="left" w:pos="4580"/>
+        <w:tab w:val="left" w:pos="5496"/>
+        <w:tab w:val="left" w:pos="6412"/>
+        <w:tab w:val="left" w:pos="7328"/>
+        <w:tab w:val="left" w:pos="8244"/>
+        <w:tab w:val="left" w:pos="9160"/>
+        <w:tab w:val="left" w:pos="10076"/>
+        <w:tab w:val="left" w:pos="10992"/>
+        <w:tab w:val="left" w:pos="11908"/>
+        <w:tab w:val="left" w:pos="12824"/>
+        <w:tab w:val="left" w:pos="13740"/>
+        <w:tab w:val="left" w:pos="14656"/>
+      </w:tabs>
+      <w:spacing w:after="0" w:line="240" w:lineRule="auto"/>
+    </w:pPr>
+    <w:rPr>
+      <w:rFonts w:ascii="Courier New" w:eastAsia="Times New Roman" w:hAnsi="Courier New" w:cs="Courier New"/>
+      <w:sz w:val="20"/>
+      <w:szCs w:val="20"/>
+    </w:rPr>
+  </w:style>
+  <w:style w:type="character" w:customStyle="1" w:styleId="HTMLPreformattedChar">
+    <w:name w:val="HTML Preformatted Char"/>
+    <w:basedOn w:val="DefaultParagraphFont"/>
+    <w:link w:val="HTMLPreformatted"/>
+    <w:uiPriority w:val="99"/>
+    <w:semiHidden/>
+    <w:rsid w:val="00AA493E"/>
+    <w:rPr>
+      <w:rFonts w:ascii="Courier New" w:eastAsia="Times New Roman" w:hAnsi="Courier New" w:cs="Courier New"/>
+      <w:sz w:val="20"/>
+      <w:szCs w:val="20"/>
+    </w:rPr>
+  </w:style>
+  <w:style w:type="character" w:customStyle="1" w:styleId="tag">
+    <w:name w:val="tag"/>
+    <w:basedOn w:val="DefaultParagraphFont"/>
+    <w:rsid w:val="00AA493E"/>
+  </w:style>
+  <w:style w:type="character" w:customStyle="1" w:styleId="pln">
+    <w:name w:val="pln"/>
+    <w:basedOn w:val="DefaultParagraphFont"/>
+    <w:rsid w:val="00AA493E"/>
+  </w:style>
+  <w:style w:type="character" w:customStyle="1" w:styleId="atn">
+    <w:name w:val="atn"/>
+    <w:basedOn w:val="DefaultParagraphFont"/>
+    <w:rsid w:val="00AA493E"/>
+  </w:style>
+  <w:style w:type="character" w:customStyle="1" w:styleId="pun">
+    <w:name w:val="pun"/>
+    <w:basedOn w:val="DefaultParagraphFont"/>
+    <w:rsid w:val="00AA493E"/>
+  </w:style>
+  <w:style w:type="character" w:customStyle="1" w:styleId="atv">
+    <w:name w:val="atv"/>
+    <w:basedOn w:val="DefaultParagraphFont"/>
+    <w:rsid w:val="00AA493E"/>
+  </w:style>
+  <w:style w:type="character" w:customStyle="1" w:styleId="lit">
+    <w:name w:val="lit"/>
+    <w:basedOn w:val="DefaultParagraphFont"/>
+    <w:rsid w:val="00AA493E"/>
+  </w:style>
+  <w:style w:type="character" w:customStyle="1" w:styleId="typ">
+    <w:name w:val="typ"/>
+    <w:basedOn w:val="DefaultParagraphFont"/>
+    <w:rsid w:val="00AA493E"/>
+  </w:style>
+  <w:style w:type="character" w:customStyle="1" w:styleId="str">
+    <w:name w:val="str"/>
+    <w:basedOn w:val="DefaultParagraphFont"/>
+    <w:rsid w:val="00AA493E"/>
+  </w:style>
+  <w:style w:type="character" w:customStyle="1" w:styleId="kwd">
+    <w:name w:val="kwd"/>
+    <w:basedOn w:val="DefaultParagraphFont"/>
+    <w:rsid w:val="00AA493E"/>
+  </w:style>
 </w:styles>
 </file>
 
@@ -2136,6 +5226,119 @@
       <w:ind w:left="720"/>
       <w:contextualSpacing/>
     </w:pPr>
+  </w:style>
+  <w:style w:type="character" w:customStyle="1" w:styleId="vote-count-post">
+    <w:name w:val="vote-count-post"/>
+    <w:basedOn w:val="DefaultParagraphFont"/>
+    <w:rsid w:val="00AA493E"/>
+  </w:style>
+  <w:style w:type="paragraph" w:styleId="NormalWeb">
+    <w:name w:val="Normal (Web)"/>
+    <w:basedOn w:val="Normal"/>
+    <w:uiPriority w:val="99"/>
+    <w:unhideWhenUsed/>
+    <w:rsid w:val="00AA493E"/>
+    <w:pPr>
+      <w:spacing w:before="100" w:beforeAutospacing="1" w:after="100" w:afterAutospacing="1" w:line="240" w:lineRule="auto"/>
+    </w:pPr>
+    <w:rPr>
+      <w:rFonts w:ascii="Times New Roman" w:eastAsia="Times New Roman" w:hAnsi="Times New Roman" w:cs="Times New Roman"/>
+      <w:sz w:val="24"/>
+      <w:szCs w:val="24"/>
+    </w:rPr>
+  </w:style>
+  <w:style w:type="paragraph" w:styleId="HTMLPreformatted">
+    <w:name w:val="HTML Preformatted"/>
+    <w:basedOn w:val="Normal"/>
+    <w:link w:val="HTMLPreformattedChar"/>
+    <w:uiPriority w:val="99"/>
+    <w:semiHidden/>
+    <w:unhideWhenUsed/>
+    <w:rsid w:val="00AA493E"/>
+    <w:pPr>
+      <w:tabs>
+        <w:tab w:val="left" w:pos="916"/>
+        <w:tab w:val="left" w:pos="1832"/>
+        <w:tab w:val="left" w:pos="2748"/>
+        <w:tab w:val="left" w:pos="3664"/>
+        <w:tab w:val="left" w:pos="4580"/>
+        <w:tab w:val="left" w:pos="5496"/>
+        <w:tab w:val="left" w:pos="6412"/>
+        <w:tab w:val="left" w:pos="7328"/>
+        <w:tab w:val="left" w:pos="8244"/>
+        <w:tab w:val="left" w:pos="9160"/>
+        <w:tab w:val="left" w:pos="10076"/>
+        <w:tab w:val="left" w:pos="10992"/>
+        <w:tab w:val="left" w:pos="11908"/>
+        <w:tab w:val="left" w:pos="12824"/>
+        <w:tab w:val="left" w:pos="13740"/>
+        <w:tab w:val="left" w:pos="14656"/>
+      </w:tabs>
+      <w:spacing w:after="0" w:line="240" w:lineRule="auto"/>
+    </w:pPr>
+    <w:rPr>
+      <w:rFonts w:ascii="Courier New" w:eastAsia="Times New Roman" w:hAnsi="Courier New" w:cs="Courier New"/>
+      <w:sz w:val="20"/>
+      <w:szCs w:val="20"/>
+    </w:rPr>
+  </w:style>
+  <w:style w:type="character" w:customStyle="1" w:styleId="HTMLPreformattedChar">
+    <w:name w:val="HTML Preformatted Char"/>
+    <w:basedOn w:val="DefaultParagraphFont"/>
+    <w:link w:val="HTMLPreformatted"/>
+    <w:uiPriority w:val="99"/>
+    <w:semiHidden/>
+    <w:rsid w:val="00AA493E"/>
+    <w:rPr>
+      <w:rFonts w:ascii="Courier New" w:eastAsia="Times New Roman" w:hAnsi="Courier New" w:cs="Courier New"/>
+      <w:sz w:val="20"/>
+      <w:szCs w:val="20"/>
+    </w:rPr>
+  </w:style>
+  <w:style w:type="character" w:customStyle="1" w:styleId="tag">
+    <w:name w:val="tag"/>
+    <w:basedOn w:val="DefaultParagraphFont"/>
+    <w:rsid w:val="00AA493E"/>
+  </w:style>
+  <w:style w:type="character" w:customStyle="1" w:styleId="pln">
+    <w:name w:val="pln"/>
+    <w:basedOn w:val="DefaultParagraphFont"/>
+    <w:rsid w:val="00AA493E"/>
+  </w:style>
+  <w:style w:type="character" w:customStyle="1" w:styleId="atn">
+    <w:name w:val="atn"/>
+    <w:basedOn w:val="DefaultParagraphFont"/>
+    <w:rsid w:val="00AA493E"/>
+  </w:style>
+  <w:style w:type="character" w:customStyle="1" w:styleId="pun">
+    <w:name w:val="pun"/>
+    <w:basedOn w:val="DefaultParagraphFont"/>
+    <w:rsid w:val="00AA493E"/>
+  </w:style>
+  <w:style w:type="character" w:customStyle="1" w:styleId="atv">
+    <w:name w:val="atv"/>
+    <w:basedOn w:val="DefaultParagraphFont"/>
+    <w:rsid w:val="00AA493E"/>
+  </w:style>
+  <w:style w:type="character" w:customStyle="1" w:styleId="lit">
+    <w:name w:val="lit"/>
+    <w:basedOn w:val="DefaultParagraphFont"/>
+    <w:rsid w:val="00AA493E"/>
+  </w:style>
+  <w:style w:type="character" w:customStyle="1" w:styleId="typ">
+    <w:name w:val="typ"/>
+    <w:basedOn w:val="DefaultParagraphFont"/>
+    <w:rsid w:val="00AA493E"/>
+  </w:style>
+  <w:style w:type="character" w:customStyle="1" w:styleId="str">
+    <w:name w:val="str"/>
+    <w:basedOn w:val="DefaultParagraphFont"/>
+    <w:rsid w:val="00AA493E"/>
+  </w:style>
+  <w:style w:type="character" w:customStyle="1" w:styleId="kwd">
+    <w:name w:val="kwd"/>
+    <w:basedOn w:val="DefaultParagraphFont"/>
+    <w:rsid w:val="00AA493E"/>
   </w:style>
 </w:styles>
 </file>

--- a/Docs/Note/SWS-105-Exceptions.docx
+++ b/Docs/Note/SWS-105-Exceptions.docx
@@ -27,15 +27,1703 @@
     <w:p>
       <w:pPr>
         <w:rPr>
+          <w:lang w:val="et-EE"/>
+        </w:rPr>
+      </w:pPr>
+      <w:r>
+        <w:rPr>
           <w:b/>
           <w:lang w:val="et-EE"/>
         </w:rPr>
-      </w:pPr>
+        <w:t>Pratica:</w:t>
+      </w:r>
       <w:r>
         <w:rPr>
           <w:b/>
           <w:lang w:val="et-EE"/>
         </w:rPr>
+        <w:br/>
+      </w:r>
+      <w:r>
+        <w:rPr>
+          <w:lang w:val="et-EE"/>
+        </w:rPr>
+        <w:t>In caso di eccezione.</w:t>
+      </w:r>
+    </w:p>
+    <w:p>
+      <w:pPr>
+        <w:pStyle w:val="ListParagraph"/>
+        <w:numPr>
+          <w:ilvl w:val="0"/>
+          <w:numId w:val="10"/>
+        </w:numPr>
+        <w:rPr>
+          <w:rFonts w:eastAsia="Times New Roman" w:cs="Arial"/>
+          <w:color w:val="242729"/>
+          <w:sz w:val="23"/>
+          <w:szCs w:val="23"/>
+        </w:rPr>
+      </w:pPr>
+      <w:r>
+        <w:rPr>
+          <w:lang w:val="et-EE"/>
+        </w:rPr>
+        <w:t xml:space="preserve">Se non viene configurato nulla, di default viene usato il </w:t>
+      </w:r>
+      <w:proofErr w:type="spellStart"/>
+      <w:r>
+        <w:rPr>
+          <w:rFonts w:eastAsia="Times New Roman" w:cs="Arial"/>
+          <w:b/>
+          <w:color w:val="242729"/>
+          <w:sz w:val="23"/>
+          <w:szCs w:val="23"/>
+        </w:rPr>
+        <w:t>SimpleSoapExceptionResolver</w:t>
+      </w:r>
+      <w:proofErr w:type="spellEnd"/>
+      <w:r>
+        <w:rPr>
+          <w:rFonts w:eastAsia="Times New Roman" w:cs="Arial"/>
+          <w:color w:val="242729"/>
+          <w:sz w:val="23"/>
+          <w:szCs w:val="23"/>
+        </w:rPr>
+        <w:t>.</w:t>
+      </w:r>
+      <w:r>
+        <w:rPr>
+          <w:rFonts w:eastAsia="Times New Roman" w:cs="Arial"/>
+          <w:color w:val="242729"/>
+          <w:sz w:val="23"/>
+          <w:szCs w:val="23"/>
+        </w:rPr>
+        <w:br/>
+      </w:r>
+    </w:p>
+    <w:p>
+      <w:pPr>
+        <w:pStyle w:val="ListParagraph"/>
+        <w:numPr>
+          <w:ilvl w:val="0"/>
+          <w:numId w:val="10"/>
+        </w:numPr>
+        <w:rPr>
+          <w:rFonts w:eastAsia="Times New Roman" w:cs="Arial"/>
+          <w:b/>
+          <w:color w:val="242729"/>
+          <w:sz w:val="23"/>
+          <w:szCs w:val="23"/>
+        </w:rPr>
+      </w:pPr>
+      <w:r>
+        <w:rPr>
+          <w:rFonts w:eastAsia="Times New Roman" w:cs="Arial"/>
+          <w:color w:val="242729"/>
+          <w:sz w:val="23"/>
+          <w:szCs w:val="23"/>
+        </w:rPr>
+        <w:t xml:space="preserve">Se </w:t>
+      </w:r>
+      <w:proofErr w:type="spellStart"/>
+      <w:r>
+        <w:rPr>
+          <w:rFonts w:eastAsia="Times New Roman" w:cs="Arial"/>
+          <w:color w:val="242729"/>
+          <w:sz w:val="23"/>
+          <w:szCs w:val="23"/>
+        </w:rPr>
+        <w:t>l’eccezione</w:t>
+      </w:r>
+      <w:proofErr w:type="spellEnd"/>
+      <w:r>
+        <w:rPr>
+          <w:rFonts w:eastAsia="Times New Roman" w:cs="Arial"/>
+          <w:color w:val="242729"/>
+          <w:sz w:val="23"/>
+          <w:szCs w:val="23"/>
+        </w:rPr>
+        <w:t xml:space="preserve"> e’ </w:t>
+      </w:r>
+      <w:proofErr w:type="spellStart"/>
+      <w:r>
+        <w:rPr>
+          <w:rFonts w:eastAsia="Times New Roman" w:cs="Arial"/>
+          <w:color w:val="242729"/>
+          <w:sz w:val="23"/>
+          <w:szCs w:val="23"/>
+        </w:rPr>
+        <w:t>annotata</w:t>
+      </w:r>
+      <w:proofErr w:type="spellEnd"/>
+      <w:r>
+        <w:rPr>
+          <w:rFonts w:eastAsia="Times New Roman" w:cs="Arial"/>
+          <w:color w:val="242729"/>
+          <w:sz w:val="23"/>
+          <w:szCs w:val="23"/>
+        </w:rPr>
+        <w:t xml:space="preserve"> con @</w:t>
+      </w:r>
+      <w:proofErr w:type="spellStart"/>
+      <w:r>
+        <w:rPr>
+          <w:rFonts w:eastAsia="Times New Roman" w:cs="Arial"/>
+          <w:color w:val="242729"/>
+          <w:sz w:val="23"/>
+          <w:szCs w:val="23"/>
+        </w:rPr>
+        <w:t>SoapFault</w:t>
+      </w:r>
+      <w:proofErr w:type="spellEnd"/>
+      <w:r>
+        <w:rPr>
+          <w:rFonts w:eastAsia="Times New Roman" w:cs="Arial"/>
+          <w:color w:val="242729"/>
+          <w:sz w:val="23"/>
+          <w:szCs w:val="23"/>
+        </w:rPr>
+        <w:t xml:space="preserve">(code, string)&gt; </w:t>
+      </w:r>
+      <w:proofErr w:type="spellStart"/>
+      <w:r>
+        <w:rPr>
+          <w:rFonts w:eastAsia="Times New Roman" w:cs="Arial"/>
+          <w:b/>
+          <w:color w:val="242729"/>
+          <w:sz w:val="23"/>
+          <w:szCs w:val="23"/>
+        </w:rPr>
+        <w:t>SoapFaultAnnotationExceptionResolver</w:t>
+      </w:r>
+      <w:proofErr w:type="spellEnd"/>
+      <w:r>
+        <w:rPr>
+          <w:rFonts w:eastAsia="Times New Roman" w:cs="Arial"/>
+          <w:b/>
+          <w:color w:val="242729"/>
+          <w:sz w:val="23"/>
+          <w:szCs w:val="23"/>
+        </w:rPr>
+        <w:br/>
+      </w:r>
+    </w:p>
+    <w:p>
+      <w:pPr>
+        <w:pStyle w:val="ListParagraph"/>
+        <w:numPr>
+          <w:ilvl w:val="0"/>
+          <w:numId w:val="10"/>
+        </w:numPr>
+        <w:rPr>
+          <w:rFonts w:eastAsia="Times New Roman" w:cs="Arial"/>
+          <w:color w:val="242729"/>
+          <w:sz w:val="23"/>
+          <w:szCs w:val="23"/>
+        </w:rPr>
+      </w:pPr>
+      <w:r>
+        <w:rPr>
+          <w:rFonts w:eastAsia="Times New Roman" w:cs="Arial"/>
+          <w:color w:val="242729"/>
+          <w:sz w:val="23"/>
+          <w:szCs w:val="23"/>
+        </w:rPr>
+        <w:t xml:space="preserve">Se </w:t>
+      </w:r>
+      <w:proofErr w:type="spellStart"/>
+      <w:r>
+        <w:rPr>
+          <w:rFonts w:eastAsia="Times New Roman" w:cs="Arial"/>
+          <w:color w:val="242729"/>
+          <w:sz w:val="23"/>
+          <w:szCs w:val="23"/>
+        </w:rPr>
+        <w:t>si</w:t>
+      </w:r>
+      <w:proofErr w:type="spellEnd"/>
+      <w:r>
+        <w:rPr>
+          <w:rFonts w:eastAsia="Times New Roman" w:cs="Arial"/>
+          <w:color w:val="242729"/>
+          <w:sz w:val="23"/>
+          <w:szCs w:val="23"/>
+        </w:rPr>
+        <w:t xml:space="preserve"> </w:t>
+      </w:r>
+      <w:proofErr w:type="spellStart"/>
+      <w:r>
+        <w:rPr>
+          <w:rFonts w:eastAsia="Times New Roman" w:cs="Arial"/>
+          <w:color w:val="242729"/>
+          <w:sz w:val="23"/>
+          <w:szCs w:val="23"/>
+        </w:rPr>
+        <w:t>vuole</w:t>
+      </w:r>
+      <w:proofErr w:type="spellEnd"/>
+      <w:r>
+        <w:rPr>
+          <w:rFonts w:eastAsia="Times New Roman" w:cs="Arial"/>
+          <w:color w:val="242729"/>
+          <w:sz w:val="23"/>
+          <w:szCs w:val="23"/>
+        </w:rPr>
+        <w:t xml:space="preserve"> </w:t>
+      </w:r>
+      <w:proofErr w:type="spellStart"/>
+      <w:r>
+        <w:rPr>
+          <w:rFonts w:eastAsia="Times New Roman" w:cs="Arial"/>
+          <w:color w:val="242729"/>
+          <w:sz w:val="23"/>
+          <w:szCs w:val="23"/>
+        </w:rPr>
+        <w:t>creare</w:t>
+      </w:r>
+      <w:proofErr w:type="spellEnd"/>
+      <w:r>
+        <w:rPr>
+          <w:rFonts w:eastAsia="Times New Roman" w:cs="Arial"/>
+          <w:color w:val="242729"/>
+          <w:sz w:val="23"/>
+          <w:szCs w:val="23"/>
+        </w:rPr>
+        <w:t xml:space="preserve"> un custom </w:t>
+      </w:r>
+      <w:proofErr w:type="spellStart"/>
+      <w:r>
+        <w:rPr>
+          <w:rFonts w:eastAsia="Times New Roman" w:cs="Arial"/>
+          <w:color w:val="242729"/>
+          <w:sz w:val="23"/>
+          <w:szCs w:val="23"/>
+        </w:rPr>
+        <w:t>SoapExceptionResolver</w:t>
+      </w:r>
+      <w:proofErr w:type="spellEnd"/>
+      <w:r>
+        <w:rPr>
+          <w:rFonts w:eastAsia="Times New Roman" w:cs="Arial"/>
+          <w:color w:val="242729"/>
+          <w:sz w:val="23"/>
+          <w:szCs w:val="23"/>
+        </w:rPr>
+        <w:t xml:space="preserve"> </w:t>
+      </w:r>
+      <w:proofErr w:type="spellStart"/>
+      <w:r>
+        <w:rPr>
+          <w:rFonts w:eastAsia="Times New Roman" w:cs="Arial"/>
+          <w:color w:val="242729"/>
+          <w:sz w:val="23"/>
+          <w:szCs w:val="23"/>
+        </w:rPr>
+        <w:t>bisogna</w:t>
+      </w:r>
+      <w:proofErr w:type="spellEnd"/>
+      <w:r>
+        <w:rPr>
+          <w:rFonts w:eastAsia="Times New Roman" w:cs="Arial"/>
+          <w:color w:val="242729"/>
+          <w:sz w:val="23"/>
+          <w:szCs w:val="23"/>
+        </w:rPr>
+        <w:t>:</w:t>
+      </w:r>
+    </w:p>
+    <w:p>
+      <w:pPr>
+        <w:pStyle w:val="ListParagraph"/>
+        <w:numPr>
+          <w:ilvl w:val="1"/>
+          <w:numId w:val="10"/>
+        </w:numPr>
+        <w:rPr>
+          <w:rFonts w:eastAsia="Times New Roman" w:cs="Arial"/>
+          <w:color w:val="242729"/>
+          <w:sz w:val="23"/>
+          <w:szCs w:val="23"/>
+        </w:rPr>
+      </w:pPr>
+      <w:proofErr w:type="spellStart"/>
+      <w:r>
+        <w:rPr>
+          <w:rFonts w:eastAsia="Times New Roman" w:cs="Arial"/>
+          <w:color w:val="242729"/>
+          <w:sz w:val="23"/>
+          <w:szCs w:val="23"/>
+        </w:rPr>
+        <w:t>Estendere</w:t>
+      </w:r>
+      <w:proofErr w:type="spellEnd"/>
+      <w:r>
+        <w:rPr>
+          <w:rFonts w:eastAsia="Times New Roman" w:cs="Arial"/>
+          <w:color w:val="242729"/>
+          <w:sz w:val="23"/>
+          <w:szCs w:val="23"/>
+        </w:rPr>
+        <w:t xml:space="preserve"> </w:t>
+      </w:r>
+      <w:proofErr w:type="spellStart"/>
+      <w:r>
+        <w:rPr>
+          <w:rFonts w:eastAsia="Times New Roman" w:cs="Arial"/>
+          <w:color w:val="242729"/>
+          <w:sz w:val="23"/>
+          <w:szCs w:val="23"/>
+        </w:rPr>
+        <w:t>classe</w:t>
+      </w:r>
+      <w:proofErr w:type="spellEnd"/>
+      <w:r>
+        <w:rPr>
+          <w:rFonts w:eastAsia="Times New Roman" w:cs="Arial"/>
+          <w:color w:val="242729"/>
+          <w:sz w:val="23"/>
+          <w:szCs w:val="23"/>
+        </w:rPr>
+        <w:t xml:space="preserve"> </w:t>
+      </w:r>
+      <w:proofErr w:type="spellStart"/>
+      <w:r>
+        <w:rPr>
+          <w:rFonts w:eastAsia="Times New Roman" w:cs="Arial"/>
+          <w:color w:val="242729"/>
+          <w:sz w:val="23"/>
+          <w:szCs w:val="23"/>
+        </w:rPr>
+        <w:t>SoapFaultMappingExceptionResolver</w:t>
+      </w:r>
+      <w:proofErr w:type="spellEnd"/>
+      <w:r>
+        <w:rPr>
+          <w:rFonts w:eastAsia="Times New Roman" w:cs="Arial"/>
+          <w:color w:val="242729"/>
+          <w:sz w:val="23"/>
+          <w:szCs w:val="23"/>
+        </w:rPr>
+        <w:t xml:space="preserve"> ( o sue </w:t>
+      </w:r>
+      <w:proofErr w:type="spellStart"/>
+      <w:r>
+        <w:rPr>
+          <w:rFonts w:eastAsia="Times New Roman" w:cs="Arial"/>
+          <w:color w:val="242729"/>
+          <w:sz w:val="23"/>
+          <w:szCs w:val="23"/>
+        </w:rPr>
+        <w:t>subclassi</w:t>
+      </w:r>
+      <w:proofErr w:type="spellEnd"/>
+      <w:r>
+        <w:rPr>
+          <w:rFonts w:eastAsia="Times New Roman" w:cs="Arial"/>
+          <w:color w:val="242729"/>
+          <w:sz w:val="23"/>
+          <w:szCs w:val="23"/>
+        </w:rPr>
+        <w:t>)</w:t>
+      </w:r>
+    </w:p>
+    <w:p>
+      <w:pPr>
+        <w:pStyle w:val="ListParagraph"/>
+        <w:numPr>
+          <w:ilvl w:val="1"/>
+          <w:numId w:val="10"/>
+        </w:numPr>
+        <w:rPr>
+          <w:rFonts w:eastAsia="Times New Roman" w:cs="Arial"/>
+          <w:color w:val="242729"/>
+          <w:sz w:val="23"/>
+          <w:szCs w:val="23"/>
+        </w:rPr>
+      </w:pPr>
+      <w:r>
+        <w:rPr>
+          <w:rFonts w:eastAsia="Times New Roman" w:cs="Arial"/>
+          <w:color w:val="242729"/>
+          <w:sz w:val="23"/>
+          <w:szCs w:val="23"/>
+        </w:rPr>
+        <w:t xml:space="preserve">Override </w:t>
+      </w:r>
+      <w:proofErr w:type="spellStart"/>
+      <w:r>
+        <w:rPr>
+          <w:rFonts w:eastAsia="Times New Roman" w:cs="Arial"/>
+          <w:color w:val="242729"/>
+          <w:sz w:val="23"/>
+          <w:szCs w:val="23"/>
+        </w:rPr>
+        <w:t>metodo</w:t>
+      </w:r>
+      <w:proofErr w:type="spellEnd"/>
+      <w:r>
+        <w:rPr>
+          <w:rFonts w:eastAsia="Times New Roman" w:cs="Arial"/>
+          <w:color w:val="242729"/>
+          <w:sz w:val="23"/>
+          <w:szCs w:val="23"/>
+        </w:rPr>
+        <w:t xml:space="preserve"> </w:t>
+      </w:r>
+      <w:proofErr w:type="spellStart"/>
+      <w:r>
+        <w:rPr>
+          <w:rFonts w:eastAsia="Times New Roman" w:cs="Arial"/>
+          <w:color w:val="242729"/>
+          <w:sz w:val="23"/>
+          <w:szCs w:val="23"/>
+        </w:rPr>
+        <w:t>customizeFault</w:t>
+      </w:r>
+      <w:proofErr w:type="spellEnd"/>
+    </w:p>
+    <w:p>
+      <w:pPr>
+        <w:rPr>
+          <w:rFonts w:eastAsia="Times New Roman" w:cs="Arial"/>
+          <w:color w:val="242729"/>
+          <w:sz w:val="23"/>
+          <w:szCs w:val="23"/>
+        </w:rPr>
+      </w:pPr>
+    </w:p>
+    <w:p>
+      <w:pPr>
+        <w:rPr>
+          <w:rFonts w:eastAsia="Times New Roman" w:cs="Arial"/>
+          <w:b/>
+          <w:color w:val="242729"/>
+          <w:sz w:val="23"/>
+          <w:szCs w:val="23"/>
+        </w:rPr>
+      </w:pPr>
+      <w:proofErr w:type="spellStart"/>
+      <w:r>
+        <w:rPr>
+          <w:rFonts w:eastAsia="Times New Roman" w:cs="Arial"/>
+          <w:b/>
+          <w:color w:val="242729"/>
+          <w:sz w:val="23"/>
+          <w:szCs w:val="23"/>
+        </w:rPr>
+        <w:t>Scelte</w:t>
+      </w:r>
+      <w:proofErr w:type="spellEnd"/>
+      <w:r>
+        <w:rPr>
+          <w:rFonts w:eastAsia="Times New Roman" w:cs="Arial"/>
+          <w:b/>
+          <w:color w:val="242729"/>
+          <w:sz w:val="23"/>
+          <w:szCs w:val="23"/>
+        </w:rPr>
+        <w:t>:</w:t>
+      </w:r>
+    </w:p>
+    <w:p>
+      <w:pPr>
+        <w:pStyle w:val="ListParagraph"/>
+        <w:numPr>
+          <w:ilvl w:val="0"/>
+          <w:numId w:val="11"/>
+        </w:numPr>
+        <w:rPr>
+          <w:rFonts w:eastAsia="Times New Roman" w:cs="Arial"/>
+          <w:color w:val="242729"/>
+          <w:sz w:val="23"/>
+          <w:szCs w:val="23"/>
+        </w:rPr>
+      </w:pPr>
+      <w:proofErr w:type="spellStart"/>
+      <w:r>
+        <w:rPr>
+          <w:rFonts w:eastAsia="Times New Roman" w:cs="Arial"/>
+          <w:color w:val="242729"/>
+          <w:sz w:val="23"/>
+          <w:szCs w:val="23"/>
+        </w:rPr>
+        <w:t>SimpleSoapExceptionResolver</w:t>
+      </w:r>
+      <w:proofErr w:type="spellEnd"/>
+      <w:r>
+        <w:rPr>
+          <w:rFonts w:eastAsia="Times New Roman" w:cs="Arial"/>
+          <w:color w:val="242729"/>
+          <w:sz w:val="23"/>
+          <w:szCs w:val="23"/>
+        </w:rPr>
+        <w:t xml:space="preserve"> </w:t>
+      </w:r>
+      <w:proofErr w:type="spellStart"/>
+      <w:proofErr w:type="gramStart"/>
+      <w:r>
+        <w:rPr>
+          <w:rFonts w:eastAsia="Times New Roman" w:cs="Arial"/>
+          <w:color w:val="242729"/>
+          <w:sz w:val="23"/>
+          <w:szCs w:val="23"/>
+        </w:rPr>
+        <w:t>usa</w:t>
+      </w:r>
+      <w:proofErr w:type="spellEnd"/>
+      <w:proofErr w:type="gramEnd"/>
+      <w:r>
+        <w:rPr>
+          <w:rFonts w:eastAsia="Times New Roman" w:cs="Arial"/>
+          <w:color w:val="242729"/>
+          <w:sz w:val="23"/>
+          <w:szCs w:val="23"/>
+        </w:rPr>
+        <w:t xml:space="preserve"> </w:t>
+      </w:r>
+      <w:proofErr w:type="spellStart"/>
+      <w:r>
+        <w:rPr>
+          <w:rFonts w:eastAsia="Times New Roman" w:cs="Arial"/>
+          <w:color w:val="242729"/>
+          <w:sz w:val="23"/>
+          <w:szCs w:val="23"/>
+        </w:rPr>
+        <w:t>il</w:t>
+      </w:r>
+      <w:proofErr w:type="spellEnd"/>
+      <w:r>
+        <w:rPr>
+          <w:rFonts w:eastAsia="Times New Roman" w:cs="Arial"/>
+          <w:color w:val="242729"/>
+          <w:sz w:val="23"/>
+          <w:szCs w:val="23"/>
+        </w:rPr>
+        <w:t xml:space="preserve"> </w:t>
+      </w:r>
+      <w:proofErr w:type="spellStart"/>
+      <w:r>
+        <w:rPr>
+          <w:rFonts w:eastAsia="Times New Roman" w:cs="Arial"/>
+          <w:color w:val="242729"/>
+          <w:sz w:val="23"/>
+          <w:szCs w:val="23"/>
+        </w:rPr>
+        <w:t>messaggio</w:t>
+      </w:r>
+      <w:proofErr w:type="spellEnd"/>
+      <w:r>
+        <w:rPr>
+          <w:rFonts w:eastAsia="Times New Roman" w:cs="Arial"/>
+          <w:color w:val="242729"/>
+          <w:sz w:val="23"/>
+          <w:szCs w:val="23"/>
+        </w:rPr>
+        <w:t xml:space="preserve"> dell </w:t>
+      </w:r>
+      <w:proofErr w:type="spellStart"/>
+      <w:r>
+        <w:rPr>
+          <w:rFonts w:eastAsia="Times New Roman" w:cs="Arial"/>
+          <w:color w:val="242729"/>
+          <w:sz w:val="23"/>
+          <w:szCs w:val="23"/>
+        </w:rPr>
+        <w:t>eccezione</w:t>
+      </w:r>
+      <w:proofErr w:type="spellEnd"/>
+      <w:r>
+        <w:rPr>
+          <w:rFonts w:eastAsia="Times New Roman" w:cs="Arial"/>
+          <w:color w:val="242729"/>
+          <w:sz w:val="23"/>
+          <w:szCs w:val="23"/>
+        </w:rPr>
+        <w:t xml:space="preserve">. </w:t>
+      </w:r>
+      <w:r>
+        <w:rPr>
+          <w:rFonts w:eastAsia="Times New Roman" w:cs="Arial"/>
+          <w:color w:val="242729"/>
+          <w:sz w:val="23"/>
+          <w:szCs w:val="23"/>
+        </w:rPr>
+        <w:br/>
+      </w:r>
+    </w:p>
+    <w:p>
+      <w:pPr>
+        <w:pStyle w:val="ListParagraph"/>
+        <w:numPr>
+          <w:ilvl w:val="0"/>
+          <w:numId w:val="11"/>
+        </w:numPr>
+        <w:rPr>
+          <w:rFonts w:eastAsia="Times New Roman" w:cs="Arial"/>
+          <w:color w:val="242729"/>
+          <w:sz w:val="23"/>
+          <w:szCs w:val="23"/>
+        </w:rPr>
+      </w:pPr>
+      <w:r>
+        <w:rPr>
+          <w:rFonts w:eastAsia="Times New Roman" w:cs="Arial"/>
+          <w:color w:val="242729"/>
+          <w:sz w:val="23"/>
+          <w:szCs w:val="23"/>
+        </w:rPr>
+        <w:t xml:space="preserve">Se I </w:t>
+      </w:r>
+      <w:proofErr w:type="spellStart"/>
+      <w:r>
+        <w:rPr>
+          <w:rFonts w:eastAsia="Times New Roman" w:cs="Arial"/>
+          <w:color w:val="242729"/>
+          <w:sz w:val="23"/>
+          <w:szCs w:val="23"/>
+        </w:rPr>
+        <w:t>messaggi</w:t>
+      </w:r>
+      <w:proofErr w:type="spellEnd"/>
+      <w:r>
+        <w:rPr>
+          <w:rFonts w:eastAsia="Times New Roman" w:cs="Arial"/>
+          <w:color w:val="242729"/>
+          <w:sz w:val="23"/>
+          <w:szCs w:val="23"/>
+        </w:rPr>
+        <w:t xml:space="preserve"> </w:t>
+      </w:r>
+      <w:proofErr w:type="spellStart"/>
+      <w:r>
+        <w:rPr>
+          <w:rFonts w:eastAsia="Times New Roman" w:cs="Arial"/>
+          <w:color w:val="242729"/>
+          <w:sz w:val="23"/>
+          <w:szCs w:val="23"/>
+        </w:rPr>
+        <w:t>sono</w:t>
+      </w:r>
+      <w:proofErr w:type="spellEnd"/>
+      <w:r>
+        <w:rPr>
+          <w:rFonts w:eastAsia="Times New Roman" w:cs="Arial"/>
+          <w:color w:val="242729"/>
+          <w:sz w:val="23"/>
+          <w:szCs w:val="23"/>
+        </w:rPr>
+        <w:t xml:space="preserve"> standard 1 a 1 per </w:t>
+      </w:r>
+      <w:proofErr w:type="spellStart"/>
+      <w:r>
+        <w:rPr>
+          <w:rFonts w:eastAsia="Times New Roman" w:cs="Arial"/>
+          <w:color w:val="242729"/>
+          <w:sz w:val="23"/>
+          <w:szCs w:val="23"/>
+        </w:rPr>
+        <w:t>eccezione</w:t>
+      </w:r>
+      <w:proofErr w:type="spellEnd"/>
+      <w:r>
+        <w:rPr>
+          <w:rFonts w:eastAsia="Times New Roman" w:cs="Arial"/>
+          <w:color w:val="242729"/>
+          <w:sz w:val="23"/>
+          <w:szCs w:val="23"/>
+        </w:rPr>
+        <w:t>.</w:t>
+      </w:r>
+      <w:r>
+        <w:rPr>
+          <w:rFonts w:eastAsia="Times New Roman" w:cs="Arial"/>
+          <w:color w:val="242729"/>
+          <w:sz w:val="23"/>
+          <w:szCs w:val="23"/>
+        </w:rPr>
+        <w:br/>
+      </w:r>
+      <w:proofErr w:type="spellStart"/>
+      <w:r>
+        <w:rPr>
+          <w:rFonts w:eastAsia="Times New Roman" w:cs="Arial"/>
+          <w:color w:val="242729"/>
+          <w:sz w:val="23"/>
+          <w:szCs w:val="23"/>
+        </w:rPr>
+        <w:t>Puo</w:t>
+      </w:r>
+      <w:proofErr w:type="spellEnd"/>
+      <w:r>
+        <w:rPr>
+          <w:rFonts w:eastAsia="Times New Roman" w:cs="Arial"/>
+          <w:color w:val="242729"/>
+          <w:sz w:val="23"/>
+          <w:szCs w:val="23"/>
+        </w:rPr>
+        <w:t xml:space="preserve">’ </w:t>
+      </w:r>
+      <w:proofErr w:type="spellStart"/>
+      <w:r>
+        <w:rPr>
+          <w:rFonts w:eastAsia="Times New Roman" w:cs="Arial"/>
+          <w:color w:val="242729"/>
+          <w:sz w:val="23"/>
+          <w:szCs w:val="23"/>
+        </w:rPr>
+        <w:t>essere</w:t>
+      </w:r>
+      <w:proofErr w:type="spellEnd"/>
+      <w:r>
+        <w:rPr>
+          <w:rFonts w:eastAsia="Times New Roman" w:cs="Arial"/>
+          <w:color w:val="242729"/>
+          <w:sz w:val="23"/>
+          <w:szCs w:val="23"/>
+        </w:rPr>
+        <w:t xml:space="preserve"> </w:t>
+      </w:r>
+      <w:proofErr w:type="spellStart"/>
+      <w:r>
+        <w:rPr>
+          <w:rFonts w:eastAsia="Times New Roman" w:cs="Arial"/>
+          <w:color w:val="242729"/>
+          <w:sz w:val="23"/>
+          <w:szCs w:val="23"/>
+        </w:rPr>
+        <w:t>comodo</w:t>
+      </w:r>
+      <w:proofErr w:type="spellEnd"/>
+      <w:r>
+        <w:rPr>
+          <w:rFonts w:eastAsia="Times New Roman" w:cs="Arial"/>
+          <w:color w:val="242729"/>
+          <w:sz w:val="23"/>
+          <w:szCs w:val="23"/>
+        </w:rPr>
+        <w:t xml:space="preserve"> </w:t>
+      </w:r>
+      <w:proofErr w:type="spellStart"/>
+      <w:r>
+        <w:rPr>
+          <w:rFonts w:eastAsia="Times New Roman" w:cs="Arial"/>
+          <w:color w:val="242729"/>
+          <w:sz w:val="23"/>
+          <w:szCs w:val="23"/>
+        </w:rPr>
+        <w:t>definirli</w:t>
+      </w:r>
+      <w:proofErr w:type="spellEnd"/>
+      <w:r>
+        <w:rPr>
+          <w:rFonts w:eastAsia="Times New Roman" w:cs="Arial"/>
+          <w:color w:val="242729"/>
+          <w:sz w:val="23"/>
+          <w:szCs w:val="23"/>
+        </w:rPr>
+        <w:t xml:space="preserve"> con le annotations </w:t>
+      </w:r>
+      <w:proofErr w:type="spellStart"/>
+      <w:r>
+        <w:rPr>
+          <w:rFonts w:eastAsia="Times New Roman" w:cs="Arial"/>
+          <w:color w:val="242729"/>
+          <w:sz w:val="23"/>
+          <w:szCs w:val="23"/>
+        </w:rPr>
+        <w:t>nelle</w:t>
+      </w:r>
+      <w:proofErr w:type="spellEnd"/>
+      <w:r>
+        <w:rPr>
+          <w:rFonts w:eastAsia="Times New Roman" w:cs="Arial"/>
+          <w:color w:val="242729"/>
+          <w:sz w:val="23"/>
+          <w:szCs w:val="23"/>
+        </w:rPr>
+        <w:t xml:space="preserve"> </w:t>
+      </w:r>
+      <w:proofErr w:type="spellStart"/>
+      <w:r>
+        <w:rPr>
+          <w:rFonts w:eastAsia="Times New Roman" w:cs="Arial"/>
+          <w:color w:val="242729"/>
+          <w:sz w:val="23"/>
+          <w:szCs w:val="23"/>
+        </w:rPr>
+        <w:t>eccezioni</w:t>
+      </w:r>
+      <w:proofErr w:type="spellEnd"/>
+      <w:r>
+        <w:rPr>
+          <w:rFonts w:eastAsia="Times New Roman" w:cs="Arial"/>
+          <w:color w:val="242729"/>
+          <w:sz w:val="23"/>
+          <w:szCs w:val="23"/>
+        </w:rPr>
+        <w:t xml:space="preserve"> </w:t>
+      </w:r>
+      <w:proofErr w:type="spellStart"/>
+      <w:r>
+        <w:rPr>
+          <w:rFonts w:eastAsia="Times New Roman" w:cs="Arial"/>
+          <w:color w:val="242729"/>
+          <w:sz w:val="23"/>
+          <w:szCs w:val="23"/>
+        </w:rPr>
+        <w:t>specifiche</w:t>
+      </w:r>
+      <w:proofErr w:type="spellEnd"/>
+      <w:r>
+        <w:rPr>
+          <w:rFonts w:eastAsia="Times New Roman" w:cs="Arial"/>
+          <w:color w:val="242729"/>
+          <w:sz w:val="23"/>
+          <w:szCs w:val="23"/>
+        </w:rPr>
+        <w:t>.</w:t>
+      </w:r>
+      <w:r>
+        <w:rPr>
+          <w:rFonts w:eastAsia="Times New Roman" w:cs="Arial"/>
+          <w:color w:val="242729"/>
+          <w:sz w:val="23"/>
+          <w:szCs w:val="23"/>
+        </w:rPr>
+        <w:br/>
+      </w:r>
+    </w:p>
+    <w:p>
+      <w:pPr>
+        <w:pStyle w:val="ListParagraph"/>
+        <w:numPr>
+          <w:ilvl w:val="0"/>
+          <w:numId w:val="11"/>
+        </w:numPr>
+        <w:rPr>
+          <w:rFonts w:eastAsia="Times New Roman" w:cs="Arial"/>
+          <w:color w:val="242729"/>
+          <w:sz w:val="23"/>
+          <w:szCs w:val="23"/>
+        </w:rPr>
+      </w:pPr>
+      <w:proofErr w:type="spellStart"/>
+      <w:r>
+        <w:rPr>
+          <w:rFonts w:eastAsia="Times New Roman" w:cs="Arial"/>
+          <w:color w:val="242729"/>
+          <w:sz w:val="23"/>
+          <w:szCs w:val="23"/>
+        </w:rPr>
+        <w:t>Usare</w:t>
+      </w:r>
+      <w:proofErr w:type="spellEnd"/>
+      <w:r>
+        <w:rPr>
+          <w:rFonts w:eastAsia="Times New Roman" w:cs="Arial"/>
+          <w:color w:val="242729"/>
+          <w:sz w:val="23"/>
+          <w:szCs w:val="23"/>
+        </w:rPr>
+        <w:t xml:space="preserve"> </w:t>
+      </w:r>
+      <w:proofErr w:type="spellStart"/>
+      <w:r>
+        <w:rPr>
+          <w:rFonts w:eastAsia="Times New Roman" w:cs="Arial"/>
+          <w:color w:val="242729"/>
+          <w:sz w:val="23"/>
+          <w:szCs w:val="23"/>
+        </w:rPr>
+        <w:t>implementazione</w:t>
+      </w:r>
+      <w:proofErr w:type="spellEnd"/>
+      <w:r>
+        <w:rPr>
+          <w:rFonts w:eastAsia="Times New Roman" w:cs="Arial"/>
+          <w:color w:val="242729"/>
+          <w:sz w:val="23"/>
+          <w:szCs w:val="23"/>
+        </w:rPr>
+        <w:t xml:space="preserve"> custom per </w:t>
+      </w:r>
+      <w:proofErr w:type="spellStart"/>
+      <w:r>
+        <w:rPr>
+          <w:rFonts w:eastAsia="Times New Roman" w:cs="Arial"/>
+          <w:color w:val="242729"/>
+          <w:sz w:val="23"/>
+          <w:szCs w:val="23"/>
+        </w:rPr>
+        <w:t>aggiungere</w:t>
+      </w:r>
+      <w:proofErr w:type="spellEnd"/>
+      <w:r>
+        <w:rPr>
+          <w:rFonts w:eastAsia="Times New Roman" w:cs="Arial"/>
+          <w:color w:val="242729"/>
+          <w:sz w:val="23"/>
+          <w:szCs w:val="23"/>
+        </w:rPr>
+        <w:t xml:space="preserve"> </w:t>
+      </w:r>
+      <w:proofErr w:type="spellStart"/>
+      <w:r>
+        <w:rPr>
+          <w:rFonts w:eastAsia="Times New Roman" w:cs="Arial"/>
+          <w:color w:val="242729"/>
+          <w:sz w:val="23"/>
+          <w:szCs w:val="23"/>
+        </w:rPr>
+        <w:t>dettagli</w:t>
+      </w:r>
+      <w:proofErr w:type="spellEnd"/>
+      <w:r>
+        <w:rPr>
+          <w:rFonts w:eastAsia="Times New Roman" w:cs="Arial"/>
+          <w:color w:val="242729"/>
+          <w:sz w:val="23"/>
+          <w:szCs w:val="23"/>
+        </w:rPr>
+        <w:t xml:space="preserve">. </w:t>
+      </w:r>
+      <w:proofErr w:type="spellStart"/>
+      <w:r>
+        <w:rPr>
+          <w:rFonts w:eastAsia="Times New Roman" w:cs="Arial"/>
+          <w:color w:val="242729"/>
+          <w:sz w:val="23"/>
+          <w:szCs w:val="23"/>
+        </w:rPr>
+        <w:t>Meglio</w:t>
+      </w:r>
+      <w:proofErr w:type="spellEnd"/>
+      <w:r>
+        <w:rPr>
+          <w:rFonts w:eastAsia="Times New Roman" w:cs="Arial"/>
+          <w:color w:val="242729"/>
+          <w:sz w:val="23"/>
+          <w:szCs w:val="23"/>
+        </w:rPr>
+        <w:t xml:space="preserve"> </w:t>
+      </w:r>
+      <w:proofErr w:type="spellStart"/>
+      <w:r>
+        <w:rPr>
+          <w:rFonts w:eastAsia="Times New Roman" w:cs="Arial"/>
+          <w:color w:val="242729"/>
+          <w:sz w:val="23"/>
+          <w:szCs w:val="23"/>
+        </w:rPr>
+        <w:t>estendere</w:t>
+      </w:r>
+      <w:proofErr w:type="spellEnd"/>
+      <w:r>
+        <w:rPr>
+          <w:rFonts w:eastAsia="Times New Roman" w:cs="Arial"/>
+          <w:color w:val="242729"/>
+          <w:sz w:val="23"/>
+          <w:szCs w:val="23"/>
+        </w:rPr>
+        <w:t xml:space="preserve"> </w:t>
+      </w:r>
+      <w:proofErr w:type="spellStart"/>
+      <w:r>
+        <w:rPr>
+          <w:rFonts w:eastAsia="Times New Roman" w:cs="Arial"/>
+          <w:color w:val="242729"/>
+          <w:sz w:val="23"/>
+          <w:szCs w:val="23"/>
+        </w:rPr>
+        <w:t>una</w:t>
+      </w:r>
+      <w:proofErr w:type="spellEnd"/>
+      <w:r>
+        <w:rPr>
+          <w:rFonts w:eastAsia="Times New Roman" w:cs="Arial"/>
+          <w:color w:val="242729"/>
+          <w:sz w:val="23"/>
+          <w:szCs w:val="23"/>
+        </w:rPr>
+        <w:t xml:space="preserve"> </w:t>
+      </w:r>
+      <w:proofErr w:type="spellStart"/>
+      <w:r>
+        <w:rPr>
+          <w:rFonts w:eastAsia="Times New Roman" w:cs="Arial"/>
+          <w:color w:val="242729"/>
+          <w:sz w:val="23"/>
+          <w:szCs w:val="23"/>
+        </w:rPr>
+        <w:t>delle</w:t>
+      </w:r>
+      <w:proofErr w:type="spellEnd"/>
+      <w:r>
+        <w:rPr>
+          <w:rFonts w:eastAsia="Times New Roman" w:cs="Arial"/>
+          <w:color w:val="242729"/>
+          <w:sz w:val="23"/>
+          <w:szCs w:val="23"/>
+        </w:rPr>
+        <w:t xml:space="preserve"> due </w:t>
+      </w:r>
+      <w:proofErr w:type="gramStart"/>
+      <w:r>
+        <w:rPr>
+          <w:rFonts w:eastAsia="Times New Roman" w:cs="Arial"/>
+          <w:color w:val="242729"/>
+          <w:sz w:val="23"/>
+          <w:szCs w:val="23"/>
+        </w:rPr>
+        <w:t>precedent</w:t>
+      </w:r>
+      <w:proofErr w:type="gramEnd"/>
+      <w:r>
+        <w:rPr>
+          <w:rFonts w:eastAsia="Times New Roman" w:cs="Arial"/>
+          <w:color w:val="242729"/>
+          <w:sz w:val="23"/>
+          <w:szCs w:val="23"/>
+        </w:rPr>
+        <w:t>.</w:t>
+      </w:r>
+    </w:p>
+    <w:p>
+      <w:pPr>
+        <w:rPr>
+          <w:rFonts w:eastAsia="Times New Roman" w:cs="Arial"/>
+          <w:color w:val="242729"/>
+          <w:sz w:val="23"/>
+          <w:szCs w:val="23"/>
+        </w:rPr>
+      </w:pPr>
+    </w:p>
+    <w:p>
+      <w:pPr>
+        <w:rPr>
+          <w:rFonts w:eastAsia="Times New Roman" w:cs="Arial"/>
+          <w:color w:val="242729"/>
+          <w:sz w:val="23"/>
+          <w:szCs w:val="23"/>
+        </w:rPr>
+      </w:pPr>
+      <w:r>
+        <w:rPr>
+          <w:b/>
+          <w:lang w:val="et-EE"/>
+        </w:rPr>
+        <w:t>TC:</w:t>
+      </w:r>
+      <w:r>
+        <w:rPr>
+          <w:b/>
+          <w:lang w:val="et-EE"/>
+        </w:rPr>
+        <w:br/>
+      </w:r>
+      <w:r>
+        <w:rPr>
+          <w:rFonts w:eastAsia="Times New Roman" w:cs="Arial"/>
+          <w:b/>
+          <w:color w:val="242729"/>
+          <w:sz w:val="23"/>
+          <w:szCs w:val="23"/>
+        </w:rPr>
+        <w:t xml:space="preserve">TC1: </w:t>
+      </w:r>
+      <w:r>
+        <w:rPr>
+          <w:rFonts w:eastAsia="Times New Roman" w:cs="Arial"/>
+          <w:b/>
+          <w:color w:val="242729"/>
+          <w:sz w:val="23"/>
+          <w:szCs w:val="23"/>
+        </w:rPr>
+        <w:tab/>
+      </w:r>
+      <w:proofErr w:type="spellStart"/>
+      <w:r>
+        <w:rPr>
+          <w:rFonts w:eastAsia="Times New Roman" w:cs="Arial"/>
+          <w:b/>
+          <w:color w:val="242729"/>
+          <w:sz w:val="23"/>
+          <w:szCs w:val="23"/>
+        </w:rPr>
+        <w:t>SimpleSoapExceptionResolver</w:t>
+      </w:r>
+      <w:proofErr w:type="spellEnd"/>
+      <w:r>
+        <w:rPr>
+          <w:rFonts w:eastAsia="Times New Roman" w:cs="Arial"/>
+          <w:b/>
+          <w:color w:val="242729"/>
+          <w:sz w:val="23"/>
+          <w:szCs w:val="23"/>
+        </w:rPr>
+        <w:t xml:space="preserve"> </w:t>
+      </w:r>
+      <w:r>
+        <w:rPr>
+          <w:rFonts w:eastAsia="Times New Roman" w:cs="Arial"/>
+          <w:b/>
+          <w:color w:val="242729"/>
+          <w:sz w:val="23"/>
+          <w:szCs w:val="23"/>
+        </w:rPr>
+        <w:t xml:space="preserve"> (Endpoint </w:t>
+      </w:r>
+      <w:proofErr w:type="spellStart"/>
+      <w:r>
+        <w:rPr>
+          <w:rFonts w:eastAsia="Times New Roman" w:cs="Arial"/>
+          <w:b/>
+          <w:color w:val="242729"/>
+          <w:sz w:val="23"/>
+          <w:szCs w:val="23"/>
+        </w:rPr>
+        <w:t>modifica</w:t>
+      </w:r>
+      <w:proofErr w:type="spellEnd"/>
+      <w:r>
+        <w:rPr>
+          <w:rFonts w:eastAsia="Times New Roman" w:cs="Arial"/>
+          <w:b/>
+          <w:color w:val="242729"/>
+          <w:sz w:val="23"/>
+          <w:szCs w:val="23"/>
+        </w:rPr>
+        <w:t>)</w:t>
+      </w:r>
+      <w:r>
+        <w:rPr>
+          <w:rFonts w:eastAsia="Times New Roman" w:cs="Arial"/>
+          <w:b/>
+          <w:color w:val="242729"/>
+          <w:sz w:val="23"/>
+          <w:szCs w:val="23"/>
+        </w:rPr>
+        <w:br/>
+      </w:r>
+      <w:proofErr w:type="spellStart"/>
+      <w:r>
+        <w:rPr>
+          <w:rFonts w:eastAsia="Times New Roman" w:cs="Arial"/>
+          <w:color w:val="242729"/>
+          <w:sz w:val="23"/>
+          <w:szCs w:val="23"/>
+        </w:rPr>
+        <w:t>Verificare</w:t>
+      </w:r>
+      <w:proofErr w:type="spellEnd"/>
+      <w:r>
+        <w:rPr>
+          <w:rFonts w:eastAsia="Times New Roman" w:cs="Arial"/>
+          <w:color w:val="242729"/>
+          <w:sz w:val="23"/>
+          <w:szCs w:val="23"/>
+        </w:rPr>
+        <w:t xml:space="preserve"> </w:t>
+      </w:r>
+      <w:proofErr w:type="spellStart"/>
+      <w:r>
+        <w:rPr>
+          <w:rFonts w:eastAsia="Times New Roman" w:cs="Arial"/>
+          <w:color w:val="242729"/>
+          <w:sz w:val="23"/>
+          <w:szCs w:val="23"/>
+        </w:rPr>
+        <w:t>che</w:t>
+      </w:r>
+      <w:proofErr w:type="spellEnd"/>
+      <w:r>
+        <w:rPr>
+          <w:rFonts w:eastAsia="Times New Roman" w:cs="Arial"/>
+          <w:color w:val="242729"/>
+          <w:sz w:val="23"/>
+          <w:szCs w:val="23"/>
+        </w:rPr>
+        <w:t xml:space="preserve"> </w:t>
+      </w:r>
+      <w:proofErr w:type="spellStart"/>
+      <w:r>
+        <w:rPr>
+          <w:rFonts w:eastAsia="Times New Roman" w:cs="Arial"/>
+          <w:color w:val="242729"/>
+          <w:sz w:val="23"/>
+          <w:szCs w:val="23"/>
+        </w:rPr>
+        <w:t>l’eccezione</w:t>
+      </w:r>
+      <w:proofErr w:type="spellEnd"/>
+      <w:r>
+        <w:rPr>
+          <w:rFonts w:eastAsia="Times New Roman" w:cs="Arial"/>
+          <w:color w:val="242729"/>
+          <w:sz w:val="23"/>
+          <w:szCs w:val="23"/>
+        </w:rPr>
+        <w:t xml:space="preserve"> </w:t>
+      </w:r>
+      <w:proofErr w:type="spellStart"/>
+      <w:r>
+        <w:rPr>
+          <w:rFonts w:eastAsia="Times New Roman" w:cs="Arial"/>
+          <w:color w:val="242729"/>
+          <w:sz w:val="23"/>
+          <w:szCs w:val="23"/>
+        </w:rPr>
+        <w:t>lanciata</w:t>
+      </w:r>
+      <w:proofErr w:type="spellEnd"/>
+      <w:r>
+        <w:rPr>
+          <w:rFonts w:eastAsia="Times New Roman" w:cs="Arial"/>
+          <w:color w:val="242729"/>
+          <w:sz w:val="23"/>
+          <w:szCs w:val="23"/>
+        </w:rPr>
+        <w:t xml:space="preserve"> non </w:t>
+      </w:r>
+      <w:proofErr w:type="spellStart"/>
+      <w:r>
+        <w:rPr>
+          <w:rFonts w:eastAsia="Times New Roman" w:cs="Arial"/>
+          <w:color w:val="242729"/>
+          <w:sz w:val="23"/>
+          <w:szCs w:val="23"/>
+        </w:rPr>
+        <w:t>sia</w:t>
+      </w:r>
+      <w:proofErr w:type="spellEnd"/>
+      <w:r>
+        <w:rPr>
+          <w:rFonts w:eastAsia="Times New Roman" w:cs="Arial"/>
+          <w:color w:val="242729"/>
+          <w:sz w:val="23"/>
+          <w:szCs w:val="23"/>
+        </w:rPr>
+        <w:t xml:space="preserve"> </w:t>
+      </w:r>
+      <w:proofErr w:type="spellStart"/>
+      <w:r>
+        <w:rPr>
+          <w:rFonts w:eastAsia="Times New Roman" w:cs="Arial"/>
+          <w:color w:val="242729"/>
+          <w:sz w:val="23"/>
+          <w:szCs w:val="23"/>
+        </w:rPr>
+        <w:t>annotata</w:t>
+      </w:r>
+      <w:proofErr w:type="spellEnd"/>
+      <w:r>
+        <w:rPr>
+          <w:rFonts w:eastAsia="Times New Roman" w:cs="Arial"/>
+          <w:color w:val="242729"/>
+          <w:sz w:val="23"/>
+          <w:szCs w:val="23"/>
+        </w:rPr>
+        <w:t xml:space="preserve">. </w:t>
+      </w:r>
+      <w:r>
+        <w:rPr>
+          <w:rFonts w:eastAsia="Times New Roman" w:cs="Arial"/>
+          <w:color w:val="242729"/>
+          <w:sz w:val="23"/>
+          <w:szCs w:val="23"/>
+        </w:rPr>
+        <w:br/>
+      </w:r>
+      <w:r>
+        <w:rPr>
+          <w:rFonts w:eastAsia="Times New Roman" w:cs="Arial"/>
+          <w:color w:val="242729"/>
+          <w:sz w:val="23"/>
+          <w:szCs w:val="23"/>
+        </w:rPr>
+        <w:br/>
+      </w:r>
+      <w:r>
+        <w:rPr>
+          <w:rFonts w:eastAsia="Times New Roman" w:cs="Arial"/>
+          <w:b/>
+          <w:color w:val="242729"/>
+          <w:sz w:val="23"/>
+          <w:szCs w:val="23"/>
+        </w:rPr>
+        <w:t>TC2:</w:t>
+      </w:r>
+      <w:r>
+        <w:rPr>
+          <w:rFonts w:eastAsia="Times New Roman" w:cs="Arial"/>
+          <w:b/>
+          <w:color w:val="242729"/>
+          <w:sz w:val="23"/>
+          <w:szCs w:val="23"/>
+        </w:rPr>
+        <w:tab/>
+      </w:r>
+      <w:proofErr w:type="spellStart"/>
+      <w:r>
+        <w:rPr>
+          <w:rFonts w:eastAsia="Times New Roman" w:cs="Arial"/>
+          <w:b/>
+          <w:color w:val="242729"/>
+          <w:sz w:val="23"/>
+          <w:szCs w:val="23"/>
+        </w:rPr>
+        <w:t>SoapFaultAnnotationExceptionResolver</w:t>
+      </w:r>
+      <w:proofErr w:type="spellEnd"/>
+      <w:r>
+        <w:rPr>
+          <w:rFonts w:eastAsia="Times New Roman" w:cs="Arial"/>
+          <w:b/>
+          <w:color w:val="242729"/>
+          <w:sz w:val="23"/>
+          <w:szCs w:val="23"/>
+        </w:rPr>
+        <w:t>:</w:t>
+      </w:r>
+      <w:r>
+        <w:rPr>
+          <w:rFonts w:eastAsia="Times New Roman" w:cs="Arial"/>
+          <w:b/>
+          <w:color w:val="242729"/>
+          <w:sz w:val="23"/>
+          <w:szCs w:val="23"/>
+        </w:rPr>
+        <w:t xml:space="preserve"> </w:t>
+      </w:r>
+      <w:r>
+        <w:rPr>
+          <w:rFonts w:eastAsia="Times New Roman" w:cs="Arial"/>
+          <w:b/>
+          <w:color w:val="242729"/>
+          <w:sz w:val="23"/>
+          <w:szCs w:val="23"/>
+        </w:rPr>
+        <w:t xml:space="preserve">(Endpoint </w:t>
+      </w:r>
+      <w:proofErr w:type="spellStart"/>
+      <w:r>
+        <w:rPr>
+          <w:rFonts w:eastAsia="Times New Roman" w:cs="Arial"/>
+          <w:b/>
+          <w:color w:val="242729"/>
+          <w:sz w:val="23"/>
+          <w:szCs w:val="23"/>
+        </w:rPr>
+        <w:t>modifica</w:t>
+      </w:r>
+      <w:proofErr w:type="spellEnd"/>
+      <w:proofErr w:type="gramStart"/>
+      <w:r>
+        <w:rPr>
+          <w:rFonts w:eastAsia="Times New Roman" w:cs="Arial"/>
+          <w:b/>
+          <w:color w:val="242729"/>
+          <w:sz w:val="23"/>
+          <w:szCs w:val="23"/>
+        </w:rPr>
+        <w:t>)</w:t>
+      </w:r>
+      <w:proofErr w:type="gramEnd"/>
+      <w:r>
+        <w:rPr>
+          <w:rFonts w:eastAsia="Times New Roman" w:cs="Arial"/>
+          <w:b/>
+          <w:color w:val="242729"/>
+          <w:sz w:val="23"/>
+          <w:szCs w:val="23"/>
+        </w:rPr>
+        <w:br/>
+      </w:r>
+      <w:proofErr w:type="spellStart"/>
+      <w:r>
+        <w:rPr>
+          <w:rFonts w:eastAsia="Times New Roman" w:cs="Arial"/>
+          <w:color w:val="242729"/>
+          <w:sz w:val="23"/>
+          <w:szCs w:val="23"/>
+        </w:rPr>
+        <w:t>Lanciare</w:t>
+      </w:r>
+      <w:proofErr w:type="spellEnd"/>
+      <w:r>
+        <w:rPr>
+          <w:rFonts w:eastAsia="Times New Roman" w:cs="Arial"/>
+          <w:color w:val="242729"/>
+          <w:sz w:val="23"/>
+          <w:szCs w:val="23"/>
+        </w:rPr>
+        <w:t xml:space="preserve"> </w:t>
+      </w:r>
+      <w:proofErr w:type="spellStart"/>
+      <w:r>
+        <w:rPr>
+          <w:rFonts w:eastAsia="Times New Roman" w:cs="Arial"/>
+          <w:color w:val="242729"/>
+          <w:sz w:val="23"/>
+          <w:szCs w:val="23"/>
+        </w:rPr>
+        <w:t>eccezione</w:t>
+      </w:r>
+      <w:proofErr w:type="spellEnd"/>
+      <w:r>
+        <w:rPr>
+          <w:rFonts w:eastAsia="Times New Roman" w:cs="Arial"/>
+          <w:color w:val="242729"/>
+          <w:sz w:val="23"/>
+          <w:szCs w:val="23"/>
+        </w:rPr>
+        <w:t xml:space="preserve"> </w:t>
+      </w:r>
+      <w:proofErr w:type="spellStart"/>
+      <w:r>
+        <w:rPr>
+          <w:rFonts w:eastAsia="Times New Roman" w:cs="Arial"/>
+          <w:color w:val="242729"/>
+          <w:sz w:val="23"/>
+          <w:szCs w:val="23"/>
+        </w:rPr>
+        <w:t>annotata</w:t>
+      </w:r>
+      <w:proofErr w:type="spellEnd"/>
+      <w:r>
+        <w:rPr>
+          <w:rFonts w:eastAsia="Times New Roman" w:cs="Arial"/>
+          <w:color w:val="242729"/>
+          <w:sz w:val="23"/>
+          <w:szCs w:val="23"/>
+        </w:rPr>
+        <w:t>.</w:t>
+      </w:r>
+    </w:p>
+    <w:p>
+      <w:pPr>
+        <w:rPr>
+          <w:rFonts w:eastAsia="Times New Roman" w:cs="Arial"/>
+          <w:color w:val="242729"/>
+          <w:sz w:val="23"/>
+          <w:szCs w:val="23"/>
+        </w:rPr>
+      </w:pPr>
+      <w:r>
+        <w:rPr>
+          <w:rFonts w:eastAsia="Times New Roman" w:cs="Arial"/>
+          <w:b/>
+          <w:color w:val="242729"/>
+          <w:sz w:val="23"/>
+          <w:szCs w:val="23"/>
+        </w:rPr>
+        <w:t>TC</w:t>
+      </w:r>
+      <w:r>
+        <w:rPr>
+          <w:rFonts w:eastAsia="Times New Roman" w:cs="Arial"/>
+          <w:b/>
+          <w:color w:val="242729"/>
+          <w:sz w:val="23"/>
+          <w:szCs w:val="23"/>
+        </w:rPr>
+        <w:t>3</w:t>
+      </w:r>
+      <w:r>
+        <w:rPr>
+          <w:rFonts w:eastAsia="Times New Roman" w:cs="Arial"/>
+          <w:b/>
+          <w:color w:val="242729"/>
+          <w:sz w:val="23"/>
+          <w:szCs w:val="23"/>
+        </w:rPr>
+        <w:t>:</w:t>
+      </w:r>
+      <w:r>
+        <w:rPr>
+          <w:rFonts w:eastAsia="Times New Roman" w:cs="Arial"/>
+          <w:b/>
+          <w:color w:val="242729"/>
+          <w:sz w:val="23"/>
+          <w:szCs w:val="23"/>
+        </w:rPr>
+        <w:tab/>
+      </w:r>
+      <w:proofErr w:type="spellStart"/>
+      <w:r>
+        <w:rPr>
+          <w:rFonts w:eastAsia="Times New Roman" w:cs="Arial"/>
+          <w:b/>
+          <w:color w:val="242729"/>
+          <w:sz w:val="23"/>
+          <w:szCs w:val="23"/>
+        </w:rPr>
+        <w:t>Custom</w:t>
+      </w:r>
+      <w:r>
+        <w:rPr>
+          <w:rFonts w:eastAsia="Times New Roman" w:cs="Arial"/>
+          <w:b/>
+          <w:color w:val="242729"/>
+          <w:sz w:val="23"/>
+          <w:szCs w:val="23"/>
+        </w:rPr>
+        <w:t>SoapFaultAnnotationExceptionResolver</w:t>
+      </w:r>
+      <w:proofErr w:type="spellEnd"/>
+      <w:r>
+        <w:rPr>
+          <w:rFonts w:eastAsia="Times New Roman" w:cs="Arial"/>
+          <w:b/>
+          <w:color w:val="242729"/>
+          <w:sz w:val="23"/>
+          <w:szCs w:val="23"/>
+        </w:rPr>
+        <w:t>:</w:t>
+      </w:r>
+      <w:r>
+        <w:rPr>
+          <w:rFonts w:eastAsia="Times New Roman" w:cs="Arial"/>
+          <w:b/>
+          <w:color w:val="242729"/>
+          <w:sz w:val="23"/>
+          <w:szCs w:val="23"/>
+        </w:rPr>
+        <w:t xml:space="preserve"> </w:t>
+      </w:r>
+      <w:r>
+        <w:rPr>
+          <w:rFonts w:eastAsia="Times New Roman" w:cs="Arial"/>
+          <w:b/>
+          <w:color w:val="242729"/>
+          <w:sz w:val="23"/>
+          <w:szCs w:val="23"/>
+        </w:rPr>
+        <w:t>(</w:t>
+      </w:r>
+      <w:proofErr w:type="spellStart"/>
+      <w:r>
+        <w:rPr>
+          <w:rFonts w:eastAsia="Times New Roman" w:cs="Arial"/>
+          <w:b/>
+          <w:color w:val="242729"/>
+          <w:sz w:val="23"/>
+          <w:szCs w:val="23"/>
+        </w:rPr>
+        <w:t>SWSContext</w:t>
+      </w:r>
+      <w:proofErr w:type="spellEnd"/>
+      <w:r>
+        <w:rPr>
+          <w:rFonts w:eastAsia="Times New Roman" w:cs="Arial"/>
+          <w:b/>
+          <w:color w:val="242729"/>
+          <w:sz w:val="23"/>
+          <w:szCs w:val="23"/>
+        </w:rPr>
+        <w:t xml:space="preserve"> </w:t>
+      </w:r>
+      <w:proofErr w:type="spellStart"/>
+      <w:r>
+        <w:rPr>
+          <w:rFonts w:eastAsia="Times New Roman" w:cs="Arial"/>
+          <w:b/>
+          <w:color w:val="242729"/>
+          <w:sz w:val="23"/>
+          <w:szCs w:val="23"/>
+        </w:rPr>
+        <w:t>modifica</w:t>
+      </w:r>
+      <w:proofErr w:type="spellEnd"/>
+      <w:proofErr w:type="gramStart"/>
+      <w:r>
+        <w:rPr>
+          <w:rFonts w:eastAsia="Times New Roman" w:cs="Arial"/>
+          <w:b/>
+          <w:color w:val="242729"/>
+          <w:sz w:val="23"/>
+          <w:szCs w:val="23"/>
+        </w:rPr>
+        <w:t>)</w:t>
+      </w:r>
+      <w:proofErr w:type="gramEnd"/>
+      <w:r>
+        <w:rPr>
+          <w:rFonts w:eastAsia="Times New Roman" w:cs="Arial"/>
+          <w:b/>
+          <w:color w:val="242729"/>
+          <w:sz w:val="23"/>
+          <w:szCs w:val="23"/>
+        </w:rPr>
+        <w:br/>
+      </w:r>
+      <w:proofErr w:type="spellStart"/>
+      <w:r>
+        <w:rPr>
+          <w:rFonts w:eastAsia="Times New Roman" w:cs="Arial"/>
+          <w:color w:val="242729"/>
+          <w:sz w:val="23"/>
+          <w:szCs w:val="23"/>
+        </w:rPr>
+        <w:t>Decommentare</w:t>
+      </w:r>
+      <w:proofErr w:type="spellEnd"/>
+      <w:r>
+        <w:rPr>
+          <w:rFonts w:eastAsia="Times New Roman" w:cs="Arial"/>
+          <w:color w:val="242729"/>
+          <w:sz w:val="23"/>
+          <w:szCs w:val="23"/>
+        </w:rPr>
+        <w:t xml:space="preserve"> @Bean in </w:t>
+      </w:r>
+      <w:proofErr w:type="spellStart"/>
+      <w:r>
+        <w:rPr>
+          <w:rFonts w:eastAsia="Times New Roman" w:cs="Arial"/>
+          <w:color w:val="242729"/>
+          <w:sz w:val="23"/>
+          <w:szCs w:val="23"/>
+        </w:rPr>
+        <w:t>SWSContext</w:t>
+      </w:r>
+      <w:proofErr w:type="spellEnd"/>
+    </w:p>
+    <w:p>
+      <w:pPr>
+        <w:rPr>
+          <w:lang w:val="et-EE"/>
+        </w:rPr>
+      </w:pPr>
+    </w:p>
+    <w:p>
+      <w:pPr>
+        <w:rPr>
+          <w:lang w:val="et-EE"/>
+        </w:rPr>
+      </w:pPr>
+    </w:p>
+    <w:p>
+      <w:pPr>
+        <w:rPr>
+          <w:lang w:val="et-EE"/>
+        </w:rPr>
+      </w:pPr>
+    </w:p>
+    <w:p>
+      <w:pPr>
+        <w:rPr>
+          <w:b/>
+          <w:lang w:val="et-EE"/>
+        </w:rPr>
+      </w:pPr>
+      <w:r>
+        <w:rPr>
+          <w:b/>
+          <w:lang w:val="et-EE"/>
+        </w:rPr>
+        <w:lastRenderedPageBreak/>
         <w:t>TEORIA:</w:t>
       </w:r>
     </w:p>
@@ -1052,8 +2740,8 @@
         <w:tblLook w:val="04A0" w:firstRow="1" w:lastRow="0" w:firstColumn="1" w:lastColumn="0" w:noHBand="0" w:noVBand="1"/>
       </w:tblPr>
       <w:tblGrid>
-        <w:gridCol w:w="229"/>
-        <w:gridCol w:w="9131"/>
+        <w:gridCol w:w="231"/>
+        <w:gridCol w:w="9129"/>
       </w:tblGrid>
       <w:tr>
         <w:tc>
@@ -1230,23 +2918,7 @@
                 <w:sz w:val="20"/>
                 <w:szCs w:val="20"/>
               </w:rPr>
-              <w:t xml:space="preserve"> </w:t>
-            </w:r>
-            <w:r>
-              <w:rPr>
-                <w:rFonts w:ascii="Consolas" w:hAnsi="Consolas" w:cs="Consolas"/>
-                <w:sz w:val="20"/>
-                <w:szCs w:val="20"/>
-              </w:rPr>
-              <w:t>2147483647</w:t>
-            </w:r>
-            <w:r>
-              <w:rPr>
-                <w:rFonts w:ascii="Consolas" w:hAnsi="Consolas" w:cs="Consolas"/>
-                <w:sz w:val="20"/>
-                <w:szCs w:val="20"/>
-              </w:rPr>
-              <w:t xml:space="preserve"> (Max Integer) ultimo</w:t>
+              <w:t xml:space="preserve"> 2147483647 (Max Integer) ultimo</w:t>
             </w:r>
             <w:r>
               <w:rPr>
@@ -1381,6 +3053,15 @@
                 <w:sz w:val="23"/>
                 <w:szCs w:val="23"/>
               </w:rPr>
+              <w:t xml:space="preserve"> </w:t>
+            </w:r>
+            <w:r>
+              <w:rPr>
+                <w:rFonts w:ascii="inherit" w:eastAsia="Times New Roman" w:hAnsi="inherit" w:cs="Arial"/>
+                <w:color w:val="242729"/>
+                <w:sz w:val="23"/>
+                <w:szCs w:val="23"/>
+              </w:rPr>
               <w:br/>
             </w:r>
             <w:proofErr w:type="spellStart"/>
@@ -1973,15 +3654,6 @@
               </w:rPr>
               <w:br/>
             </w:r>
-            <w:r>
-              <w:rPr>
-                <w:rFonts w:ascii="inherit" w:eastAsia="Times New Roman" w:hAnsi="inherit" w:cs="Arial"/>
-                <w:color w:val="242729"/>
-                <w:sz w:val="23"/>
-                <w:szCs w:val="23"/>
-              </w:rPr>
-              <w:br/>
-            </w:r>
           </w:p>
           <w:p>
             <w:pPr>
@@ -1995,15 +3667,6 @@
                 <w:szCs w:val="23"/>
               </w:rPr>
             </w:pPr>
-            <w:r>
-              <w:rPr>
-                <w:rFonts w:ascii="inherit" w:eastAsia="Times New Roman" w:hAnsi="inherit" w:cs="Arial"/>
-                <w:color w:val="242729"/>
-                <w:sz w:val="23"/>
-                <w:szCs w:val="23"/>
-              </w:rPr>
-              <w:t>ESEMPIO:</w:t>
-            </w:r>
           </w:p>
           <w:p>
             <w:pPr>
@@ -2024,6 +3687,28 @@
                 <w:sz w:val="23"/>
                 <w:szCs w:val="23"/>
               </w:rPr>
+              <w:t>ESEMPIO:</w:t>
+            </w:r>
+          </w:p>
+          <w:p>
+            <w:pPr>
+              <w:pStyle w:val="ListParagraph"/>
+              <w:spacing w:after="240" w:line="240" w:lineRule="auto"/>
+              <w:textAlignment w:val="baseline"/>
+              <w:rPr>
+                <w:rFonts w:ascii="inherit" w:eastAsia="Times New Roman" w:hAnsi="inherit" w:cs="Arial"/>
+                <w:color w:val="242729"/>
+                <w:sz w:val="23"/>
+                <w:szCs w:val="23"/>
+              </w:rPr>
+            </w:pPr>
+            <w:r>
+              <w:rPr>
+                <w:rFonts w:ascii="inherit" w:eastAsia="Times New Roman" w:hAnsi="inherit" w:cs="Arial"/>
+                <w:color w:val="242729"/>
+                <w:sz w:val="23"/>
+                <w:szCs w:val="23"/>
+              </w:rPr>
               <w:t>&lt;property name="</w:t>
             </w:r>
             <w:proofErr w:type="spellStart"/>
@@ -2054,25 +3739,7 @@
                 <w:szCs w:val="23"/>
               </w:rPr>
               <w:br/>
-            </w:r>
-            <w:r>
-              <w:rPr>
-                <w:rFonts w:ascii="inherit" w:eastAsia="Times New Roman" w:hAnsi="inherit" w:cs="Arial"/>
-                <w:color w:val="242729"/>
-                <w:sz w:val="23"/>
-                <w:szCs w:val="23"/>
-              </w:rPr>
-              <w:lastRenderedPageBreak/>
-              <w:t>&lt;</w:t>
-            </w:r>
-            <w:r>
-              <w:rPr>
-                <w:rFonts w:ascii="inherit" w:eastAsia="Times New Roman" w:hAnsi="inherit" w:cs="Arial"/>
-                <w:color w:val="242729"/>
-                <w:sz w:val="23"/>
-                <w:szCs w:val="23"/>
-              </w:rPr>
-              <w:t>value&gt;</w:t>
+              <w:t>&lt;value&gt;</w:t>
             </w:r>
             <w:r>
               <w:rPr>
@@ -2156,6 +3823,7 @@
                 <w:sz w:val="23"/>
                 <w:szCs w:val="23"/>
               </w:rPr>
+              <w:lastRenderedPageBreak/>
               <w:t>&lt;/value&gt;</w:t>
             </w:r>
           </w:p>
@@ -2419,6 +4087,7 @@
                 <w:szCs w:val="23"/>
               </w:rPr>
             </w:pPr>
+            <w:proofErr w:type="spellStart"/>
             <w:r>
               <w:rPr>
                 <w:rFonts w:ascii="inherit" w:eastAsia="Times New Roman" w:hAnsi="inherit" w:cs="Arial"/>
@@ -2427,7 +4096,18 @@
                 <w:sz w:val="23"/>
                 <w:szCs w:val="23"/>
               </w:rPr>
-              <w:t xml:space="preserve">Per </w:t>
+              <w:t>Soluzioni</w:t>
+            </w:r>
+            <w:proofErr w:type="spellEnd"/>
+            <w:r>
+              <w:rPr>
+                <w:rFonts w:ascii="inherit" w:eastAsia="Times New Roman" w:hAnsi="inherit" w:cs="Arial"/>
+                <w:b/>
+                <w:color w:val="242729"/>
+                <w:sz w:val="23"/>
+                <w:szCs w:val="23"/>
+              </w:rPr>
+              <w:t xml:space="preserve"> per </w:t>
             </w:r>
             <w:proofErr w:type="spellStart"/>
             <w:r>
@@ -2450,6 +4130,28 @@
                 <w:szCs w:val="23"/>
               </w:rPr>
               <w:t xml:space="preserve"> </w:t>
+            </w:r>
+            <w:proofErr w:type="spellStart"/>
+            <w:r>
+              <w:rPr>
+                <w:rFonts w:ascii="inherit" w:eastAsia="Times New Roman" w:hAnsi="inherit" w:cs="Arial"/>
+                <w:b/>
+                <w:color w:val="242729"/>
+                <w:sz w:val="23"/>
+                <w:szCs w:val="23"/>
+              </w:rPr>
+              <w:t>tipo</w:t>
+            </w:r>
+            <w:proofErr w:type="spellEnd"/>
+            <w:r>
+              <w:rPr>
+                <w:rFonts w:ascii="inherit" w:eastAsia="Times New Roman" w:hAnsi="inherit" w:cs="Arial"/>
+                <w:b/>
+                <w:color w:val="242729"/>
+                <w:sz w:val="23"/>
+                <w:szCs w:val="23"/>
+              </w:rPr>
+              <w:t xml:space="preserve"> di </w:t>
             </w:r>
             <w:proofErr w:type="spellStart"/>
             <w:r>
@@ -2691,7 +4393,56 @@
                 <w:sz w:val="23"/>
                 <w:szCs w:val="23"/>
               </w:rPr>
-              <w:t xml:space="preserve"> (DEFAULT)</w:t>
+              <w:t xml:space="preserve"> (DEFAULT</w:t>
+            </w:r>
+            <w:r>
+              <w:rPr>
+                <w:rFonts w:ascii="inherit" w:eastAsia="Times New Roman" w:hAnsi="inherit" w:cs="Arial"/>
+                <w:color w:val="242729"/>
+                <w:sz w:val="23"/>
+                <w:szCs w:val="23"/>
+              </w:rPr>
+              <w:t xml:space="preserve"> se l </w:t>
+            </w:r>
+            <w:proofErr w:type="spellStart"/>
+            <w:r>
+              <w:rPr>
+                <w:rFonts w:ascii="inherit" w:eastAsia="Times New Roman" w:hAnsi="inherit" w:cs="Arial"/>
+                <w:color w:val="242729"/>
+                <w:sz w:val="23"/>
+                <w:szCs w:val="23"/>
+              </w:rPr>
+              <w:t>eccezione</w:t>
+            </w:r>
+            <w:proofErr w:type="spellEnd"/>
+            <w:r>
+              <w:rPr>
+                <w:rFonts w:ascii="inherit" w:eastAsia="Times New Roman" w:hAnsi="inherit" w:cs="Arial"/>
+                <w:color w:val="242729"/>
+                <w:sz w:val="23"/>
+                <w:szCs w:val="23"/>
+              </w:rPr>
+              <w:t xml:space="preserve"> non e’ </w:t>
+            </w:r>
+            <w:proofErr w:type="spellStart"/>
+            <w:r>
+              <w:rPr>
+                <w:rFonts w:ascii="inherit" w:eastAsia="Times New Roman" w:hAnsi="inherit" w:cs="Arial"/>
+                <w:color w:val="242729"/>
+                <w:sz w:val="23"/>
+                <w:szCs w:val="23"/>
+              </w:rPr>
+              <w:t>annotata</w:t>
+            </w:r>
+            <w:proofErr w:type="spellEnd"/>
+            <w:r>
+              <w:rPr>
+                <w:rFonts w:ascii="inherit" w:eastAsia="Times New Roman" w:hAnsi="inherit" w:cs="Arial"/>
+                <w:color w:val="242729"/>
+                <w:sz w:val="23"/>
+                <w:szCs w:val="23"/>
+              </w:rPr>
+              <w:t>)</w:t>
             </w:r>
             <w:r>
               <w:rPr>
@@ -2883,197 +4634,41 @@
                 <w:sz w:val="24"/>
                 <w:szCs w:val="24"/>
               </w:rPr>
-              <w:t>class="org.springframework.ws.soap.server.endpoint.SoapFaultMappingExceptionResolver"&gt;</w:t>
-            </w:r>
-          </w:p>
-          <w:p>
-            <w:pPr>
-              <w:autoSpaceDE w:val="0"/>
-              <w:autoSpaceDN w:val="0"/>
-              <w:adjustRightInd w:val="0"/>
-              <w:spacing w:after="0" w:line="240" w:lineRule="auto"/>
-              <w:ind w:left="360" w:firstLine="360"/>
+              <w:t>class="</w:t>
+            </w:r>
+            <w:proofErr w:type="spellStart"/>
+            <w:r>
               <w:rPr>
                 <w:rFonts w:ascii="Courier" w:hAnsi="Courier" w:cs="Courier"/>
                 <w:sz w:val="24"/>
                 <w:szCs w:val="24"/>
               </w:rPr>
-            </w:pPr>
+              <w:t>myCustomSoapExceptionResolver</w:t>
+            </w:r>
+            <w:proofErr w:type="spellEnd"/>
             <w:r>
               <w:rPr>
                 <w:rFonts w:ascii="Courier" w:hAnsi="Courier" w:cs="Courier"/>
                 <w:sz w:val="24"/>
                 <w:szCs w:val="24"/>
               </w:rPr>
-              <w:t>&lt;property name="</w:t>
-            </w:r>
-            <w:proofErr w:type="spellStart"/>
+              <w:t>"</w:t>
+            </w:r>
             <w:r>
               <w:rPr>
                 <w:rFonts w:ascii="Courier" w:hAnsi="Courier" w:cs="Courier"/>
                 <w:sz w:val="24"/>
                 <w:szCs w:val="24"/>
               </w:rPr>
-              <w:t>defaultFault</w:t>
-            </w:r>
-            <w:proofErr w:type="spellEnd"/>
+              <w:t>/</w:t>
+            </w:r>
             <w:r>
               <w:rPr>
                 <w:rFonts w:ascii="Courier" w:hAnsi="Courier" w:cs="Courier"/>
                 <w:sz w:val="24"/>
                 <w:szCs w:val="24"/>
               </w:rPr>
-              <w:t>" value="SERVER"/&gt;</w:t>
-            </w:r>
-          </w:p>
-          <w:p>
-            <w:pPr>
-              <w:autoSpaceDE w:val="0"/>
-              <w:autoSpaceDN w:val="0"/>
-              <w:adjustRightInd w:val="0"/>
-              <w:spacing w:after="0" w:line="240" w:lineRule="auto"/>
-              <w:ind w:left="360" w:firstLine="360"/>
-              <w:rPr>
-                <w:rFonts w:ascii="Courier" w:hAnsi="Courier" w:cs="Courier"/>
-                <w:sz w:val="24"/>
-                <w:szCs w:val="24"/>
-              </w:rPr>
-            </w:pPr>
-            <w:r>
-              <w:rPr>
-                <w:rFonts w:ascii="Courier" w:hAnsi="Courier" w:cs="Courier"/>
-                <w:sz w:val="24"/>
-                <w:szCs w:val="24"/>
-              </w:rPr>
-              <w:t>&lt;property name="</w:t>
-            </w:r>
-            <w:proofErr w:type="spellStart"/>
-            <w:r>
-              <w:rPr>
-                <w:rFonts w:ascii="Courier" w:hAnsi="Courier" w:cs="Courier"/>
-                <w:sz w:val="24"/>
-                <w:szCs w:val="24"/>
-              </w:rPr>
-              <w:t>exceptionMappings</w:t>
-            </w:r>
-            <w:proofErr w:type="spellEnd"/>
-            <w:r>
-              <w:rPr>
-                <w:rFonts w:ascii="Courier" w:hAnsi="Courier" w:cs="Courier"/>
-                <w:sz w:val="24"/>
-                <w:szCs w:val="24"/>
-              </w:rPr>
-              <w:t>"&gt;</w:t>
-            </w:r>
-          </w:p>
-          <w:p>
-            <w:pPr>
-              <w:autoSpaceDE w:val="0"/>
-              <w:autoSpaceDN w:val="0"/>
-              <w:adjustRightInd w:val="0"/>
-              <w:spacing w:after="0" w:line="240" w:lineRule="auto"/>
-              <w:ind w:left="360" w:firstLine="360"/>
-              <w:rPr>
-                <w:rFonts w:ascii="Courier" w:hAnsi="Courier" w:cs="Courier"/>
-                <w:sz w:val="24"/>
-                <w:szCs w:val="24"/>
-              </w:rPr>
-            </w:pPr>
-            <w:r>
-              <w:rPr>
-                <w:rFonts w:ascii="Courier" w:hAnsi="Courier" w:cs="Courier"/>
-                <w:sz w:val="24"/>
-                <w:szCs w:val="24"/>
-              </w:rPr>
-              <w:t>&lt;value&gt;</w:t>
-            </w:r>
-          </w:p>
-          <w:p>
-            <w:pPr>
-              <w:autoSpaceDE w:val="0"/>
-              <w:autoSpaceDN w:val="0"/>
-              <w:adjustRightInd w:val="0"/>
-              <w:spacing w:after="0" w:line="240" w:lineRule="auto"/>
-              <w:ind w:left="360"/>
-              <w:rPr>
-                <w:rFonts w:ascii="Courier" w:hAnsi="Courier" w:cs="Courier"/>
-                <w:sz w:val="24"/>
-                <w:szCs w:val="24"/>
-              </w:rPr>
-            </w:pPr>
-            <w:r>
-              <w:rPr>
-                <w:rFonts w:ascii="Courier" w:hAnsi="Courier" w:cs="Courier"/>
-                <w:sz w:val="24"/>
-                <w:szCs w:val="24"/>
-              </w:rPr>
-              <w:t>org.springframework.oxm.ValidationFailureException=CLIENT,Invalid request</w:t>
-            </w:r>
-          </w:p>
-          <w:p>
-            <w:pPr>
-              <w:autoSpaceDE w:val="0"/>
-              <w:autoSpaceDN w:val="0"/>
-              <w:adjustRightInd w:val="0"/>
-              <w:spacing w:after="0" w:line="240" w:lineRule="auto"/>
-              <w:ind w:left="360"/>
-              <w:rPr>
-                <w:rFonts w:ascii="Courier" w:hAnsi="Courier" w:cs="Courier"/>
-                <w:sz w:val="24"/>
-                <w:szCs w:val="24"/>
-              </w:rPr>
-            </w:pPr>
-            <w:r>
-              <w:rPr>
-                <w:rFonts w:ascii="Courier" w:hAnsi="Courier" w:cs="Courier"/>
-                <w:sz w:val="24"/>
-                <w:szCs w:val="24"/>
-              </w:rPr>
-              <w:t>&lt;/value&gt;</w:t>
-            </w:r>
-          </w:p>
-          <w:p>
-            <w:pPr>
-              <w:autoSpaceDE w:val="0"/>
-              <w:autoSpaceDN w:val="0"/>
-              <w:adjustRightInd w:val="0"/>
-              <w:spacing w:after="0" w:line="240" w:lineRule="auto"/>
-              <w:ind w:left="360"/>
-              <w:rPr>
-                <w:rFonts w:ascii="Courier" w:hAnsi="Courier" w:cs="Courier"/>
-                <w:sz w:val="24"/>
-                <w:szCs w:val="24"/>
-              </w:rPr>
-            </w:pPr>
-            <w:r>
-              <w:rPr>
-                <w:rFonts w:ascii="Courier" w:hAnsi="Courier" w:cs="Courier"/>
-                <w:sz w:val="24"/>
-                <w:szCs w:val="24"/>
-              </w:rPr>
-              <w:t>&lt;/property&gt;</w:t>
-            </w:r>
-          </w:p>
-          <w:p>
-            <w:pPr>
-              <w:autoSpaceDE w:val="0"/>
-              <w:autoSpaceDN w:val="0"/>
-              <w:adjustRightInd w:val="0"/>
-              <w:spacing w:after="0" w:line="240" w:lineRule="auto"/>
-              <w:ind w:left="360"/>
-              <w:rPr>
-                <w:rFonts w:ascii="Courier" w:hAnsi="Courier" w:cs="Courier"/>
-                <w:sz w:val="24"/>
-                <w:szCs w:val="24"/>
-              </w:rPr>
-            </w:pPr>
-            <w:r>
-              <w:rPr>
-                <w:rFonts w:ascii="Courier" w:hAnsi="Courier" w:cs="Courier"/>
-                <w:sz w:val="24"/>
-                <w:szCs w:val="24"/>
-              </w:rPr>
-              <w:t>&lt;/bean&gt;</w:t>
+              <w:t>&gt;</w:t>
             </w:r>
           </w:p>
           <w:p>
@@ -3100,30 +4695,6 @@
               </w:rPr>
             </w:pPr>
           </w:p>
-          <w:p>
-            <w:pPr>
-              <w:spacing w:after="240" w:line="240" w:lineRule="auto"/>
-              <w:textAlignment w:val="baseline"/>
-              <w:rPr>
-                <w:rFonts w:ascii="inherit" w:eastAsia="Times New Roman" w:hAnsi="inherit" w:cs="Arial"/>
-                <w:color w:val="242729"/>
-                <w:sz w:val="23"/>
-                <w:szCs w:val="23"/>
-              </w:rPr>
-            </w:pPr>
-          </w:p>
-          <w:p>
-            <w:pPr>
-              <w:spacing w:after="240" w:line="240" w:lineRule="auto"/>
-              <w:textAlignment w:val="baseline"/>
-              <w:rPr>
-                <w:rFonts w:ascii="inherit" w:eastAsia="Times New Roman" w:hAnsi="inherit" w:cs="Arial"/>
-                <w:color w:val="242729"/>
-                <w:sz w:val="23"/>
-                <w:szCs w:val="23"/>
-              </w:rPr>
-            </w:pPr>
-          </w:p>
         </w:tc>
       </w:tr>
     </w:tbl>
@@ -3133,6 +4704,8 @@
           <w:lang w:val="et-EE"/>
         </w:rPr>
       </w:pPr>
+      <w:bookmarkStart w:id="0" w:name="_GoBack"/>
+      <w:bookmarkEnd w:id="0"/>
     </w:p>
     <w:p>
       <w:pPr>
@@ -3158,7 +4731,6 @@
         <w:rPr>
           <w:lang w:val="et-EE"/>
         </w:rPr>
-        <w:lastRenderedPageBreak/>
         <w:t xml:space="preserve">Estesioni </w:t>
       </w:r>
       <w:r>
@@ -3681,15 +5253,7 @@
           <w:sz w:val="24"/>
           <w:szCs w:val="24"/>
         </w:rPr>
-        <w:t xml:space="preserve">Default </w:t>
-      </w:r>
-      <w:r>
-        <w:rPr>
-          <w:rFonts w:cs="Courier"/>
-          <w:sz w:val="24"/>
-          <w:szCs w:val="24"/>
-        </w:rPr>
-        <w:t xml:space="preserve"> </w:t>
+        <w:t xml:space="preserve">Default  </w:t>
       </w:r>
       <w:proofErr w:type="spellStart"/>
       <w:r>
@@ -3741,8 +5305,6 @@
           <w:lang w:val="et-EE"/>
         </w:rPr>
       </w:pPr>
-      <w:bookmarkStart w:id="0" w:name="_GoBack"/>
-      <w:bookmarkEnd w:id="0"/>
       <w:r>
         <w:rPr>
           <w:sz w:val="24"/>
@@ -4152,6 +5714,119 @@
     </w:lvl>
   </w:abstractNum>
   <w:abstractNum w:abstractNumId="3">
+    <w:nsid w:val="2E44157B"/>
+    <w:multiLevelType w:val="hybridMultilevel"/>
+    <w:tmpl w:val="8852568E"/>
+    <w:lvl w:ilvl="0" w:tplc="04090001">
+      <w:start w:val="1"/>
+      <w:numFmt w:val="bullet"/>
+      <w:lvlText w:val=""/>
+      <w:lvlJc w:val="left"/>
+      <w:pPr>
+        <w:ind w:left="360" w:hanging="360"/>
+      </w:pPr>
+      <w:rPr>
+        <w:rFonts w:ascii="Symbol" w:hAnsi="Symbol" w:hint="default"/>
+      </w:rPr>
+    </w:lvl>
+    <w:lvl w:ilvl="1" w:tplc="04090003">
+      <w:start w:val="1"/>
+      <w:numFmt w:val="bullet"/>
+      <w:lvlText w:val="o"/>
+      <w:lvlJc w:val="left"/>
+      <w:pPr>
+        <w:ind w:left="1080" w:hanging="360"/>
+      </w:pPr>
+      <w:rPr>
+        <w:rFonts w:ascii="Courier New" w:hAnsi="Courier New" w:cs="Courier New" w:hint="default"/>
+      </w:rPr>
+    </w:lvl>
+    <w:lvl w:ilvl="2" w:tplc="04090005" w:tentative="1">
+      <w:start w:val="1"/>
+      <w:numFmt w:val="bullet"/>
+      <w:lvlText w:val=""/>
+      <w:lvlJc w:val="left"/>
+      <w:pPr>
+        <w:ind w:left="1800" w:hanging="360"/>
+      </w:pPr>
+      <w:rPr>
+        <w:rFonts w:ascii="Wingdings" w:hAnsi="Wingdings" w:hint="default"/>
+      </w:rPr>
+    </w:lvl>
+    <w:lvl w:ilvl="3" w:tplc="04090001" w:tentative="1">
+      <w:start w:val="1"/>
+      <w:numFmt w:val="bullet"/>
+      <w:lvlText w:val=""/>
+      <w:lvlJc w:val="left"/>
+      <w:pPr>
+        <w:ind w:left="2520" w:hanging="360"/>
+      </w:pPr>
+      <w:rPr>
+        <w:rFonts w:ascii="Symbol" w:hAnsi="Symbol" w:hint="default"/>
+      </w:rPr>
+    </w:lvl>
+    <w:lvl w:ilvl="4" w:tplc="04090003" w:tentative="1">
+      <w:start w:val="1"/>
+      <w:numFmt w:val="bullet"/>
+      <w:lvlText w:val="o"/>
+      <w:lvlJc w:val="left"/>
+      <w:pPr>
+        <w:ind w:left="3240" w:hanging="360"/>
+      </w:pPr>
+      <w:rPr>
+        <w:rFonts w:ascii="Courier New" w:hAnsi="Courier New" w:cs="Courier New" w:hint="default"/>
+      </w:rPr>
+    </w:lvl>
+    <w:lvl w:ilvl="5" w:tplc="04090005" w:tentative="1">
+      <w:start w:val="1"/>
+      <w:numFmt w:val="bullet"/>
+      <w:lvlText w:val=""/>
+      <w:lvlJc w:val="left"/>
+      <w:pPr>
+        <w:ind w:left="3960" w:hanging="360"/>
+      </w:pPr>
+      <w:rPr>
+        <w:rFonts w:ascii="Wingdings" w:hAnsi="Wingdings" w:hint="default"/>
+      </w:rPr>
+    </w:lvl>
+    <w:lvl w:ilvl="6" w:tplc="04090001" w:tentative="1">
+      <w:start w:val="1"/>
+      <w:numFmt w:val="bullet"/>
+      <w:lvlText w:val=""/>
+      <w:lvlJc w:val="left"/>
+      <w:pPr>
+        <w:ind w:left="4680" w:hanging="360"/>
+      </w:pPr>
+      <w:rPr>
+        <w:rFonts w:ascii="Symbol" w:hAnsi="Symbol" w:hint="default"/>
+      </w:rPr>
+    </w:lvl>
+    <w:lvl w:ilvl="7" w:tplc="04090003" w:tentative="1">
+      <w:start w:val="1"/>
+      <w:numFmt w:val="bullet"/>
+      <w:lvlText w:val="o"/>
+      <w:lvlJc w:val="left"/>
+      <w:pPr>
+        <w:ind w:left="5400" w:hanging="360"/>
+      </w:pPr>
+      <w:rPr>
+        <w:rFonts w:ascii="Courier New" w:hAnsi="Courier New" w:cs="Courier New" w:hint="default"/>
+      </w:rPr>
+    </w:lvl>
+    <w:lvl w:ilvl="8" w:tplc="04090005" w:tentative="1">
+      <w:start w:val="1"/>
+      <w:numFmt w:val="bullet"/>
+      <w:lvlText w:val=""/>
+      <w:lvlJc w:val="left"/>
+      <w:pPr>
+        <w:ind w:left="6120" w:hanging="360"/>
+      </w:pPr>
+      <w:rPr>
+        <w:rFonts w:ascii="Wingdings" w:hAnsi="Wingdings" w:hint="default"/>
+      </w:rPr>
+    </w:lvl>
+  </w:abstractNum>
+  <w:abstractNum w:abstractNumId="4">
     <w:nsid w:val="33950C32"/>
     <w:multiLevelType w:val="hybridMultilevel"/>
     <w:tmpl w:val="A862690A"/>
@@ -4240,7 +5915,7 @@
       </w:pPr>
     </w:lvl>
   </w:abstractNum>
-  <w:abstractNum w:abstractNumId="4">
+  <w:abstractNum w:abstractNumId="5">
     <w:nsid w:val="36022245"/>
     <w:multiLevelType w:val="hybridMultilevel"/>
     <w:tmpl w:val="ED6CE696"/>
@@ -4329,7 +6004,96 @@
       </w:pPr>
     </w:lvl>
   </w:abstractNum>
-  <w:abstractNum w:abstractNumId="5">
+  <w:abstractNum w:abstractNumId="6">
+    <w:nsid w:val="3B2D5BC9"/>
+    <w:multiLevelType w:val="hybridMultilevel"/>
+    <w:tmpl w:val="39362C78"/>
+    <w:lvl w:ilvl="0" w:tplc="04090011">
+      <w:start w:val="1"/>
+      <w:numFmt w:val="decimal"/>
+      <w:lvlText w:val="%1)"/>
+      <w:lvlJc w:val="left"/>
+      <w:pPr>
+        <w:ind w:left="720" w:hanging="360"/>
+      </w:pPr>
+      <w:rPr>
+        <w:rFonts w:hint="default"/>
+      </w:rPr>
+    </w:lvl>
+    <w:lvl w:ilvl="1" w:tplc="04090019" w:tentative="1">
+      <w:start w:val="1"/>
+      <w:numFmt w:val="lowerLetter"/>
+      <w:lvlText w:val="%2."/>
+      <w:lvlJc w:val="left"/>
+      <w:pPr>
+        <w:ind w:left="1440" w:hanging="360"/>
+      </w:pPr>
+    </w:lvl>
+    <w:lvl w:ilvl="2" w:tplc="0409001B" w:tentative="1">
+      <w:start w:val="1"/>
+      <w:numFmt w:val="lowerRoman"/>
+      <w:lvlText w:val="%3."/>
+      <w:lvlJc w:val="right"/>
+      <w:pPr>
+        <w:ind w:left="2160" w:hanging="180"/>
+      </w:pPr>
+    </w:lvl>
+    <w:lvl w:ilvl="3" w:tplc="0409000F" w:tentative="1">
+      <w:start w:val="1"/>
+      <w:numFmt w:val="decimal"/>
+      <w:lvlText w:val="%4."/>
+      <w:lvlJc w:val="left"/>
+      <w:pPr>
+        <w:ind w:left="2880" w:hanging="360"/>
+      </w:pPr>
+    </w:lvl>
+    <w:lvl w:ilvl="4" w:tplc="04090019" w:tentative="1">
+      <w:start w:val="1"/>
+      <w:numFmt w:val="lowerLetter"/>
+      <w:lvlText w:val="%5."/>
+      <w:lvlJc w:val="left"/>
+      <w:pPr>
+        <w:ind w:left="3600" w:hanging="360"/>
+      </w:pPr>
+    </w:lvl>
+    <w:lvl w:ilvl="5" w:tplc="0409001B" w:tentative="1">
+      <w:start w:val="1"/>
+      <w:numFmt w:val="lowerRoman"/>
+      <w:lvlText w:val="%6."/>
+      <w:lvlJc w:val="right"/>
+      <w:pPr>
+        <w:ind w:left="4320" w:hanging="180"/>
+      </w:pPr>
+    </w:lvl>
+    <w:lvl w:ilvl="6" w:tplc="0409000F" w:tentative="1">
+      <w:start w:val="1"/>
+      <w:numFmt w:val="decimal"/>
+      <w:lvlText w:val="%7."/>
+      <w:lvlJc w:val="left"/>
+      <w:pPr>
+        <w:ind w:left="5040" w:hanging="360"/>
+      </w:pPr>
+    </w:lvl>
+    <w:lvl w:ilvl="7" w:tplc="04090019" w:tentative="1">
+      <w:start w:val="1"/>
+      <w:numFmt w:val="lowerLetter"/>
+      <w:lvlText w:val="%8."/>
+      <w:lvlJc w:val="left"/>
+      <w:pPr>
+        <w:ind w:left="5760" w:hanging="360"/>
+      </w:pPr>
+    </w:lvl>
+    <w:lvl w:ilvl="8" w:tplc="0409001B" w:tentative="1">
+      <w:start w:val="1"/>
+      <w:numFmt w:val="lowerRoman"/>
+      <w:lvlText w:val="%9."/>
+      <w:lvlJc w:val="right"/>
+      <w:pPr>
+        <w:ind w:left="6480" w:hanging="180"/>
+      </w:pPr>
+    </w:lvl>
+  </w:abstractNum>
+  <w:abstractNum w:abstractNumId="7">
     <w:nsid w:val="46932E28"/>
     <w:multiLevelType w:val="hybridMultilevel"/>
     <w:tmpl w:val="721E70DE"/>
@@ -4418,7 +6182,7 @@
       </w:pPr>
     </w:lvl>
   </w:abstractNum>
-  <w:abstractNum w:abstractNumId="6">
+  <w:abstractNum w:abstractNumId="8">
     <w:nsid w:val="57A942FB"/>
     <w:multiLevelType w:val="hybridMultilevel"/>
     <w:tmpl w:val="8BB04D96"/>
@@ -4507,7 +6271,7 @@
       </w:pPr>
     </w:lvl>
   </w:abstractNum>
-  <w:abstractNum w:abstractNumId="7">
+  <w:abstractNum w:abstractNumId="9">
     <w:nsid w:val="79092040"/>
     <w:multiLevelType w:val="hybridMultilevel"/>
     <w:tmpl w:val="760C3506"/>
@@ -4596,7 +6360,7 @@
       </w:pPr>
     </w:lvl>
   </w:abstractNum>
-  <w:abstractNum w:abstractNumId="8">
+  <w:abstractNum w:abstractNumId="10">
     <w:nsid w:val="7C604A00"/>
     <w:multiLevelType w:val="hybridMultilevel"/>
     <w:tmpl w:val="898C3C20"/>
@@ -4689,28 +6453,34 @@
     <w:abstractNumId w:val="2"/>
   </w:num>
   <w:num w:numId="2">
+    <w:abstractNumId w:val="9"/>
+  </w:num>
+  <w:num w:numId="3">
+    <w:abstractNumId w:val="10"/>
+  </w:num>
+  <w:num w:numId="4">
     <w:abstractNumId w:val="7"/>
   </w:num>
-  <w:num w:numId="3">
-    <w:abstractNumId w:val="8"/>
-  </w:num>
-  <w:num w:numId="4">
+  <w:num w:numId="5">
     <w:abstractNumId w:val="5"/>
   </w:num>
-  <w:num w:numId="5">
+  <w:num w:numId="6">
     <w:abstractNumId w:val="4"/>
-  </w:num>
-  <w:num w:numId="6">
-    <w:abstractNumId w:val="3"/>
   </w:num>
   <w:num w:numId="7">
     <w:abstractNumId w:val="0"/>
   </w:num>
   <w:num w:numId="8">
-    <w:abstractNumId w:val="6"/>
+    <w:abstractNumId w:val="8"/>
   </w:num>
   <w:num w:numId="9">
     <w:abstractNumId w:val="1"/>
+  </w:num>
+  <w:num w:numId="10">
+    <w:abstractNumId w:val="3"/>
+  </w:num>
+  <w:num w:numId="11">
+    <w:abstractNumId w:val="6"/>
   </w:num>
 </w:numbering>
 </file>
